--- a/cv_api/templates/docx_filename.docx
+++ b/cv_api/templates/docx_filename.docx
@@ -35,19 +35,36 @@
         </w:rPr>
       </w:pPr>
       <w:r>
+        <w:rPr>
+          <w:lang w:val="es-EC" w:eastAsia="en-US" w:bidi="ar-SA"/>
+        </w:rPr>
+      </w:r>
+    </w:p>
+    <w:p>
+      <w:pPr>
+        <w:pStyle w:val="Normal"/>
+        <w:spacing w:before="200" w:after="0"/>
+        <w:jc w:val="left"/>
+        <w:rPr/>
+      </w:pPr>
+      <w:r>
         <w:rPr/>
       </w:r>
     </w:p>
     <w:p>
       <w:pPr>
-        <w:pStyle w:val="Normal"/>
-        <w:spacing w:before="200" w:after="0"/>
-        <w:jc w:val="left"/>
-        <w:rPr/>
-      </w:pPr>
-      <w:r>
-        <w:rPr/>
-      </w:r>
+        <w:sectPr>
+          <w:headerReference w:type="default" r:id="rId2"/>
+          <w:footerReference w:type="default" r:id="rId3"/>
+          <w:type w:val="nextPage"/>
+          <w:pgSz w:w="12240" w:h="15840"/>
+          <w:pgMar w:left="1800" w:right="1800" w:header="816" w:top="1355" w:footer="1157" w:bottom="1399" w:gutter="0"/>
+          <w:pgNumType w:fmt="decimal"/>
+          <w:formProt w:val="false"/>
+          <w:textDirection w:val="lrTb"/>
+          <w:docGrid w:type="default" w:linePitch="360" w:charSpace="4096"/>
+        </w:sectPr>
+      </w:pPr>
     </w:p>
     <w:p>
       <w:pPr>
@@ -92,12 +109,22 @@
     </w:p>
     <w:p>
       <w:pPr>
+        <w:pStyle w:val="Normal"/>
+        <w:rPr>
+          <w:lang w:val="es-EC" w:eastAsia="en-US" w:bidi="ar-SA"/>
+        </w:rPr>
+      </w:pPr>
+      <w:r>
+        <w:rPr>
+          <w:lang w:val="es-EC" w:eastAsia="en-US" w:bidi="ar-SA"/>
+        </w:rPr>
+        <w:t>{{imagen}}</w:t>
+      </w:r>
+    </w:p>
+    <w:p>
+      <w:pPr>
         <w:pStyle w:val="Ttulo4"/>
-        <w:rPr>
-          <w:b/>
-          <w:b/>
-          <w:bCs/>
-        </w:rPr>
+        <w:rPr/>
       </w:pPr>
       <w:r>
         <w:rPr>
@@ -293,9 +320,7 @@
     <w:p>
       <w:pPr>
         <w:pStyle w:val="Ttulo4"/>
-        <w:rPr>
-          <w:lang w:val="es-EC" w:eastAsia="en-US" w:bidi="ar-SA"/>
-        </w:rPr>
+        <w:rPr/>
       </w:pPr>
       <w:r>
         <w:rPr>
@@ -349,6 +374,19 @@
           <w:lang w:val="es-EC" w:eastAsia="en-US" w:bidi="ar-SA"/>
         </w:rPr>
       </w:r>
+    </w:p>
+    <w:p>
+      <w:pPr>
+        <w:sectPr>
+          <w:type w:val="continuous"/>
+          <w:pgSz w:w="12240" w:h="15840"/>
+          <w:pgMar w:left="1800" w:right="1800" w:header="816" w:top="1355" w:footer="1157" w:bottom="1399" w:gutter="0"/>
+          <w:cols w:num="2" w:space="282" w:equalWidth="true" w:sep="false"/>
+          <w:formProt w:val="false"/>
+          <w:textDirection w:val="lrTb"/>
+          <w:docGrid w:type="default" w:linePitch="360" w:charSpace="4096"/>
+        </w:sectPr>
+      </w:pPr>
     </w:p>
     <w:p>
       <w:pPr>
@@ -716,7 +754,9 @@
         </w:rPr>
       </w:pPr>
       <w:r>
-        <w:rPr/>
+        <w:rPr>
+          <w:lang w:val="es-EC" w:eastAsia="en-US" w:bidi="ar-SA"/>
+        </w:rPr>
       </w:r>
     </w:p>
     <w:p>
@@ -729,7 +769,9 @@
         </w:rPr>
       </w:pPr>
       <w:r>
-        <w:rPr/>
+        <w:rPr>
+          <w:lang w:val="es-EC" w:eastAsia="en-US" w:bidi="ar-SA"/>
+        </w:rPr>
       </w:r>
     </w:p>
     <w:p>
@@ -742,7 +784,9 @@
         </w:rPr>
       </w:pPr>
       <w:r>
-        <w:rPr/>
+        <w:rPr>
+          <w:lang w:val="es-EC" w:eastAsia="en-US" w:bidi="ar-SA"/>
+        </w:rPr>
       </w:r>
     </w:p>
     <w:p>
@@ -755,7 +799,9 @@
         </w:rPr>
       </w:pPr>
       <w:r>
-        <w:rPr/>
+        <w:rPr>
+          <w:lang w:val="es-EC" w:eastAsia="en-US" w:bidi="ar-SA"/>
+        </w:rPr>
       </w:r>
     </w:p>
     <w:p>
@@ -772,9 +818,9 @@
       </w:r>
     </w:p>
     <w:sectPr>
-      <w:headerReference w:type="default" r:id="rId2"/>
-      <w:footerReference w:type="default" r:id="rId3"/>
-      <w:type w:val="nextPage"/>
+      <w:headerReference w:type="default" r:id="rId4"/>
+      <w:footerReference w:type="default" r:id="rId5"/>
+      <w:type w:val="continuous"/>
       <w:pgSz w:w="12240" w:h="15840"/>
       <w:pgMar w:left="1800" w:right="1800" w:header="816" w:top="1355" w:footer="1157" w:bottom="1399" w:gutter="0"/>
       <w:pgNumType w:fmt="decimal"/>
@@ -847,7 +893,93 @@
 </w:ftr>
 </file>
 
+<file path=word/footer2.xml><?xml version="1.0" encoding="utf-8"?>
+<w:ftr xmlns:o="urn:schemas-microsoft-com:office:office" xmlns:r="http://schemas.openxmlformats.org/officeDocument/2006/relationships" xmlns:v="urn:schemas-microsoft-com:vml" xmlns:w="http://schemas.openxmlformats.org/wordprocessingml/2006/main" xmlns:w10="urn:schemas-microsoft-com:office:word" xmlns:wp="http://schemas.openxmlformats.org/drawingml/2006/wordprocessingDrawing" xmlns:wps="http://schemas.microsoft.com/office/word/2010/wordprocessingShape" xmlns:wpg="http://schemas.microsoft.com/office/word/2010/wordprocessingGroup" xmlns:mc="http://schemas.openxmlformats.org/markup-compatibility/2006" xmlns:wp14="http://schemas.microsoft.com/office/word/2010/wordprocessingDrawing" xmlns:w14="http://schemas.microsoft.com/office/word/2010/wordml" mc:Ignorable="w14 wp14">
+  <w:p>
+    <w:pPr>
+      <w:pStyle w:val="Piedepgina"/>
+      <w:rPr>
+        <w:lang w:val="es-EC" w:eastAsia="en-US" w:bidi="ar-SA"/>
+      </w:rPr>
+    </w:pPr>
+    <w:r>
+      <w:rPr>
+        <w:rFonts w:ascii="Chilanka" w:hAnsi="Chilanka"/>
+        <w:lang w:val="es-EC" w:eastAsia="en-US" w:bidi="ar-SA"/>
+      </w:rPr>
+      <w:t xml:space="preserve">SIAC UTPL                                                                                                              Pagina </w:t>
+    </w:r>
+    <w:r>
+      <w:rPr>
+        <w:rFonts w:ascii="Chilanka" w:hAnsi="Chilanka"/>
+        <w:lang w:val="es-EC" w:eastAsia="en-US" w:bidi="ar-SA"/>
+      </w:rPr>
+      <w:fldChar w:fldCharType="begin"/>
+    </w:r>
+    <w:r>
+      <w:rPr>
+        <w:rFonts w:ascii="Chilanka" w:hAnsi="Chilanka"/>
+        <w:lang w:val="es-EC" w:eastAsia="en-US" w:bidi="ar-SA"/>
+      </w:rPr>
+      <w:instrText> PAGE </w:instrText>
+    </w:r>
+    <w:r>
+      <w:rPr>
+        <w:rFonts w:ascii="Chilanka" w:hAnsi="Chilanka"/>
+        <w:lang w:val="es-EC" w:eastAsia="en-US" w:bidi="ar-SA"/>
+      </w:rPr>
+      <w:fldChar w:fldCharType="separate"/>
+    </w:r>
+    <w:r>
+      <w:rPr>
+        <w:rFonts w:ascii="Chilanka" w:hAnsi="Chilanka"/>
+        <w:lang w:val="es-EC" w:eastAsia="en-US" w:bidi="ar-SA"/>
+      </w:rPr>
+      <w:t>1</w:t>
+    </w:r>
+    <w:r>
+      <w:rPr>
+        <w:rFonts w:ascii="Chilanka" w:hAnsi="Chilanka"/>
+        <w:lang w:val="es-EC" w:eastAsia="en-US" w:bidi="ar-SA"/>
+      </w:rPr>
+      <w:fldChar w:fldCharType="end"/>
+    </w:r>
+    <w:r>
+      <w:rPr>
+        <w:lang w:val="es-EC" w:eastAsia="en-US" w:bidi="ar-SA"/>
+      </w:rPr>
+      <w:t xml:space="preserve">                                                                                          </w:t>
+    </w:r>
+  </w:p>
+</w:ftr>
+</file>
+
 <file path=word/header1.xml><?xml version="1.0" encoding="utf-8"?>
+<w:hdr xmlns:o="urn:schemas-microsoft-com:office:office" xmlns:r="http://schemas.openxmlformats.org/officeDocument/2006/relationships" xmlns:v="urn:schemas-microsoft-com:vml" xmlns:w="http://schemas.openxmlformats.org/wordprocessingml/2006/main" xmlns:w10="urn:schemas-microsoft-com:office:word" xmlns:wp="http://schemas.openxmlformats.org/drawingml/2006/wordprocessingDrawing" xmlns:wps="http://schemas.microsoft.com/office/word/2010/wordprocessingShape" xmlns:wpg="http://schemas.microsoft.com/office/word/2010/wordprocessingGroup" xmlns:mc="http://schemas.openxmlformats.org/markup-compatibility/2006" xmlns:wp14="http://schemas.microsoft.com/office/word/2010/wordprocessingDrawing" xmlns:w14="http://schemas.microsoft.com/office/word/2010/wordml" mc:Ignorable="w14 wp14">
+  <w:p>
+    <w:pPr>
+      <w:pStyle w:val="Cabecera"/>
+      <w:widowControl/>
+      <w:suppressAutoHyphens w:val="true"/>
+      <w:bidi w:val="0"/>
+      <w:spacing w:lineRule="auto" w:line="240" w:before="0" w:after="0"/>
+      <w:ind w:left="0" w:right="-737" w:hanging="0"/>
+      <w:jc w:val="left"/>
+      <w:rPr/>
+    </w:pPr>
+    <w:r>
+      <w:rPr/>
+      <w:t xml:space="preserve">                                                                                                               </w:t>
+    </w:r>
+    <w:r>
+      <w:rPr/>
+      <w:t xml:space="preserve">{{myimage}}                                                                                                              </w:t>
+    </w:r>
+  </w:p>
+</w:hdr>
+</file>
+
+<file path=word/header2.xml><?xml version="1.0" encoding="utf-8"?>
 <w:hdr xmlns:o="urn:schemas-microsoft-com:office:office" xmlns:r="http://schemas.openxmlformats.org/officeDocument/2006/relationships" xmlns:v="urn:schemas-microsoft-com:vml" xmlns:w="http://schemas.openxmlformats.org/wordprocessingml/2006/main" xmlns:w10="urn:schemas-microsoft-com:office:word" xmlns:wp="http://schemas.openxmlformats.org/drawingml/2006/wordprocessingDrawing" xmlns:wps="http://schemas.microsoft.com/office/word/2010/wordprocessingShape" xmlns:wpg="http://schemas.microsoft.com/office/word/2010/wordprocessingGroup" xmlns:mc="http://schemas.openxmlformats.org/markup-compatibility/2006" xmlns:wp14="http://schemas.microsoft.com/office/word/2010/wordprocessingDrawing" xmlns:w14="http://schemas.microsoft.com/office/word/2010/wordml" mc:Ignorable="w14 wp14">
   <w:p>
     <w:pPr>

--- a/cv_api/templates/docx_filename.docx
+++ b/cv_api/templates/docx_filename.docx
@@ -818,12 +818,9 @@
       </w:r>
     </w:p>
     <w:sectPr>
-      <w:headerReference w:type="default" r:id="rId4"/>
-      <w:footerReference w:type="default" r:id="rId5"/>
       <w:type w:val="continuous"/>
       <w:pgSz w:w="12240" w:h="15840"/>
       <w:pgMar w:left="1800" w:right="1800" w:header="816" w:top="1355" w:footer="1157" w:bottom="1399" w:gutter="0"/>
-      <w:pgNumType w:fmt="decimal"/>
       <w:formProt w:val="false"/>
       <w:textDirection w:val="lrTb"/>
       <w:docGrid w:type="default" w:linePitch="360" w:charSpace="4096"/>
@@ -846,68 +843,7 @@
         <w:rFonts w:ascii="Chilanka" w:hAnsi="Chilanka"/>
         <w:lang w:val="es-EC" w:eastAsia="en-US" w:bidi="ar-SA"/>
       </w:rPr>
-      <w:t xml:space="preserve">SIAC UTPL                                                                                                              Pagina </w:t>
-    </w:r>
-    <w:r>
-      <w:rPr>
-        <w:rFonts w:ascii="Chilanka" w:hAnsi="Chilanka"/>
-        <w:lang w:val="es-EC" w:eastAsia="en-US" w:bidi="ar-SA"/>
-      </w:rPr>
-      <w:fldChar w:fldCharType="begin"/>
-    </w:r>
-    <w:r>
-      <w:rPr>
-        <w:rFonts w:ascii="Chilanka" w:hAnsi="Chilanka"/>
-        <w:lang w:val="es-EC" w:eastAsia="en-US" w:bidi="ar-SA"/>
-      </w:rPr>
-      <w:instrText> PAGE </w:instrText>
-    </w:r>
-    <w:r>
-      <w:rPr>
-        <w:rFonts w:ascii="Chilanka" w:hAnsi="Chilanka"/>
-        <w:lang w:val="es-EC" w:eastAsia="en-US" w:bidi="ar-SA"/>
-      </w:rPr>
-      <w:fldChar w:fldCharType="separate"/>
-    </w:r>
-    <w:r>
-      <w:rPr>
-        <w:rFonts w:ascii="Chilanka" w:hAnsi="Chilanka"/>
-        <w:lang w:val="es-EC" w:eastAsia="en-US" w:bidi="ar-SA"/>
-      </w:rPr>
-      <w:t>1</w:t>
-    </w:r>
-    <w:r>
-      <w:rPr>
-        <w:rFonts w:ascii="Chilanka" w:hAnsi="Chilanka"/>
-        <w:lang w:val="es-EC" w:eastAsia="en-US" w:bidi="ar-SA"/>
-      </w:rPr>
-      <w:fldChar w:fldCharType="end"/>
-    </w:r>
-    <w:r>
-      <w:rPr>
-        <w:lang w:val="es-EC" w:eastAsia="en-US" w:bidi="ar-SA"/>
-      </w:rPr>
-      <w:t xml:space="preserve">                                                                                          </w:t>
-    </w:r>
-  </w:p>
-</w:ftr>
-</file>
-
-<file path=word/footer2.xml><?xml version="1.0" encoding="utf-8"?>
-<w:ftr xmlns:o="urn:schemas-microsoft-com:office:office" xmlns:r="http://schemas.openxmlformats.org/officeDocument/2006/relationships" xmlns:v="urn:schemas-microsoft-com:vml" xmlns:w="http://schemas.openxmlformats.org/wordprocessingml/2006/main" xmlns:w10="urn:schemas-microsoft-com:office:word" xmlns:wp="http://schemas.openxmlformats.org/drawingml/2006/wordprocessingDrawing" xmlns:wps="http://schemas.microsoft.com/office/word/2010/wordprocessingShape" xmlns:wpg="http://schemas.microsoft.com/office/word/2010/wordprocessingGroup" xmlns:mc="http://schemas.openxmlformats.org/markup-compatibility/2006" xmlns:wp14="http://schemas.microsoft.com/office/word/2010/wordprocessingDrawing" xmlns:w14="http://schemas.microsoft.com/office/word/2010/wordml" mc:Ignorable="w14 wp14">
-  <w:p>
-    <w:pPr>
-      <w:pStyle w:val="Piedepgina"/>
-      <w:rPr>
-        <w:lang w:val="es-EC" w:eastAsia="en-US" w:bidi="ar-SA"/>
-      </w:rPr>
-    </w:pPr>
-    <w:r>
-      <w:rPr>
-        <w:rFonts w:ascii="Chilanka" w:hAnsi="Chilanka"/>
-        <w:lang w:val="es-EC" w:eastAsia="en-US" w:bidi="ar-SA"/>
-      </w:rPr>
-      <w:t xml:space="preserve">SIAC UTPL                                                                                                              Pagina </w:t>
+      <w:t xml:space="preserve">SIAC UTPL                                                                                                             Página </w:t>
     </w:r>
     <w:r>
       <w:rPr>
@@ -955,31 +891,6 @@
 </file>
 
 <file path=word/header1.xml><?xml version="1.0" encoding="utf-8"?>
-<w:hdr xmlns:o="urn:schemas-microsoft-com:office:office" xmlns:r="http://schemas.openxmlformats.org/officeDocument/2006/relationships" xmlns:v="urn:schemas-microsoft-com:vml" xmlns:w="http://schemas.openxmlformats.org/wordprocessingml/2006/main" xmlns:w10="urn:schemas-microsoft-com:office:word" xmlns:wp="http://schemas.openxmlformats.org/drawingml/2006/wordprocessingDrawing" xmlns:wps="http://schemas.microsoft.com/office/word/2010/wordprocessingShape" xmlns:wpg="http://schemas.microsoft.com/office/word/2010/wordprocessingGroup" xmlns:mc="http://schemas.openxmlformats.org/markup-compatibility/2006" xmlns:wp14="http://schemas.microsoft.com/office/word/2010/wordprocessingDrawing" xmlns:w14="http://schemas.microsoft.com/office/word/2010/wordml" mc:Ignorable="w14 wp14">
-  <w:p>
-    <w:pPr>
-      <w:pStyle w:val="Cabecera"/>
-      <w:widowControl/>
-      <w:suppressAutoHyphens w:val="true"/>
-      <w:bidi w:val="0"/>
-      <w:spacing w:lineRule="auto" w:line="240" w:before="0" w:after="0"/>
-      <w:ind w:left="0" w:right="-737" w:hanging="0"/>
-      <w:jc w:val="left"/>
-      <w:rPr/>
-    </w:pPr>
-    <w:r>
-      <w:rPr/>
-      <w:t xml:space="preserve">                                                                                                               </w:t>
-    </w:r>
-    <w:r>
-      <w:rPr/>
-      <w:t xml:space="preserve">{{myimage}}                                                                                                              </w:t>
-    </w:r>
-  </w:p>
-</w:hdr>
-</file>
-
-<file path=word/header2.xml><?xml version="1.0" encoding="utf-8"?>
 <w:hdr xmlns:o="urn:schemas-microsoft-com:office:office" xmlns:r="http://schemas.openxmlformats.org/officeDocument/2006/relationships" xmlns:v="urn:schemas-microsoft-com:vml" xmlns:w="http://schemas.openxmlformats.org/wordprocessingml/2006/main" xmlns:w10="urn:schemas-microsoft-com:office:word" xmlns:wp="http://schemas.openxmlformats.org/drawingml/2006/wordprocessingDrawing" xmlns:wps="http://schemas.microsoft.com/office/word/2010/wordprocessingShape" xmlns:wpg="http://schemas.microsoft.com/office/word/2010/wordprocessingGroup" xmlns:mc="http://schemas.openxmlformats.org/markup-compatibility/2006" xmlns:wp14="http://schemas.microsoft.com/office/word/2010/wordprocessingDrawing" xmlns:w14="http://schemas.microsoft.com/office/word/2010/wordml" mc:Ignorable="w14 wp14">
   <w:p>
     <w:pPr>

--- a/cv_api/templates/docx_filename.docx
+++ b/cv_api/templates/docx_filename.docx
@@ -8,21 +8,14 @@
         <w:spacing w:before="200" w:after="0"/>
         <w:jc w:val="center"/>
         <w:rPr>
-          <w:lang w:val="es-EC" w:eastAsia="en-US" w:bidi="ar-SA"/>
+          <w:lang w:val="es-EC"/>
         </w:rPr>
       </w:pPr>
       <w:r>
         <w:rPr>
-          <w:b/>
-          <w:lang w:val="es-EC" w:eastAsia="en-US" w:bidi="ar-SA"/>
+          <w:lang w:val="es-EC"/>
         </w:rPr>
-        <w:t>UNIVERSIDAD TÉCNICA PARTICULAR DE LOJA</w:t>
-      </w:r>
-      <w:r>
-        <w:rPr>
-          <w:lang w:val="es-EC" w:eastAsia="en-US" w:bidi="ar-SA"/>
-        </w:rPr>
-        <w:t xml:space="preserve">            </w:t>
+        <w:t xml:space="preserve">UNIVERSIDAD TÉCNICA PARTICULAR DE LOJA            </w:t>
       </w:r>
     </w:p>
     <w:p>
@@ -31,12 +24,12 @@
         <w:spacing w:before="200" w:after="0"/>
         <w:jc w:val="center"/>
         <w:rPr>
-          <w:lang w:val="es-EC" w:eastAsia="en-US" w:bidi="ar-SA"/>
+          <w:lang w:val="es-EC"/>
         </w:rPr>
       </w:pPr>
       <w:r>
         <w:rPr>
-          <w:lang w:val="es-EC" w:eastAsia="en-US" w:bidi="ar-SA"/>
+          <w:lang w:val="es-EC"/>
         </w:rPr>
       </w:r>
     </w:p>
@@ -44,11 +37,14 @@
       <w:pPr>
         <w:pStyle w:val="Normal"/>
         <w:spacing w:before="200" w:after="0"/>
-        <w:jc w:val="left"/>
-        <w:rPr/>
+        <w:rPr>
+          <w:lang w:val="es-EC"/>
+        </w:rPr>
       </w:pPr>
       <w:r>
-        <w:rPr/>
+        <w:rPr>
+          <w:lang w:val="es-EC"/>
+        </w:rPr>
       </w:r>
     </w:p>
     <w:p>
@@ -58,11 +54,11 @@
           <w:footerReference w:type="default" r:id="rId3"/>
           <w:type w:val="nextPage"/>
           <w:pgSz w:w="12240" w:h="15840"/>
-          <w:pgMar w:left="1800" w:right="1800" w:header="816" w:top="1355" w:footer="1157" w:bottom="1399" w:gutter="0"/>
+          <w:pgMar w:left="1800" w:right="1800" w:gutter="0" w:header="816" w:top="1355" w:footer="1157" w:bottom="1399"/>
           <w:pgNumType w:fmt="decimal"/>
           <w:formProt w:val="false"/>
           <w:textDirection w:val="lrTb"/>
-          <w:docGrid w:type="default" w:linePitch="360" w:charSpace="4096"/>
+          <w:docGrid w:type="default" w:linePitch="360" w:charSpace="8192"/>
         </w:sectPr>
       </w:pPr>
     </w:p>
@@ -70,39 +66,32 @@
       <w:pPr>
         <w:pStyle w:val="Ttulo4"/>
         <w:rPr>
-          <w:lang w:val="es-EC" w:eastAsia="en-US" w:bidi="ar-SA"/>
+          <w:lang w:val="es-EC"/>
         </w:rPr>
       </w:pPr>
       <w:r>
         <w:rPr>
-          <w:lang w:val="es-EC" w:eastAsia="en-US" w:bidi="ar-SA"/>
+          <w:lang w:val="es-EC"/>
         </w:rPr>
         <w:t xml:space="preserve"> </w:t>
       </w:r>
       <w:r>
         <w:rPr>
-          <w:b/>
-          <w:lang w:val="es-EC" w:eastAsia="en-US" w:bidi="ar-SA"/>
+          <w:lang w:val="es-EC"/>
         </w:rPr>
-        <w:t>- INFORMACIÓN PERSONAL</w:t>
-      </w:r>
-      <w:r>
-        <w:rPr>
-          <w:lang w:val="es-EC" w:eastAsia="en-US" w:bidi="ar-SA"/>
-        </w:rPr>
-        <w:t xml:space="preserve">      </w:t>
+        <w:t xml:space="preserve">- INFORMACIÓN PERSONAL      </w:t>
       </w:r>
     </w:p>
     <w:p>
       <w:pPr>
         <w:pStyle w:val="Normal"/>
         <w:rPr>
-          <w:lang w:val="es-EC" w:eastAsia="en-US" w:bidi="ar-SA"/>
+          <w:lang w:val="es-EC"/>
         </w:rPr>
       </w:pPr>
       <w:r>
         <w:rPr>
-          <w:lang w:val="es-EC" w:eastAsia="en-US" w:bidi="ar-SA"/>
+          <w:lang w:val="es-EC"/>
         </w:rPr>
         <w:t xml:space="preserve"> </w:t>
       </w:r>
@@ -111,12 +100,12 @@
       <w:pPr>
         <w:pStyle w:val="Normal"/>
         <w:rPr>
-          <w:lang w:val="es-EC" w:eastAsia="en-US" w:bidi="ar-SA"/>
+          <w:lang w:val="es-EC"/>
         </w:rPr>
       </w:pPr>
       <w:r>
         <w:rPr>
-          <w:lang w:val="es-EC" w:eastAsia="en-US" w:bidi="ar-SA"/>
+          <w:lang w:val="es-EC"/>
         </w:rPr>
         <w:t>{{imagen}}</w:t>
       </w:r>
@@ -124,13 +113,13 @@
     <w:p>
       <w:pPr>
         <w:pStyle w:val="Ttulo4"/>
-        <w:rPr/>
+        <w:rPr>
+          <w:lang w:val="es-EC"/>
+        </w:rPr>
       </w:pPr>
       <w:r>
         <w:rPr>
-          <w:b/>
-          <w:bCs/>
-          <w:lang w:val="es-EC" w:eastAsia="en-US" w:bidi="ar-SA"/>
+          <w:lang w:val="es-EC"/>
         </w:rPr>
         <w:t xml:space="preserve">{{docente.nombre}} {{docente.apellido}}    </w:t>
       </w:r>
@@ -138,27 +127,22 @@
     <w:p>
       <w:pPr>
         <w:pStyle w:val="Ttulo4"/>
-        <w:rPr/>
+        <w:rPr>
+          <w:lang w:val="es-EC"/>
+        </w:rPr>
       </w:pPr>
       <w:r>
         <w:rPr>
-          <w:b/>
-          <w:lang w:val="es-EC" w:eastAsia="en-US" w:bidi="ar-SA"/>
+          <w:lang w:val="es-EC"/>
         </w:rPr>
-        <w:t>Fecha de Nacimiento:</w:t>
-      </w:r>
-      <w:r>
-        <w:rPr>
-          <w:lang w:val="es-EC" w:eastAsia="en-US" w:bidi="ar-SA"/>
-        </w:rPr>
-        <w:t xml:space="preserve"> </w:t>
+        <w:t xml:space="preserve">Fecha de Nacimiento: </w:t>
       </w:r>
       <w:r>
         <w:rPr>
           <w:b w:val="false"/>
           <w:bCs w:val="false"/>
           <w:color w:val="000000"/>
-          <w:lang w:val="es-EC" w:eastAsia="en-US" w:bidi="ar-SA"/>
+          <w:lang w:val="es-EC"/>
         </w:rPr>
         <w:t xml:space="preserve">{{docente.fecha_de_nacimiento}}   </w:t>
       </w:r>
@@ -166,7 +150,7 @@
         <w:rPr>
           <w:b w:val="false"/>
           <w:bCs w:val="false"/>
-          <w:lang w:val="es-EC" w:eastAsia="en-US" w:bidi="ar-SA"/>
+          <w:lang w:val="es-EC"/>
         </w:rPr>
         <w:t xml:space="preserve"> </w:t>
       </w:r>
@@ -174,33 +158,28 @@
     <w:p>
       <w:pPr>
         <w:pStyle w:val="Ttulo4"/>
-        <w:rPr/>
+        <w:rPr>
+          <w:lang w:val="es-EC"/>
+        </w:rPr>
       </w:pPr>
       <w:r>
         <w:rPr>
-          <w:b/>
-          <w:lang w:val="es-EC" w:eastAsia="en-US" w:bidi="ar-SA"/>
+          <w:lang w:val="es-EC"/>
         </w:rPr>
-        <w:t>Lugar de Nacimiento:</w:t>
-      </w:r>
-      <w:r>
-        <w:rPr>
-          <w:lang w:val="es-EC" w:eastAsia="en-US" w:bidi="ar-SA"/>
-        </w:rPr>
-        <w:t xml:space="preserve"> </w:t>
+        <w:t xml:space="preserve">Lugar de Nacimiento: </w:t>
       </w:r>
       <w:r>
         <w:rPr>
           <w:b w:val="false"/>
           <w:bCs w:val="false"/>
           <w:color w:val="000000"/>
-          <w:lang w:val="es-EC" w:eastAsia="en-US" w:bidi="ar-SA"/>
+          <w:lang w:val="es-EC"/>
         </w:rPr>
         <w:t xml:space="preserve">{{docente.lugar_de_nacimiento}} </w:t>
       </w:r>
       <w:r>
         <w:rPr>
-          <w:lang w:val="es-EC" w:eastAsia="en-US" w:bidi="ar-SA"/>
+          <w:lang w:val="es-EC"/>
         </w:rPr>
         <w:t xml:space="preserve">   </w:t>
       </w:r>
@@ -208,27 +187,22 @@
     <w:p>
       <w:pPr>
         <w:pStyle w:val="Ttulo4"/>
-        <w:rPr/>
+        <w:rPr>
+          <w:lang w:val="es-EC"/>
+        </w:rPr>
       </w:pPr>
       <w:r>
         <w:rPr>
-          <w:b/>
-          <w:lang w:val="es-EC" w:eastAsia="en-US" w:bidi="ar-SA"/>
+          <w:lang w:val="es-EC"/>
         </w:rPr>
-        <w:t>Dirección:</w:t>
-      </w:r>
-      <w:r>
-        <w:rPr>
-          <w:lang w:val="es-EC" w:eastAsia="en-US" w:bidi="ar-SA"/>
-        </w:rPr>
-        <w:t xml:space="preserve"> </w:t>
+        <w:t xml:space="preserve">Dirección: </w:t>
       </w:r>
       <w:r>
         <w:rPr>
           <w:b w:val="false"/>
           <w:bCs w:val="false"/>
           <w:color w:val="000000"/>
-          <w:lang w:val="es-EC" w:eastAsia="en-US" w:bidi="ar-SA"/>
+          <w:lang w:val="es-EC"/>
         </w:rPr>
         <w:t xml:space="preserve">{{docente.direccion}}   </w:t>
       </w:r>
@@ -236,27 +210,22 @@
     <w:p>
       <w:pPr>
         <w:pStyle w:val="Ttulo4"/>
-        <w:rPr/>
+        <w:rPr>
+          <w:lang w:val="es-EC"/>
+        </w:rPr>
       </w:pPr>
       <w:r>
         <w:rPr>
-          <w:b/>
-          <w:lang w:val="es-EC" w:eastAsia="en-US" w:bidi="ar-SA"/>
+          <w:lang w:val="es-EC"/>
         </w:rPr>
-        <w:t>Teléfono:</w:t>
-      </w:r>
-      <w:r>
-        <w:rPr>
-          <w:lang w:val="es-EC" w:eastAsia="en-US" w:bidi="ar-SA"/>
-        </w:rPr>
-        <w:t xml:space="preserve"> </w:t>
+        <w:t xml:space="preserve">Teléfono: </w:t>
       </w:r>
       <w:r>
         <w:rPr>
           <w:b w:val="false"/>
           <w:bCs w:val="false"/>
           <w:color w:val="000000"/>
-          <w:lang w:val="es-EC" w:eastAsia="en-US" w:bidi="ar-SA"/>
+          <w:lang w:val="es-EC"/>
         </w:rPr>
         <w:t xml:space="preserve">{{docente.telefono_institucion}}   </w:t>
       </w:r>
@@ -264,27 +233,22 @@
     <w:p>
       <w:pPr>
         <w:pStyle w:val="Ttulo4"/>
-        <w:rPr/>
+        <w:rPr>
+          <w:lang w:val="es-EC"/>
+        </w:rPr>
       </w:pPr>
       <w:r>
         <w:rPr>
-          <w:b/>
-          <w:lang w:val="es-EC" w:eastAsia="en-US" w:bidi="ar-SA"/>
+          <w:lang w:val="es-EC"/>
         </w:rPr>
-        <w:t>Correo:</w:t>
-      </w:r>
-      <w:r>
-        <w:rPr>
-          <w:lang w:val="es-EC" w:eastAsia="en-US" w:bidi="ar-SA"/>
-        </w:rPr>
-        <w:t xml:space="preserve"> </w:t>
+        <w:t xml:space="preserve">Correo: </w:t>
       </w:r>
       <w:r>
         <w:rPr>
           <w:b w:val="false"/>
           <w:bCs w:val="false"/>
           <w:color w:val="000000"/>
-          <w:lang w:val="es-EC" w:eastAsia="en-US" w:bidi="ar-SA"/>
+          <w:lang w:val="es-EC"/>
         </w:rPr>
         <w:t xml:space="preserve">{{docente.email_principal}}   </w:t>
       </w:r>
@@ -292,27 +256,22 @@
     <w:p>
       <w:pPr>
         <w:pStyle w:val="Ttulo4"/>
-        <w:rPr/>
+        <w:rPr>
+          <w:lang w:val="es-EC"/>
+        </w:rPr>
       </w:pPr>
       <w:r>
         <w:rPr>
-          <w:b/>
-          <w:lang w:val="es-EC" w:eastAsia="en-US" w:bidi="ar-SA"/>
+          <w:lang w:val="es-EC"/>
         </w:rPr>
-        <w:t>Nacionalidad:</w:t>
-      </w:r>
-      <w:r>
-        <w:rPr>
-          <w:lang w:val="es-EC" w:eastAsia="en-US" w:bidi="ar-SA"/>
-        </w:rPr>
-        <w:t xml:space="preserve"> </w:t>
+        <w:t xml:space="preserve">Nacionalidad: </w:t>
       </w:r>
       <w:r>
         <w:rPr>
           <w:b w:val="false"/>
           <w:bCs w:val="false"/>
           <w:color w:val="000000"/>
-          <w:lang w:val="es-EC" w:eastAsia="en-US" w:bidi="ar-SA"/>
+          <w:lang w:val="es-EC"/>
         </w:rPr>
         <w:t xml:space="preserve">{{docente.nacionalidad}}   </w:t>
       </w:r>
@@ -320,59 +279,43 @@
     <w:p>
       <w:pPr>
         <w:pStyle w:val="Ttulo4"/>
+        <w:rPr>
+          <w:lang w:val="es-EC"/>
+        </w:rPr>
+      </w:pPr>
+      <w:r>
         <w:rPr/>
-      </w:pPr>
-      <w:r>
-        <w:rPr>
-          <w:b/>
-          <w:lang w:val="es-EC" w:eastAsia="en-US" w:bidi="ar-SA"/>
-        </w:rPr>
-        <w:t>Cédula:</w:t>
-      </w:r>
-      <w:r>
-        <w:rPr>
-          <w:lang w:val="es-EC" w:eastAsia="en-US" w:bidi="ar-SA"/>
-        </w:rPr>
-        <w:t xml:space="preserve"> </w:t>
+        <w:t xml:space="preserve">Cédula: </w:t>
       </w:r>
       <w:r>
         <w:rPr>
           <w:b w:val="false"/>
           <w:bCs w:val="false"/>
           <w:color w:val="000000"/>
-          <w:lang w:val="es-EC" w:eastAsia="en-US" w:bidi="ar-SA"/>
         </w:rPr>
         <w:t xml:space="preserve">{{docente.cedula}} </w:t>
       </w:r>
       <w:r>
         <w:rPr>
           <w:color w:val="000000"/>
-          <w:lang w:val="es-EC" w:eastAsia="en-US" w:bidi="ar-SA"/>
         </w:rPr>
         <w:t xml:space="preserve"> </w:t>
       </w:r>
       <w:r>
-        <w:rPr>
-          <w:lang w:val="es-EC" w:eastAsia="en-US" w:bidi="ar-SA"/>
-        </w:rPr>
+        <w:rPr/>
         <w:t xml:space="preserve">       </w:t>
       </w:r>
     </w:p>
     <w:p>
       <w:pPr>
         <w:pStyle w:val="Normal"/>
-        <w:widowControl/>
-        <w:bidi w:val="0"/>
-        <w:spacing w:lineRule="auto" w:line="276" w:before="0" w:after="200"/>
         <w:jc w:val="both"/>
         <w:rPr>
-          <w:lang w:val="es-EC" w:eastAsia="en-US" w:bidi="ar-SA"/>
+          <w:lang w:val="es-EC"/>
         </w:rPr>
       </w:pPr>
       <w:r>
-        <w:rPr>
-          <w:lang w:val="es-EC" w:eastAsia="en-US" w:bidi="ar-SA"/>
-        </w:rPr>
+        <w:rPr/>
       </w:r>
     </w:p>
     <w:p>
@@ -380,40 +323,26 @@
         <w:sectPr>
           <w:type w:val="continuous"/>
           <w:pgSz w:w="12240" w:h="15840"/>
-          <w:pgMar w:left="1800" w:right="1800" w:header="816" w:top="1355" w:footer="1157" w:bottom="1399" w:gutter="0"/>
+          <w:pgMar w:left="1800" w:right="1800" w:gutter="0" w:header="816" w:top="1355" w:footer="1157" w:bottom="1399"/>
           <w:cols w:num="2" w:space="282" w:equalWidth="true" w:sep="false"/>
           <w:formProt w:val="false"/>
           <w:textDirection w:val="lrTb"/>
-          <w:docGrid w:type="default" w:linePitch="360" w:charSpace="4096"/>
+          <w:docGrid w:type="default" w:linePitch="360" w:charSpace="8192"/>
         </w:sectPr>
       </w:pPr>
     </w:p>
     <w:p>
       <w:pPr>
         <w:pStyle w:val="Normal"/>
-        <w:widowControl/>
-        <w:bidi w:val="0"/>
-        <w:spacing w:lineRule="auto" w:line="240" w:before="0" w:after="200"/>
-        <w:jc w:val="left"/>
+        <w:spacing w:lineRule="auto" w:line="240"/>
         <w:rPr>
           <w:rFonts w:ascii="Calibri" w:hAnsi="Calibri"/>
-          <w:sz w:val="22"/>
-          <w:szCs w:val="22"/>
-          <w:lang w:val="es-EC" w:eastAsia="en-US" w:bidi="ar-SA"/>
         </w:rPr>
       </w:pPr>
       <w:r>
         <w:rPr>
           <w:rFonts w:ascii="Calibri" w:hAnsi="Calibri"/>
-          <w:b w:val="false"/>
-          <w:i w:val="false"/>
-          <w:caps w:val="false"/>
-          <w:smallCaps w:val="false"/>
           <w:color w:val="404040"/>
-          <w:spacing w:val="0"/>
-          <w:sz w:val="22"/>
-          <w:szCs w:val="22"/>
-          <w:lang w:val="es-EC" w:eastAsia="en-US" w:bidi="ar-SA"/>
         </w:rPr>
         <w:t>{% for lista in listaFinal %} {% for i in lista %} {% for clave, valor in i.items() %}</w:t>
       </w:r>
@@ -421,109 +350,38 @@
     <w:p>
       <w:pPr>
         <w:pStyle w:val="Normal"/>
-        <w:widowControl/>
-        <w:bidi w:val="0"/>
-        <w:spacing w:lineRule="auto" w:line="240" w:before="0" w:after="200"/>
-        <w:jc w:val="left"/>
+        <w:spacing w:lineRule="auto" w:line="240"/>
         <w:rPr>
           <w:rFonts w:ascii="Calibri" w:hAnsi="Calibri"/>
-          <w:sz w:val="22"/>
-          <w:szCs w:val="22"/>
-          <w:lang w:val="es-EC" w:eastAsia="en-US" w:bidi="ar-SA"/>
         </w:rPr>
       </w:pPr>
       <w:r>
         <w:rPr>
           <w:rFonts w:ascii="Calibri" w:hAnsi="Calibri"/>
-          <w:b w:val="false"/>
-          <w:i w:val="false"/>
-          <w:caps w:val="false"/>
-          <w:smallCaps w:val="false"/>
           <w:color w:val="404040"/>
-          <w:spacing w:val="0"/>
-          <w:sz w:val="22"/>
-          <w:szCs w:val="22"/>
-          <w:lang w:val="es-EC" w:eastAsia="en-US" w:bidi="ar-SA"/>
         </w:rPr>
         <w:t xml:space="preserve">{% if </w:t>
       </w:r>
       <w:r>
         <w:rPr>
-          <w:rFonts w:eastAsia="ＭＳ 明朝" w:cs="" w:ascii="Calibri" w:hAnsi="Calibri"/>
-          <w:b w:val="false"/>
-          <w:i w:val="false"/>
-          <w:caps w:val="false"/>
-          <w:smallCaps w:val="false"/>
+          <w:rFonts w:eastAsia="MS Mincho" w:ascii="Calibri" w:hAnsi="Calibri"/>
           <w:color w:val="404040"/>
-          <w:spacing w:val="0"/>
-          <w:kern w:val="0"/>
-          <w:sz w:val="22"/>
-          <w:szCs w:val="22"/>
-          <w:lang w:val="es-EC" w:eastAsia="en-US" w:bidi="ar-SA"/>
         </w:rPr>
         <w:t>loop.first</w:t>
       </w:r>
       <w:r>
         <w:rPr>
           <w:rFonts w:ascii="Calibri" w:hAnsi="Calibri"/>
-          <w:b w:val="false"/>
-          <w:i w:val="false"/>
-          <w:caps w:val="false"/>
-          <w:smallCaps w:val="false"/>
           <w:color w:val="404040"/>
-          <w:spacing w:val="0"/>
-          <w:sz w:val="22"/>
-          <w:szCs w:val="22"/>
-          <w:lang w:val="es-EC" w:eastAsia="en-US" w:bidi="ar-SA"/>
         </w:rPr>
-        <w:t xml:space="preserve"> %} {% if clave == </w:t>
-      </w:r>
-      <w:r>
-        <w:rPr>
-          <w:rFonts w:ascii="Calibri" w:hAnsi="Calibri"/>
-          <w:b w:val="false"/>
-          <w:i w:val="false"/>
-          <w:caps w:val="false"/>
-          <w:smallCaps w:val="false"/>
-          <w:color w:val="404040"/>
-          <w:spacing w:val="0"/>
-          <w:sz w:val="22"/>
-          <w:szCs w:val="22"/>
-          <w:u w:val="none"/>
-          <w:lang w:val="es-EC" w:eastAsia="en-US" w:bidi="ar-SA"/>
-        </w:rPr>
-        <w:t>'-' %</w:t>
-      </w:r>
-      <w:r>
-        <w:rPr>
-          <w:rFonts w:ascii="Calibri" w:hAnsi="Calibri"/>
-          <w:b w:val="false"/>
-          <w:i w:val="false"/>
-          <w:caps w:val="false"/>
-          <w:smallCaps w:val="false"/>
-          <w:color w:val="404040"/>
-          <w:spacing w:val="0"/>
-          <w:sz w:val="22"/>
-          <w:szCs w:val="22"/>
-          <w:lang w:val="es-EC" w:eastAsia="en-US" w:bidi="ar-SA"/>
-        </w:rPr>
-        <w:t xml:space="preserve">} </w:t>
+        <w:t xml:space="preserve"> %} {% if clave == '-' %} </w:t>
       </w:r>
       <w:r>
         <w:rPr>
           <w:rFonts w:ascii="Calibri" w:hAnsi="Calibri"/>
           <w:b/>
           <w:bCs/>
-          <w:i w:val="false"/>
-          <w:iCs w:val="false"/>
-          <w:caps w:val="false"/>
-          <w:smallCaps w:val="false"/>
           <w:color w:val="5983B0"/>
-          <w:spacing w:val="0"/>
-          <w:sz w:val="22"/>
-          <w:szCs w:val="22"/>
-          <w:u w:val="none"/>
-          <w:lang w:val="es-EC" w:eastAsia="en-US" w:bidi="ar-SA"/>
         </w:rPr>
         <w:t>{{ clave }}</w:t>
       </w:r>
@@ -532,29 +390,14 @@
           <w:rFonts w:ascii="Calibri" w:hAnsi="Calibri"/>
           <w:b/>
           <w:bCs/>
-          <w:i w:val="false"/>
-          <w:caps w:val="false"/>
-          <w:smallCaps w:val="false"/>
           <w:color w:val="404040"/>
-          <w:spacing w:val="0"/>
-          <w:sz w:val="22"/>
-          <w:szCs w:val="22"/>
-          <w:lang w:val="es-EC" w:eastAsia="en-US" w:bidi="ar-SA"/>
         </w:rPr>
         <w:t xml:space="preserve"> </w:t>
       </w:r>
       <w:r>
         <w:rPr>
           <w:rFonts w:ascii="Calibri" w:hAnsi="Calibri"/>
-          <w:b w:val="false"/>
-          <w:i w:val="false"/>
-          <w:caps w:val="false"/>
-          <w:smallCaps w:val="false"/>
           <w:color w:val="404040"/>
-          <w:spacing w:val="0"/>
-          <w:sz w:val="22"/>
-          <w:szCs w:val="22"/>
-          <w:lang w:val="es-EC" w:eastAsia="en-US" w:bidi="ar-SA"/>
         </w:rPr>
         <w:t>{% endif %}</w:t>
       </w:r>
@@ -565,28 +408,14 @@
           <w:bCs/>
           <w:i/>
           <w:iCs/>
-          <w:caps w:val="false"/>
-          <w:smallCaps w:val="false"/>
           <w:color w:val="5983B0"/>
-          <w:spacing w:val="0"/>
-          <w:sz w:val="22"/>
-          <w:szCs w:val="22"/>
-          <w:lang w:val="es-EC" w:eastAsia="en-US" w:bidi="ar-SA"/>
         </w:rPr>
         <w:t>{{ valor }}</w:t>
       </w:r>
       <w:r>
         <w:rPr>
           <w:rFonts w:ascii="Calibri" w:hAnsi="Calibri"/>
-          <w:b w:val="false"/>
-          <w:i w:val="false"/>
-          <w:caps w:val="false"/>
-          <w:smallCaps w:val="false"/>
           <w:color w:val="5983B0"/>
-          <w:spacing w:val="0"/>
-          <w:sz w:val="22"/>
-          <w:szCs w:val="22"/>
-          <w:lang w:val="es-EC" w:eastAsia="en-US" w:bidi="ar-SA"/>
         </w:rPr>
         <w:t xml:space="preserve"> </w:t>
       </w:r>
@@ -594,29 +423,15 @@
     <w:p>
       <w:pPr>
         <w:pStyle w:val="Normal"/>
-        <w:widowControl/>
-        <w:bidi w:val="0"/>
-        <w:spacing w:lineRule="auto" w:line="240" w:before="0" w:after="200"/>
-        <w:jc w:val="left"/>
+        <w:spacing w:lineRule="auto" w:line="240"/>
         <w:rPr>
           <w:rFonts w:ascii="Calibri" w:hAnsi="Calibri"/>
-          <w:sz w:val="22"/>
-          <w:szCs w:val="22"/>
-          <w:lang w:val="es-EC" w:eastAsia="en-US" w:bidi="ar-SA"/>
         </w:rPr>
       </w:pPr>
       <w:r>
         <w:rPr>
           <w:rFonts w:ascii="Calibri" w:hAnsi="Calibri"/>
-          <w:b w:val="false"/>
-          <w:i w:val="false"/>
-          <w:caps w:val="false"/>
-          <w:smallCaps w:val="false"/>
           <w:color w:val="404040"/>
-          <w:spacing w:val="0"/>
-          <w:sz w:val="22"/>
-          <w:szCs w:val="22"/>
-          <w:lang w:val="es-EC" w:eastAsia="en-US" w:bidi="ar-SA"/>
         </w:rPr>
         <w:t xml:space="preserve">{% else %}{% if clave %} </w:t>
       </w:r>
@@ -625,31 +440,16 @@
           <w:rFonts w:ascii="Calibri" w:hAnsi="Calibri"/>
           <w:b/>
           <w:bCs/>
-          <w:i w:val="false"/>
-          <w:caps w:val="false"/>
-          <w:smallCaps w:val="false"/>
           <w:color w:val="404040"/>
-          <w:spacing w:val="0"/>
-          <w:sz w:val="22"/>
-          <w:szCs w:val="22"/>
-          <w:lang w:val="es-EC" w:eastAsia="en-US" w:bidi="ar-SA"/>
         </w:rPr>
         <w:t xml:space="preserve">{{ </w:t>
       </w:r>
       <w:r>
         <w:rPr>
-          <w:rFonts w:eastAsia="ＭＳ 明朝" w:cs="" w:ascii="Calibri" w:hAnsi="Calibri"/>
+          <w:rFonts w:eastAsia="MS Mincho" w:ascii="Calibri" w:hAnsi="Calibri"/>
           <w:b/>
           <w:bCs/>
-          <w:i w:val="false"/>
-          <w:caps w:val="false"/>
-          <w:smallCaps w:val="false"/>
           <w:color w:val="404040"/>
-          <w:spacing w:val="0"/>
-          <w:kern w:val="0"/>
-          <w:sz w:val="22"/>
-          <w:szCs w:val="22"/>
-          <w:lang w:val="es-EC" w:eastAsia="en-US" w:bidi="ar-SA"/>
         </w:rPr>
         <w:t>clave</w:t>
       </w:r>
@@ -658,29 +458,14 @@
           <w:rFonts w:ascii="Calibri" w:hAnsi="Calibri"/>
           <w:b/>
           <w:bCs/>
-          <w:i w:val="false"/>
-          <w:caps w:val="false"/>
-          <w:smallCaps w:val="false"/>
           <w:color w:val="404040"/>
-          <w:spacing w:val="0"/>
-          <w:sz w:val="22"/>
-          <w:szCs w:val="22"/>
-          <w:lang w:val="es-EC" w:eastAsia="en-US" w:bidi="ar-SA"/>
         </w:rPr>
         <w:t xml:space="preserve"> }}:</w:t>
       </w:r>
       <w:r>
         <w:rPr>
           <w:rFonts w:ascii="Calibri" w:hAnsi="Calibri"/>
-          <w:b w:val="false"/>
-          <w:i w:val="false"/>
-          <w:caps w:val="false"/>
-          <w:smallCaps w:val="false"/>
           <w:color w:val="404040"/>
-          <w:spacing w:val="0"/>
-          <w:sz w:val="22"/>
-          <w:szCs w:val="22"/>
-          <w:lang w:val="es-EC" w:eastAsia="en-US" w:bidi="ar-SA"/>
         </w:rPr>
         <w:t xml:space="preserve"> {% endif %} {{ valor }} {% endif %}  {% endfor %} </w:t>
       </w:r>
@@ -688,47 +473,19 @@
     <w:p>
       <w:pPr>
         <w:pStyle w:val="Normal"/>
-        <w:widowControl/>
-        <w:bidi w:val="0"/>
-        <w:spacing w:lineRule="auto" w:line="240" w:before="0" w:after="200"/>
-        <w:jc w:val="left"/>
+        <w:spacing w:lineRule="auto" w:line="240"/>
         <w:rPr>
           <w:rFonts w:ascii="Calibri" w:hAnsi="Calibri"/>
-          <w:sz w:val="22"/>
-          <w:szCs w:val="22"/>
-          <w:lang w:val="es-EC" w:eastAsia="en-US" w:bidi="ar-SA"/>
+          <w:lang w:val="es-EC"/>
         </w:rPr>
       </w:pPr>
       <w:r>
         <w:rPr>
           <w:rFonts w:ascii="Calibri" w:hAnsi="Calibri"/>
-          <w:b w:val="false"/>
-          <w:i w:val="false"/>
-          <w:caps w:val="false"/>
-          <w:smallCaps w:val="false"/>
           <w:color w:val="404040"/>
-          <w:spacing w:val="0"/>
-          <w:sz w:val="22"/>
-          <w:szCs w:val="22"/>
-          <w:lang w:val="es-EC" w:eastAsia="en-US" w:bidi="ar-SA"/>
+          <w:lang w:val="es-EC"/>
         </w:rPr>
-        <w:t xml:space="preserve">{% endfor %} </w:t>
-      </w:r>
-      <w:r>
-        <w:rPr>
-          <w:rFonts w:ascii="Calibri" w:hAnsi="Calibri"/>
-          <w:b w:val="false"/>
-          <w:i w:val="false"/>
-          <w:caps w:val="false"/>
-          <w:smallCaps w:val="false"/>
-          <w:color w:val="404040"/>
-          <w:spacing w:val="0"/>
-          <w:sz w:val="22"/>
-          <w:szCs w:val="22"/>
-          <w:u w:val="none"/>
-          <w:lang w:val="es-EC" w:eastAsia="en-US" w:bidi="ar-SA"/>
-        </w:rPr>
-        <w:t>{% endfor %}</w:t>
+        <w:t>{% endfor %} {% endfor %}</w:t>
       </w:r>
     </w:p>
     <w:p>
@@ -736,12 +493,12 @@
         <w:pStyle w:val="Ttulo4"/>
         <w:jc w:val="both"/>
         <w:rPr>
-          <w:lang w:val="es-EC" w:eastAsia="en-US" w:bidi="ar-SA"/>
+          <w:lang w:val="es-EC"/>
         </w:rPr>
       </w:pPr>
       <w:r>
         <w:rPr>
-          <w:lang w:val="es-EC" w:eastAsia="en-US" w:bidi="ar-SA"/>
+          <w:lang w:val="es-EC"/>
         </w:rPr>
       </w:r>
     </w:p>
@@ -750,42 +507,57 @@
         <w:pStyle w:val="Normal"/>
         <w:jc w:val="both"/>
         <w:rPr>
-          <w:lang w:val="es-EC" w:eastAsia="en-US" w:bidi="ar-SA"/>
+          <w:lang w:val="es-EC"/>
         </w:rPr>
       </w:pPr>
       <w:r>
         <w:rPr>
-          <w:lang w:val="es-EC" w:eastAsia="en-US" w:bidi="ar-SA"/>
+          <w:lang w:val="es-EC"/>
+        </w:rPr>
+      </w:r>
+      <w:bookmarkStart w:id="0" w:name="_GoBack"/>
+      <w:bookmarkStart w:id="1" w:name="_GoBack"/>
+      <w:bookmarkEnd w:id="1"/>
+    </w:p>
+    <w:p>
+      <w:pPr>
+        <w:pStyle w:val="Normal"/>
+        <w:jc w:val="both"/>
+        <w:rPr>
+          <w:lang w:val="es-EC"/>
+        </w:rPr>
+      </w:pPr>
+      <w:r>
+        <w:rPr>
+          <w:lang w:val="es-EC"/>
         </w:rPr>
       </w:r>
     </w:p>
     <w:p>
       <w:pPr>
         <w:pStyle w:val="Normal"/>
-        <w:spacing w:before="0" w:after="200"/>
         <w:jc w:val="both"/>
         <w:rPr>
-          <w:lang w:val="es-EC" w:eastAsia="en-US" w:bidi="ar-SA"/>
+          <w:lang w:val="es-EC"/>
         </w:rPr>
       </w:pPr>
       <w:r>
         <w:rPr>
-          <w:lang w:val="es-EC" w:eastAsia="en-US" w:bidi="ar-SA"/>
+          <w:lang w:val="es-EC"/>
         </w:rPr>
       </w:r>
     </w:p>
     <w:p>
       <w:pPr>
         <w:pStyle w:val="Normal"/>
-        <w:spacing w:before="0" w:after="200"/>
         <w:jc w:val="both"/>
         <w:rPr>
-          <w:lang w:val="es-EC" w:eastAsia="en-US" w:bidi="ar-SA"/>
+          <w:lang w:val="es-EC"/>
         </w:rPr>
       </w:pPr>
       <w:r>
         <w:rPr>
-          <w:lang w:val="es-EC" w:eastAsia="en-US" w:bidi="ar-SA"/>
+          <w:lang w:val="es-EC"/>
         </w:rPr>
       </w:r>
     </w:p>
@@ -795,22 +567,7 @@
         <w:spacing w:before="0" w:after="200"/>
         <w:jc w:val="both"/>
         <w:rPr>
-          <w:lang w:val="es-EC" w:eastAsia="en-US" w:bidi="ar-SA"/>
-        </w:rPr>
-      </w:pPr>
-      <w:r>
-        <w:rPr>
-          <w:lang w:val="es-EC" w:eastAsia="en-US" w:bidi="ar-SA"/>
-        </w:rPr>
-      </w:r>
-    </w:p>
-    <w:p>
-      <w:pPr>
-        <w:pStyle w:val="Normal"/>
-        <w:spacing w:before="0" w:after="200"/>
-        <w:jc w:val="both"/>
-        <w:rPr>
-          <w:lang w:val="es-EC" w:eastAsia="en-US" w:bidi="ar-SA"/>
+          <w:lang w:val="es-EC"/>
         </w:rPr>
       </w:pPr>
       <w:r>
@@ -820,10 +577,10 @@
     <w:sectPr>
       <w:type w:val="continuous"/>
       <w:pgSz w:w="12240" w:h="15840"/>
-      <w:pgMar w:left="1800" w:right="1800" w:header="816" w:top="1355" w:footer="1157" w:bottom="1399" w:gutter="0"/>
+      <w:pgMar w:left="1800" w:right="1800" w:gutter="0" w:header="816" w:top="1355" w:footer="1157" w:bottom="1399"/>
       <w:formProt w:val="false"/>
       <w:textDirection w:val="lrTb"/>
-      <w:docGrid w:type="default" w:linePitch="360" w:charSpace="4096"/>
+      <w:docGrid w:type="default" w:linePitch="360" w:charSpace="8192"/>
     </w:sectPr>
   </w:body>
 </w:document>
@@ -835,54 +592,61 @@
     <w:pPr>
       <w:pStyle w:val="Piedepgina"/>
       <w:rPr>
-        <w:lang w:val="es-EC" w:eastAsia="en-US" w:bidi="ar-SA"/>
+        <w:lang w:val="es-EC"/>
       </w:rPr>
     </w:pPr>
     <w:r>
       <w:rPr>
         <w:rFonts w:ascii="Chilanka" w:hAnsi="Chilanka"/>
-        <w:lang w:val="es-EC" w:eastAsia="en-US" w:bidi="ar-SA"/>
-      </w:rPr>
-      <w:t xml:space="preserve">SIAC UTPL                                                                                                             Página </w:t>
+        <w:lang w:val="es-EC"/>
+      </w:rPr>
+      <w:t xml:space="preserve">SIAC UTPL                                                                                                              Pagina </w:t>
     </w:r>
     <w:r>
       <w:rPr>
         <w:rFonts w:ascii="Chilanka" w:hAnsi="Chilanka"/>
-        <w:lang w:val="es-EC" w:eastAsia="en-US" w:bidi="ar-SA"/>
+        <w:lang w:val="es-EC"/>
       </w:rPr>
       <w:fldChar w:fldCharType="begin"/>
     </w:r>
     <w:r>
       <w:rPr>
         <w:rFonts w:ascii="Chilanka" w:hAnsi="Chilanka"/>
-        <w:lang w:val="es-EC" w:eastAsia="en-US" w:bidi="ar-SA"/>
+        <w:lang w:val="es-EC"/>
       </w:rPr>
       <w:instrText> PAGE </w:instrText>
     </w:r>
     <w:r>
       <w:rPr>
         <w:rFonts w:ascii="Chilanka" w:hAnsi="Chilanka"/>
-        <w:lang w:val="es-EC" w:eastAsia="en-US" w:bidi="ar-SA"/>
+        <w:lang w:val="es-EC"/>
       </w:rPr>
       <w:fldChar w:fldCharType="separate"/>
     </w:r>
     <w:r>
       <w:rPr>
         <w:rFonts w:ascii="Chilanka" w:hAnsi="Chilanka"/>
-        <w:lang w:val="es-EC" w:eastAsia="en-US" w:bidi="ar-SA"/>
+        <w:lang w:val="es-EC"/>
       </w:rPr>
       <w:t>1</w:t>
     </w:r>
     <w:r>
       <w:rPr>
         <w:rFonts w:ascii="Chilanka" w:hAnsi="Chilanka"/>
-        <w:lang w:val="es-EC" w:eastAsia="en-US" w:bidi="ar-SA"/>
+        <w:lang w:val="es-EC"/>
       </w:rPr>
       <w:fldChar w:fldCharType="end"/>
     </w:r>
     <w:r>
       <w:rPr>
-        <w:lang w:val="es-EC" w:eastAsia="en-US" w:bidi="ar-SA"/>
+        <w:rFonts w:ascii="Chilanka" w:hAnsi="Chilanka"/>
+        <w:lang w:val="es-EC"/>
+      </w:rPr>
+      <w:t xml:space="preserve">                                                                                          </w:t>
+    </w:r>
+    <w:r>
+      <w:rPr>
+        <w:lang w:val="es-EC"/>
       </w:rPr>
       <w:t xml:space="preserve">                                                                                          </w:t>
     </w:r>
@@ -899,17 +663,15 @@
       <w:suppressAutoHyphens w:val="true"/>
       <w:bidi w:val="0"/>
       <w:spacing w:lineRule="auto" w:line="240" w:before="0" w:after="0"/>
-      <w:ind w:left="0" w:right="-737" w:hanging="0"/>
+      <w:ind w:left="0" w:right="-1191" w:hanging="0"/>
       <w:jc w:val="left"/>
       <w:rPr/>
     </w:pPr>
     <w:r>
       <w:rPr/>
-      <w:t xml:space="preserve">                                                                                                               </w:t>
-    </w:r>
-    <w:r>
-      <w:rPr/>
-      <w:t xml:space="preserve">{{myimage}}                                                                                                              </w:t>
+      <w:tab/>
+      <w:tab/>
+      <w:t xml:space="preserve">                                               {{myimage}}                                                                                                                                                                                                                                                                                </w:t>
     </w:r>
   </w:p>
 </w:hdr>
@@ -1746,144 +1508,377 @@
       </w:pPr>
     </w:pPrDefault>
   </w:docDefaults>
-  <w:latentStyles w:defLockedState="0" w:defUIPriority="99" w:defSemiHidden="1" w:defUnhideWhenUsed="1" w:defQFormat="0" w:count="276">
-    <w:lsdException w:name="Normal" w:uiPriority="0" w:semiHidden="0" w:unhideWhenUsed="0" w:qFormat="1"/>
-    <w:lsdException w:name="heading 1" w:uiPriority="9" w:semiHidden="0" w:unhideWhenUsed="0" w:qFormat="1"/>
-    <w:lsdException w:name="heading 2" w:uiPriority="9" w:qFormat="1"/>
-    <w:lsdException w:name="heading 3" w:uiPriority="9" w:qFormat="1"/>
-    <w:lsdException w:name="heading 4" w:uiPriority="9" w:qFormat="1"/>
-    <w:lsdException w:name="heading 5" w:uiPriority="9" w:qFormat="1"/>
-    <w:lsdException w:name="heading 6" w:uiPriority="9" w:qFormat="1"/>
-    <w:lsdException w:name="heading 7" w:uiPriority="9" w:qFormat="1"/>
-    <w:lsdException w:name="heading 8" w:uiPriority="9" w:qFormat="1"/>
-    <w:lsdException w:name="heading 9" w:uiPriority="9" w:qFormat="1"/>
-    <w:lsdException w:name="toc 1" w:uiPriority="39"/>
-    <w:lsdException w:name="toc 2" w:uiPriority="39"/>
-    <w:lsdException w:name="toc 3" w:uiPriority="39"/>
-    <w:lsdException w:name="toc 4" w:uiPriority="39"/>
-    <w:lsdException w:name="toc 5" w:uiPriority="39"/>
-    <w:lsdException w:name="toc 6" w:uiPriority="39"/>
-    <w:lsdException w:name="toc 7" w:uiPriority="39"/>
-    <w:lsdException w:name="toc 8" w:uiPriority="39"/>
-    <w:lsdException w:name="toc 9" w:uiPriority="39"/>
-    <w:lsdException w:name="caption" w:uiPriority="35" w:qFormat="1"/>
-    <w:lsdException w:name="Title" w:uiPriority="10" w:semiHidden="0" w:unhideWhenUsed="0" w:qFormat="1"/>
-    <w:lsdException w:name="Default Paragraph Font" w:uiPriority="1"/>
-    <w:lsdException w:name="Subtitle" w:uiPriority="11" w:semiHidden="0" w:unhideWhenUsed="0" w:qFormat="1"/>
-    <w:lsdException w:name="Strong" w:uiPriority="22" w:semiHidden="0" w:unhideWhenUsed="0" w:qFormat="1"/>
-    <w:lsdException w:name="Emphasis" w:uiPriority="20" w:semiHidden="0" w:unhideWhenUsed="0" w:qFormat="1"/>
-    <w:lsdException w:name="Table Grid" w:uiPriority="59" w:semiHidden="0" w:unhideWhenUsed="0"/>
-    <w:lsdException w:name="Placeholder Text" w:unhideWhenUsed="0"/>
-    <w:lsdException w:name="No Spacing" w:uiPriority="1" w:semiHidden="0" w:unhideWhenUsed="0" w:qFormat="1"/>
-    <w:lsdException w:name="Light Shading" w:uiPriority="60" w:semiHidden="0" w:unhideWhenUsed="0"/>
-    <w:lsdException w:name="Light List" w:uiPriority="61" w:semiHidden="0" w:unhideWhenUsed="0"/>
-    <w:lsdException w:name="Light Grid" w:uiPriority="62" w:semiHidden="0" w:unhideWhenUsed="0"/>
-    <w:lsdException w:name="Medium Shading 1" w:uiPriority="63" w:semiHidden="0" w:unhideWhenUsed="0"/>
-    <w:lsdException w:name="Medium Shading 2" w:uiPriority="64" w:semiHidden="0" w:unhideWhenUsed="0"/>
-    <w:lsdException w:name="Medium List 1" w:uiPriority="65" w:semiHidden="0" w:unhideWhenUsed="0"/>
-    <w:lsdException w:name="Medium List 2" w:uiPriority="66" w:semiHidden="0" w:unhideWhenUsed="0"/>
-    <w:lsdException w:name="Medium Grid 1" w:uiPriority="67" w:semiHidden="0" w:unhideWhenUsed="0"/>
-    <w:lsdException w:name="Medium Grid 2" w:uiPriority="68" w:semiHidden="0" w:unhideWhenUsed="0"/>
-    <w:lsdException w:name="Medium Grid 3" w:uiPriority="69" w:semiHidden="0" w:unhideWhenUsed="0"/>
-    <w:lsdException w:name="Dark List" w:uiPriority="70" w:semiHidden="0" w:unhideWhenUsed="0"/>
-    <w:lsdException w:name="Colorful Shading" w:uiPriority="71" w:semiHidden="0" w:unhideWhenUsed="0"/>
-    <w:lsdException w:name="Colorful List" w:uiPriority="72" w:semiHidden="0" w:unhideWhenUsed="0"/>
-    <w:lsdException w:name="Colorful Grid" w:uiPriority="73" w:semiHidden="0" w:unhideWhenUsed="0"/>
-    <w:lsdException w:name="Light Shading Accent 1" w:uiPriority="60" w:semiHidden="0" w:unhideWhenUsed="0"/>
-    <w:lsdException w:name="Light List Accent 1" w:uiPriority="61" w:semiHidden="0" w:unhideWhenUsed="0"/>
-    <w:lsdException w:name="Light Grid Accent 1" w:uiPriority="62" w:semiHidden="0" w:unhideWhenUsed="0"/>
-    <w:lsdException w:name="Medium Shading 1 Accent 1" w:uiPriority="63" w:semiHidden="0" w:unhideWhenUsed="0"/>
-    <w:lsdException w:name="Medium Shading 2 Accent 1" w:uiPriority="64" w:semiHidden="0" w:unhideWhenUsed="0"/>
-    <w:lsdException w:name="Medium List 1 Accent 1" w:uiPriority="65" w:semiHidden="0" w:unhideWhenUsed="0"/>
-    <w:lsdException w:name="Revision" w:unhideWhenUsed="0"/>
-    <w:lsdException w:name="List Paragraph" w:uiPriority="34" w:semiHidden="0" w:unhideWhenUsed="0" w:qFormat="1"/>
-    <w:lsdException w:name="Quote" w:uiPriority="29" w:semiHidden="0" w:unhideWhenUsed="0" w:qFormat="1"/>
-    <w:lsdException w:name="Intense Quote" w:uiPriority="30" w:semiHidden="0" w:unhideWhenUsed="0" w:qFormat="1"/>
-    <w:lsdException w:name="Medium List 2 Accent 1" w:uiPriority="66" w:semiHidden="0" w:unhideWhenUsed="0"/>
-    <w:lsdException w:name="Medium Grid 1 Accent 1" w:uiPriority="67" w:semiHidden="0" w:unhideWhenUsed="0"/>
-    <w:lsdException w:name="Medium Grid 2 Accent 1" w:uiPriority="68" w:semiHidden="0" w:unhideWhenUsed="0"/>
-    <w:lsdException w:name="Medium Grid 3 Accent 1" w:uiPriority="69" w:semiHidden="0" w:unhideWhenUsed="0"/>
-    <w:lsdException w:name="Dark List Accent 1" w:uiPriority="70" w:semiHidden="0" w:unhideWhenUsed="0"/>
-    <w:lsdException w:name="Colorful Shading Accent 1" w:uiPriority="71" w:semiHidden="0" w:unhideWhenUsed="0"/>
-    <w:lsdException w:name="Colorful List Accent 1" w:uiPriority="72" w:semiHidden="0" w:unhideWhenUsed="0"/>
-    <w:lsdException w:name="Colorful Grid Accent 1" w:uiPriority="73" w:semiHidden="0" w:unhideWhenUsed="0"/>
-    <w:lsdException w:name="Light Shading Accent 2" w:uiPriority="60" w:semiHidden="0" w:unhideWhenUsed="0"/>
-    <w:lsdException w:name="Light List Accent 2" w:uiPriority="61" w:semiHidden="0" w:unhideWhenUsed="0"/>
-    <w:lsdException w:name="Light Grid Accent 2" w:uiPriority="62" w:semiHidden="0" w:unhideWhenUsed="0"/>
-    <w:lsdException w:name="Medium Shading 1 Accent 2" w:uiPriority="63" w:semiHidden="0" w:unhideWhenUsed="0"/>
-    <w:lsdException w:name="Medium Shading 2 Accent 2" w:uiPriority="64" w:semiHidden="0" w:unhideWhenUsed="0"/>
-    <w:lsdException w:name="Medium List 1 Accent 2" w:uiPriority="65" w:semiHidden="0" w:unhideWhenUsed="0"/>
-    <w:lsdException w:name="Medium List 2 Accent 2" w:uiPriority="66" w:semiHidden="0" w:unhideWhenUsed="0"/>
-    <w:lsdException w:name="Medium Grid 1 Accent 2" w:uiPriority="67" w:semiHidden="0" w:unhideWhenUsed="0"/>
-    <w:lsdException w:name="Medium Grid 2 Accent 2" w:uiPriority="68" w:semiHidden="0" w:unhideWhenUsed="0"/>
-    <w:lsdException w:name="Medium Grid 3 Accent 2" w:uiPriority="69" w:semiHidden="0" w:unhideWhenUsed="0"/>
-    <w:lsdException w:name="Dark List Accent 2" w:uiPriority="70" w:semiHidden="0" w:unhideWhenUsed="0"/>
-    <w:lsdException w:name="Colorful Shading Accent 2" w:uiPriority="71" w:semiHidden="0" w:unhideWhenUsed="0"/>
-    <w:lsdException w:name="Colorful List Accent 2" w:uiPriority="72" w:semiHidden="0" w:unhideWhenUsed="0"/>
-    <w:lsdException w:name="Colorful Grid Accent 2" w:uiPriority="73" w:semiHidden="0" w:unhideWhenUsed="0"/>
-    <w:lsdException w:name="Light Shading Accent 3" w:uiPriority="60" w:semiHidden="0" w:unhideWhenUsed="0"/>
-    <w:lsdException w:name="Light List Accent 3" w:uiPriority="61" w:semiHidden="0" w:unhideWhenUsed="0"/>
-    <w:lsdException w:name="Light Grid Accent 3" w:uiPriority="62" w:semiHidden="0" w:unhideWhenUsed="0"/>
-    <w:lsdException w:name="Medium Shading 1 Accent 3" w:uiPriority="63" w:semiHidden="0" w:unhideWhenUsed="0"/>
-    <w:lsdException w:name="Medium Shading 2 Accent 3" w:uiPriority="64" w:semiHidden="0" w:unhideWhenUsed="0"/>
-    <w:lsdException w:name="Medium List 1 Accent 3" w:uiPriority="65" w:semiHidden="0" w:unhideWhenUsed="0"/>
-    <w:lsdException w:name="Medium List 2 Accent 3" w:uiPriority="66" w:semiHidden="0" w:unhideWhenUsed="0"/>
-    <w:lsdException w:name="Medium Grid 1 Accent 3" w:uiPriority="67" w:semiHidden="0" w:unhideWhenUsed="0"/>
-    <w:lsdException w:name="Medium Grid 2 Accent 3" w:uiPriority="68" w:semiHidden="0" w:unhideWhenUsed="0"/>
-    <w:lsdException w:name="Medium Grid 3 Accent 3" w:uiPriority="69" w:semiHidden="0" w:unhideWhenUsed="0"/>
-    <w:lsdException w:name="Dark List Accent 3" w:uiPriority="70" w:semiHidden="0" w:unhideWhenUsed="0"/>
-    <w:lsdException w:name="Colorful Shading Accent 3" w:uiPriority="71" w:semiHidden="0" w:unhideWhenUsed="0"/>
-    <w:lsdException w:name="Colorful List Accent 3" w:uiPriority="72" w:semiHidden="0" w:unhideWhenUsed="0"/>
-    <w:lsdException w:name="Colorful Grid Accent 3" w:uiPriority="73" w:semiHidden="0" w:unhideWhenUsed="0"/>
-    <w:lsdException w:name="Light Shading Accent 4" w:uiPriority="60" w:semiHidden="0" w:unhideWhenUsed="0"/>
-    <w:lsdException w:name="Light List Accent 4" w:uiPriority="61" w:semiHidden="0" w:unhideWhenUsed="0"/>
-    <w:lsdException w:name="Light Grid Accent 4" w:uiPriority="62" w:semiHidden="0" w:unhideWhenUsed="0"/>
-    <w:lsdException w:name="Medium Shading 1 Accent 4" w:uiPriority="63" w:semiHidden="0" w:unhideWhenUsed="0"/>
-    <w:lsdException w:name="Medium Shading 2 Accent 4" w:uiPriority="64" w:semiHidden="0" w:unhideWhenUsed="0"/>
-    <w:lsdException w:name="Medium List 1 Accent 4" w:uiPriority="65" w:semiHidden="0" w:unhideWhenUsed="0"/>
-    <w:lsdException w:name="Medium List 2 Accent 4" w:uiPriority="66" w:semiHidden="0" w:unhideWhenUsed="0"/>
-    <w:lsdException w:name="Medium Grid 1 Accent 4" w:uiPriority="67" w:semiHidden="0" w:unhideWhenUsed="0"/>
-    <w:lsdException w:name="Medium Grid 2 Accent 4" w:uiPriority="68" w:semiHidden="0" w:unhideWhenUsed="0"/>
-    <w:lsdException w:name="Medium Grid 3 Accent 4" w:uiPriority="69" w:semiHidden="0" w:unhideWhenUsed="0"/>
-    <w:lsdException w:name="Dark List Accent 4" w:uiPriority="70" w:semiHidden="0" w:unhideWhenUsed="0"/>
-    <w:lsdException w:name="Colorful Shading Accent 4" w:uiPriority="71" w:semiHidden="0" w:unhideWhenUsed="0"/>
-    <w:lsdException w:name="Colorful List Accent 4" w:uiPriority="72" w:semiHidden="0" w:unhideWhenUsed="0"/>
-    <w:lsdException w:name="Colorful Grid Accent 4" w:uiPriority="73" w:semiHidden="0" w:unhideWhenUsed="0"/>
-    <w:lsdException w:name="Light Shading Accent 5" w:uiPriority="60" w:semiHidden="0" w:unhideWhenUsed="0"/>
-    <w:lsdException w:name="Light List Accent 5" w:uiPriority="61" w:semiHidden="0" w:unhideWhenUsed="0"/>
-    <w:lsdException w:name="Light Grid Accent 5" w:uiPriority="62" w:semiHidden="0" w:unhideWhenUsed="0"/>
-    <w:lsdException w:name="Medium Shading 1 Accent 5" w:uiPriority="63" w:semiHidden="0" w:unhideWhenUsed="0"/>
-    <w:lsdException w:name="Medium Shading 2 Accent 5" w:uiPriority="64" w:semiHidden="0" w:unhideWhenUsed="0"/>
-    <w:lsdException w:name="Medium List 1 Accent 5" w:uiPriority="65" w:semiHidden="0" w:unhideWhenUsed="0"/>
-    <w:lsdException w:name="Medium List 2 Accent 5" w:uiPriority="66" w:semiHidden="0" w:unhideWhenUsed="0"/>
-    <w:lsdException w:name="Medium Grid 1 Accent 5" w:uiPriority="67" w:semiHidden="0" w:unhideWhenUsed="0"/>
-    <w:lsdException w:name="Medium Grid 2 Accent 5" w:uiPriority="68" w:semiHidden="0" w:unhideWhenUsed="0"/>
-    <w:lsdException w:name="Medium Grid 3 Accent 5" w:uiPriority="69" w:semiHidden="0" w:unhideWhenUsed="0"/>
-    <w:lsdException w:name="Dark List Accent 5" w:uiPriority="70" w:semiHidden="0" w:unhideWhenUsed="0"/>
-    <w:lsdException w:name="Colorful Shading Accent 5" w:uiPriority="71" w:semiHidden="0" w:unhideWhenUsed="0"/>
-    <w:lsdException w:name="Colorful List Accent 5" w:uiPriority="72" w:semiHidden="0" w:unhideWhenUsed="0"/>
-    <w:lsdException w:name="Colorful Grid Accent 5" w:uiPriority="73" w:semiHidden="0" w:unhideWhenUsed="0"/>
-    <w:lsdException w:name="Light Shading Accent 6" w:uiPriority="60" w:semiHidden="0" w:unhideWhenUsed="0"/>
-    <w:lsdException w:name="Light List Accent 6" w:uiPriority="61" w:semiHidden="0" w:unhideWhenUsed="0"/>
-    <w:lsdException w:name="Light Grid Accent 6" w:uiPriority="62" w:semiHidden="0" w:unhideWhenUsed="0"/>
-    <w:lsdException w:name="Medium Shading 1 Accent 6" w:uiPriority="63" w:semiHidden="0" w:unhideWhenUsed="0"/>
-    <w:lsdException w:name="Medium Shading 2 Accent 6" w:uiPriority="64" w:semiHidden="0" w:unhideWhenUsed="0"/>
-    <w:lsdException w:name="Medium List 1 Accent 6" w:uiPriority="65" w:semiHidden="0" w:unhideWhenUsed="0"/>
-    <w:lsdException w:name="Medium List 2 Accent 6" w:uiPriority="66" w:semiHidden="0" w:unhideWhenUsed="0"/>
-    <w:lsdException w:name="Medium Grid 1 Accent 6" w:uiPriority="67" w:semiHidden="0" w:unhideWhenUsed="0"/>
-    <w:lsdException w:name="Medium Grid 2 Accent 6" w:uiPriority="68" w:semiHidden="0" w:unhideWhenUsed="0"/>
-    <w:lsdException w:name="Medium Grid 3 Accent 6" w:uiPriority="69" w:semiHidden="0" w:unhideWhenUsed="0"/>
-    <w:lsdException w:name="Dark List Accent 6" w:uiPriority="70" w:semiHidden="0" w:unhideWhenUsed="0"/>
-    <w:lsdException w:name="Colorful Shading Accent 6" w:uiPriority="71" w:semiHidden="0" w:unhideWhenUsed="0"/>
-    <w:lsdException w:name="Colorful List Accent 6" w:uiPriority="72" w:semiHidden="0" w:unhideWhenUsed="0"/>
-    <w:lsdException w:name="Colorful Grid Accent 6" w:uiPriority="73" w:semiHidden="0" w:unhideWhenUsed="0"/>
-    <w:lsdException w:name="Subtle Emphasis" w:uiPriority="19" w:semiHidden="0" w:unhideWhenUsed="0" w:qFormat="1"/>
-    <w:lsdException w:name="Intense Emphasis" w:uiPriority="21" w:semiHidden="0" w:unhideWhenUsed="0" w:qFormat="1"/>
-    <w:lsdException w:name="Subtle Reference" w:uiPriority="31" w:semiHidden="0" w:unhideWhenUsed="0" w:qFormat="1"/>
-    <w:lsdException w:name="Intense Reference" w:uiPriority="32" w:semiHidden="0" w:unhideWhenUsed="0" w:qFormat="1"/>
-    <w:lsdException w:name="Book Title" w:uiPriority="33" w:semiHidden="0" w:unhideWhenUsed="0" w:qFormat="1"/>
-    <w:lsdException w:name="Bibliography" w:uiPriority="37"/>
-    <w:lsdException w:name="TOC Heading" w:uiPriority="39" w:qFormat="1"/>
+  <w:latentStyles w:defLockedState="0" w:defUIPriority="99" w:defSemiHidden="0" w:defUnhideWhenUsed="0" w:defQFormat="0" w:count="375">
+    <w:lsdException w:name="Normal" w:uiPriority="0" w:qFormat="1"/>
+    <w:lsdException w:name="heading 1" w:uiPriority="9" w:qFormat="1"/>
+    <w:lsdException w:name="heading 2" w:uiPriority="9" w:semiHidden="1" w:unhideWhenUsed="1" w:qFormat="1"/>
+    <w:lsdException w:name="heading 3" w:uiPriority="9" w:semiHidden="1" w:unhideWhenUsed="1" w:qFormat="1"/>
+    <w:lsdException w:name="heading 4" w:uiPriority="9" w:semiHidden="1" w:unhideWhenUsed="1" w:qFormat="1"/>
+    <w:lsdException w:name="heading 5" w:uiPriority="9" w:semiHidden="1" w:unhideWhenUsed="1" w:qFormat="1"/>
+    <w:lsdException w:name="heading 6" w:uiPriority="9" w:semiHidden="1" w:unhideWhenUsed="1" w:qFormat="1"/>
+    <w:lsdException w:name="heading 7" w:uiPriority="9" w:semiHidden="1" w:unhideWhenUsed="1" w:qFormat="1"/>
+    <w:lsdException w:name="heading 8" w:uiPriority="9" w:semiHidden="1" w:unhideWhenUsed="1" w:qFormat="1"/>
+    <w:lsdException w:name="heading 9" w:uiPriority="9" w:semiHidden="1" w:unhideWhenUsed="1" w:qFormat="1"/>
+    <w:lsdException w:name="index 1" w:semiHidden="1" w:unhideWhenUsed="1"/>
+    <w:lsdException w:name="index 2" w:semiHidden="1" w:unhideWhenUsed="1"/>
+    <w:lsdException w:name="index 3" w:semiHidden="1" w:unhideWhenUsed="1"/>
+    <w:lsdException w:name="index 4" w:semiHidden="1" w:unhideWhenUsed="1"/>
+    <w:lsdException w:name="index 5" w:semiHidden="1" w:unhideWhenUsed="1"/>
+    <w:lsdException w:name="index 6" w:semiHidden="1" w:unhideWhenUsed="1"/>
+    <w:lsdException w:name="index 7" w:semiHidden="1" w:unhideWhenUsed="1"/>
+    <w:lsdException w:name="index 8" w:semiHidden="1" w:unhideWhenUsed="1"/>
+    <w:lsdException w:name="index 9" w:semiHidden="1" w:unhideWhenUsed="1"/>
+    <w:lsdException w:name="toc 1" w:uiPriority="39" w:semiHidden="1" w:unhideWhenUsed="1"/>
+    <w:lsdException w:name="toc 2" w:uiPriority="39" w:semiHidden="1" w:unhideWhenUsed="1"/>
+    <w:lsdException w:name="toc 3" w:uiPriority="39" w:semiHidden="1" w:unhideWhenUsed="1"/>
+    <w:lsdException w:name="toc 4" w:uiPriority="39" w:semiHidden="1" w:unhideWhenUsed="1"/>
+    <w:lsdException w:name="toc 5" w:uiPriority="39" w:semiHidden="1" w:unhideWhenUsed="1"/>
+    <w:lsdException w:name="toc 6" w:uiPriority="39" w:semiHidden="1" w:unhideWhenUsed="1"/>
+    <w:lsdException w:name="toc 7" w:uiPriority="39" w:semiHidden="1" w:unhideWhenUsed="1"/>
+    <w:lsdException w:name="toc 8" w:uiPriority="39" w:semiHidden="1" w:unhideWhenUsed="1"/>
+    <w:lsdException w:name="toc 9" w:uiPriority="39" w:semiHidden="1" w:unhideWhenUsed="1"/>
+    <w:lsdException w:name="Normal Indent" w:semiHidden="1" w:unhideWhenUsed="1"/>
+    <w:lsdException w:name="footnote text" w:semiHidden="1" w:unhideWhenUsed="1"/>
+    <w:lsdException w:name="annotation text" w:semiHidden="1" w:unhideWhenUsed="1"/>
+    <w:lsdException w:name="header" w:semiHidden="1" w:unhideWhenUsed="1"/>
+    <w:lsdException w:name="footer" w:semiHidden="1" w:unhideWhenUsed="1"/>
+    <w:lsdException w:name="index heading" w:semiHidden="1" w:unhideWhenUsed="1"/>
+    <w:lsdException w:name="caption" w:uiPriority="35" w:semiHidden="1" w:unhideWhenUsed="1" w:qFormat="1"/>
+    <w:lsdException w:name="table of figures" w:semiHidden="1" w:unhideWhenUsed="1"/>
+    <w:lsdException w:name="envelope address" w:semiHidden="1" w:unhideWhenUsed="1"/>
+    <w:lsdException w:name="envelope return" w:semiHidden="1" w:unhideWhenUsed="1"/>
+    <w:lsdException w:name="footnote reference" w:semiHidden="1" w:unhideWhenUsed="1"/>
+    <w:lsdException w:name="annotation reference" w:semiHidden="1" w:unhideWhenUsed="1"/>
+    <w:lsdException w:name="line number" w:semiHidden="1" w:unhideWhenUsed="1"/>
+    <w:lsdException w:name="page number" w:semiHidden="1" w:unhideWhenUsed="1"/>
+    <w:lsdException w:name="endnote reference" w:semiHidden="1" w:unhideWhenUsed="1"/>
+    <w:lsdException w:name="endnote text" w:semiHidden="1" w:unhideWhenUsed="1"/>
+    <w:lsdException w:name="table of authorities" w:semiHidden="1" w:unhideWhenUsed="1"/>
+    <w:lsdException w:name="macro" w:semiHidden="1" w:unhideWhenUsed="1"/>
+    <w:lsdException w:name="toa heading" w:semiHidden="1" w:unhideWhenUsed="1"/>
+    <w:lsdException w:name="List" w:semiHidden="1" w:unhideWhenUsed="1"/>
+    <w:lsdException w:name="List Bullet" w:semiHidden="1" w:unhideWhenUsed="1"/>
+    <w:lsdException w:name="List Number" w:semiHidden="1" w:unhideWhenUsed="1"/>
+    <w:lsdException w:name="List 2" w:semiHidden="1" w:unhideWhenUsed="1"/>
+    <w:lsdException w:name="List 3" w:semiHidden="1" w:unhideWhenUsed="1"/>
+    <w:lsdException w:name="List 4" w:semiHidden="1" w:unhideWhenUsed="1"/>
+    <w:lsdException w:name="List 5" w:semiHidden="1" w:unhideWhenUsed="1"/>
+    <w:lsdException w:name="List Bullet 2" w:semiHidden="1" w:unhideWhenUsed="1"/>
+    <w:lsdException w:name="List Bullet 3" w:semiHidden="1" w:unhideWhenUsed="1"/>
+    <w:lsdException w:name="List Bullet 4" w:semiHidden="1" w:unhideWhenUsed="1"/>
+    <w:lsdException w:name="List Bullet 5" w:semiHidden="1" w:unhideWhenUsed="1"/>
+    <w:lsdException w:name="List Number 2" w:semiHidden="1" w:unhideWhenUsed="1"/>
+    <w:lsdException w:name="List Number 3" w:semiHidden="1" w:unhideWhenUsed="1"/>
+    <w:lsdException w:name="List Number 4" w:semiHidden="1" w:unhideWhenUsed="1"/>
+    <w:lsdException w:name="List Number 5" w:semiHidden="1" w:unhideWhenUsed="1"/>
+    <w:lsdException w:name="Title" w:uiPriority="10" w:qFormat="1"/>
+    <w:lsdException w:name="Closing" w:semiHidden="1" w:unhideWhenUsed="1"/>
+    <w:lsdException w:name="Signature" w:semiHidden="1" w:unhideWhenUsed="1"/>
+    <w:lsdException w:name="Default Paragraph Font" w:uiPriority="1" w:semiHidden="1" w:unhideWhenUsed="1"/>
+    <w:lsdException w:name="Body Text" w:semiHidden="1" w:unhideWhenUsed="1"/>
+    <w:lsdException w:name="Body Text Indent" w:semiHidden="1" w:unhideWhenUsed="1"/>
+    <w:lsdException w:name="List Continue" w:semiHidden="1" w:unhideWhenUsed="1"/>
+    <w:lsdException w:name="List Continue 2" w:semiHidden="1" w:unhideWhenUsed="1"/>
+    <w:lsdException w:name="List Continue 3" w:semiHidden="1" w:unhideWhenUsed="1"/>
+    <w:lsdException w:name="List Continue 4" w:semiHidden="1" w:unhideWhenUsed="1"/>
+    <w:lsdException w:name="List Continue 5" w:semiHidden="1" w:unhideWhenUsed="1"/>
+    <w:lsdException w:name="Message Header" w:semiHidden="1" w:unhideWhenUsed="1"/>
+    <w:lsdException w:name="Subtitle" w:uiPriority="11" w:qFormat="1"/>
+    <w:lsdException w:name="Salutation" w:semiHidden="1" w:unhideWhenUsed="1"/>
+    <w:lsdException w:name="Date" w:semiHidden="1" w:unhideWhenUsed="1"/>
+    <w:lsdException w:name="Body Text First Indent" w:semiHidden="1" w:unhideWhenUsed="1"/>
+    <w:lsdException w:name="Body Text First Indent 2" w:semiHidden="1" w:unhideWhenUsed="1"/>
+    <w:lsdException w:name="Note Heading" w:semiHidden="1" w:unhideWhenUsed="1"/>
+    <w:lsdException w:name="Body Text 2" w:semiHidden="1" w:unhideWhenUsed="1"/>
+    <w:lsdException w:name="Body Text 3" w:semiHidden="1" w:unhideWhenUsed="1"/>
+    <w:lsdException w:name="Body Text Indent 2" w:semiHidden="1" w:unhideWhenUsed="1"/>
+    <w:lsdException w:name="Body Text Indent 3" w:semiHidden="1" w:unhideWhenUsed="1"/>
+    <w:lsdException w:name="Block Text" w:semiHidden="1" w:unhideWhenUsed="1"/>
+    <w:lsdException w:name="Hyperlink" w:semiHidden="1" w:unhideWhenUsed="1"/>
+    <w:lsdException w:name="FollowedHyperlink" w:semiHidden="1" w:unhideWhenUsed="1"/>
+    <w:lsdException w:name="Strong" w:uiPriority="22" w:qFormat="1"/>
+    <w:lsdException w:name="Emphasis" w:uiPriority="20" w:qFormat="1"/>
+    <w:lsdException w:name="Document Map" w:semiHidden="1" w:unhideWhenUsed="1"/>
+    <w:lsdException w:name="Plain Text" w:semiHidden="1" w:unhideWhenUsed="1"/>
+    <w:lsdException w:name="E-mail Signature" w:semiHidden="1" w:unhideWhenUsed="1"/>
+    <w:lsdException w:name="HTML Top of Form" w:semiHidden="1" w:unhideWhenUsed="1"/>
+    <w:lsdException w:name="HTML Bottom of Form" w:semiHidden="1" w:unhideWhenUsed="1"/>
+    <w:lsdException w:name="Normal (Web)" w:semiHidden="1" w:unhideWhenUsed="1"/>
+    <w:lsdException w:name="HTML Acronym" w:semiHidden="1" w:unhideWhenUsed="1"/>
+    <w:lsdException w:name="HTML Address" w:semiHidden="1" w:unhideWhenUsed="1"/>
+    <w:lsdException w:name="HTML Cite" w:semiHidden="1" w:unhideWhenUsed="1"/>
+    <w:lsdException w:name="HTML Code" w:semiHidden="1" w:unhideWhenUsed="1"/>
+    <w:lsdException w:name="HTML Definition" w:semiHidden="1" w:unhideWhenUsed="1"/>
+    <w:lsdException w:name="HTML Keyboard" w:semiHidden="1" w:unhideWhenUsed="1"/>
+    <w:lsdException w:name="HTML Preformatted" w:semiHidden="1" w:unhideWhenUsed="1"/>
+    <w:lsdException w:name="HTML Sample" w:semiHidden="1" w:unhideWhenUsed="1"/>
+    <w:lsdException w:name="HTML Typewriter" w:semiHidden="1" w:unhideWhenUsed="1"/>
+    <w:lsdException w:name="HTML Variable" w:semiHidden="1" w:unhideWhenUsed="1"/>
+    <w:lsdException w:name="Normal Table" w:semiHidden="1" w:unhideWhenUsed="1"/>
+    <w:lsdException w:name="annotation subject" w:semiHidden="1" w:unhideWhenUsed="1"/>
+    <w:lsdException w:name="No List" w:semiHidden="1" w:unhideWhenUsed="1"/>
+    <w:lsdException w:name="Outline List 1" w:semiHidden="1" w:unhideWhenUsed="1"/>
+    <w:lsdException w:name="Outline List 2" w:semiHidden="1" w:unhideWhenUsed="1"/>
+    <w:lsdException w:name="Outline List 3" w:semiHidden="1" w:unhideWhenUsed="1"/>
+    <w:lsdException w:name="Table Simple 1" w:semiHidden="1" w:unhideWhenUsed="1"/>
+    <w:lsdException w:name="Table Simple 2" w:semiHidden="1" w:unhideWhenUsed="1"/>
+    <w:lsdException w:name="Table Simple 3" w:semiHidden="1" w:unhideWhenUsed="1"/>
+    <w:lsdException w:name="Table Classic 1" w:semiHidden="1" w:unhideWhenUsed="1"/>
+    <w:lsdException w:name="Table Classic 2" w:semiHidden="1" w:unhideWhenUsed="1"/>
+    <w:lsdException w:name="Table Classic 3" w:semiHidden="1" w:unhideWhenUsed="1"/>
+    <w:lsdException w:name="Table Classic 4" w:semiHidden="1" w:unhideWhenUsed="1"/>
+    <w:lsdException w:name="Table Colorful 1" w:semiHidden="1" w:unhideWhenUsed="1"/>
+    <w:lsdException w:name="Table Colorful 2" w:semiHidden="1" w:unhideWhenUsed="1"/>
+    <w:lsdException w:name="Table Colorful 3" w:semiHidden="1" w:unhideWhenUsed="1"/>
+    <w:lsdException w:name="Table Columns 1" w:semiHidden="1" w:unhideWhenUsed="1"/>
+    <w:lsdException w:name="Table Columns 2" w:semiHidden="1" w:unhideWhenUsed="1"/>
+    <w:lsdException w:name="Table Columns 3" w:semiHidden="1" w:unhideWhenUsed="1"/>
+    <w:lsdException w:name="Table Columns 4" w:semiHidden="1" w:unhideWhenUsed="1"/>
+    <w:lsdException w:name="Table Columns 5" w:semiHidden="1" w:unhideWhenUsed="1"/>
+    <w:lsdException w:name="Table Grid 1" w:semiHidden="1" w:unhideWhenUsed="1"/>
+    <w:lsdException w:name="Table Grid 2" w:semiHidden="1" w:unhideWhenUsed="1"/>
+    <w:lsdException w:name="Table Grid 3" w:semiHidden="1" w:unhideWhenUsed="1"/>
+    <w:lsdException w:name="Table Grid 4" w:semiHidden="1" w:unhideWhenUsed="1"/>
+    <w:lsdException w:name="Table Grid 5" w:semiHidden="1" w:unhideWhenUsed="1"/>
+    <w:lsdException w:name="Table Grid 6" w:semiHidden="1" w:unhideWhenUsed="1"/>
+    <w:lsdException w:name="Table Grid 7" w:semiHidden="1" w:unhideWhenUsed="1"/>
+    <w:lsdException w:name="Table Grid 8" w:semiHidden="1" w:unhideWhenUsed="1"/>
+    <w:lsdException w:name="Table List 1" w:semiHidden="1" w:unhideWhenUsed="1"/>
+    <w:lsdException w:name="Table List 2" w:semiHidden="1" w:unhideWhenUsed="1"/>
+    <w:lsdException w:name="Table List 3" w:semiHidden="1" w:unhideWhenUsed="1"/>
+    <w:lsdException w:name="Table List 4" w:semiHidden="1" w:unhideWhenUsed="1"/>
+    <w:lsdException w:name="Table List 5" w:semiHidden="1" w:unhideWhenUsed="1"/>
+    <w:lsdException w:name="Table List 6" w:semiHidden="1" w:unhideWhenUsed="1"/>
+    <w:lsdException w:name="Table List 7" w:semiHidden="1" w:unhideWhenUsed="1"/>
+    <w:lsdException w:name="Table List 8" w:semiHidden="1" w:unhideWhenUsed="1"/>
+    <w:lsdException w:name="Table 3D effects 1" w:semiHidden="1" w:unhideWhenUsed="1"/>
+    <w:lsdException w:name="Table 3D effects 2" w:semiHidden="1" w:unhideWhenUsed="1"/>
+    <w:lsdException w:name="Table 3D effects 3" w:semiHidden="1" w:unhideWhenUsed="1"/>
+    <w:lsdException w:name="Table Contemporary" w:semiHidden="1" w:unhideWhenUsed="1"/>
+    <w:lsdException w:name="Table Elegant" w:semiHidden="1" w:unhideWhenUsed="1"/>
+    <w:lsdException w:name="Table Professional" w:semiHidden="1" w:unhideWhenUsed="1"/>
+    <w:lsdException w:name="Table Subtle 1" w:semiHidden="1" w:unhideWhenUsed="1"/>
+    <w:lsdException w:name="Table Subtle 2" w:semiHidden="1" w:unhideWhenUsed="1"/>
+    <w:lsdException w:name="Table Web 1" w:semiHidden="1" w:unhideWhenUsed="1"/>
+    <w:lsdException w:name="Table Web 2" w:semiHidden="1" w:unhideWhenUsed="1"/>
+    <w:lsdException w:name="Table Web 3" w:semiHidden="1" w:unhideWhenUsed="1"/>
+    <w:lsdException w:name="Balloon Text" w:semiHidden="1" w:unhideWhenUsed="1"/>
+    <w:lsdException w:name="Table Grid" w:uiPriority="59"/>
+    <w:lsdException w:name="Table Theme" w:semiHidden="1" w:unhideWhenUsed="1"/>
+    <w:lsdException w:name="Placeholder Text" w:semiHidden="1"/>
+    <w:lsdException w:name="No Spacing" w:uiPriority="1" w:qFormat="1"/>
+    <w:lsdException w:name="Light Shading" w:uiPriority="60"/>
+    <w:lsdException w:name="Light List" w:uiPriority="61"/>
+    <w:lsdException w:name="Light Grid" w:uiPriority="62"/>
+    <w:lsdException w:name="Medium Shading 1" w:uiPriority="63"/>
+    <w:lsdException w:name="Medium Shading 2" w:uiPriority="64"/>
+    <w:lsdException w:name="Medium List 1" w:uiPriority="65"/>
+    <w:lsdException w:name="Medium List 2" w:uiPriority="66"/>
+    <w:lsdException w:name="Medium Grid 1" w:uiPriority="67"/>
+    <w:lsdException w:name="Medium Grid 2" w:uiPriority="68"/>
+    <w:lsdException w:name="Medium Grid 3" w:uiPriority="69"/>
+    <w:lsdException w:name="Dark List" w:uiPriority="70"/>
+    <w:lsdException w:name="Colorful Shading" w:uiPriority="71"/>
+    <w:lsdException w:name="Colorful List" w:uiPriority="72"/>
+    <w:lsdException w:name="Colorful Grid" w:uiPriority="73"/>
+    <w:lsdException w:name="Light Shading Accent 1" w:uiPriority="60"/>
+    <w:lsdException w:name="Light List Accent 1" w:uiPriority="61"/>
+    <w:lsdException w:name="Light Grid Accent 1" w:uiPriority="62"/>
+    <w:lsdException w:name="Medium Shading 1 Accent 1" w:uiPriority="63"/>
+    <w:lsdException w:name="Medium Shading 2 Accent 1" w:uiPriority="64"/>
+    <w:lsdException w:name="Medium List 1 Accent 1" w:uiPriority="65"/>
+    <w:lsdException w:name="Revision" w:semiHidden="1"/>
+    <w:lsdException w:name="List Paragraph" w:uiPriority="34" w:qFormat="1"/>
+    <w:lsdException w:name="Quote" w:uiPriority="29" w:qFormat="1"/>
+    <w:lsdException w:name="Intense Quote" w:uiPriority="30" w:qFormat="1"/>
+    <w:lsdException w:name="Medium List 2 Accent 1" w:uiPriority="66"/>
+    <w:lsdException w:name="Medium Grid 1 Accent 1" w:uiPriority="67"/>
+    <w:lsdException w:name="Medium Grid 2 Accent 1" w:uiPriority="68"/>
+    <w:lsdException w:name="Medium Grid 3 Accent 1" w:uiPriority="69"/>
+    <w:lsdException w:name="Dark List Accent 1" w:uiPriority="70"/>
+    <w:lsdException w:name="Colorful Shading Accent 1" w:uiPriority="71"/>
+    <w:lsdException w:name="Colorful List Accent 1" w:uiPriority="72"/>
+    <w:lsdException w:name="Colorful Grid Accent 1" w:uiPriority="73"/>
+    <w:lsdException w:name="Light Shading Accent 2" w:uiPriority="60"/>
+    <w:lsdException w:name="Light List Accent 2" w:uiPriority="61"/>
+    <w:lsdException w:name="Light Grid Accent 2" w:uiPriority="62"/>
+    <w:lsdException w:name="Medium Shading 1 Accent 2" w:uiPriority="63"/>
+    <w:lsdException w:name="Medium Shading 2 Accent 2" w:uiPriority="64"/>
+    <w:lsdException w:name="Medium List 1 Accent 2" w:uiPriority="65"/>
+    <w:lsdException w:name="Medium List 2 Accent 2" w:uiPriority="66"/>
+    <w:lsdException w:name="Medium Grid 1 Accent 2" w:uiPriority="67"/>
+    <w:lsdException w:name="Medium Grid 2 Accent 2" w:uiPriority="68"/>
+    <w:lsdException w:name="Medium Grid 3 Accent 2" w:uiPriority="69"/>
+    <w:lsdException w:name="Dark List Accent 2" w:uiPriority="70"/>
+    <w:lsdException w:name="Colorful Shading Accent 2" w:uiPriority="71"/>
+    <w:lsdException w:name="Colorful List Accent 2" w:uiPriority="72"/>
+    <w:lsdException w:name="Colorful Grid Accent 2" w:uiPriority="73"/>
+    <w:lsdException w:name="Light Shading Accent 3" w:uiPriority="60"/>
+    <w:lsdException w:name="Light List Accent 3" w:uiPriority="61"/>
+    <w:lsdException w:name="Light Grid Accent 3" w:uiPriority="62"/>
+    <w:lsdException w:name="Medium Shading 1 Accent 3" w:uiPriority="63"/>
+    <w:lsdException w:name="Medium Shading 2 Accent 3" w:uiPriority="64"/>
+    <w:lsdException w:name="Medium List 1 Accent 3" w:uiPriority="65"/>
+    <w:lsdException w:name="Medium List 2 Accent 3" w:uiPriority="66"/>
+    <w:lsdException w:name="Medium Grid 1 Accent 3" w:uiPriority="67"/>
+    <w:lsdException w:name="Medium Grid 2 Accent 3" w:uiPriority="68"/>
+    <w:lsdException w:name="Medium Grid 3 Accent 3" w:uiPriority="69"/>
+    <w:lsdException w:name="Dark List Accent 3" w:uiPriority="70"/>
+    <w:lsdException w:name="Colorful Shading Accent 3" w:uiPriority="71"/>
+    <w:lsdException w:name="Colorful List Accent 3" w:uiPriority="72"/>
+    <w:lsdException w:name="Colorful Grid Accent 3" w:uiPriority="73"/>
+    <w:lsdException w:name="Light Shading Accent 4" w:uiPriority="60"/>
+    <w:lsdException w:name="Light List Accent 4" w:uiPriority="61"/>
+    <w:lsdException w:name="Light Grid Accent 4" w:uiPriority="62"/>
+    <w:lsdException w:name="Medium Shading 1 Accent 4" w:uiPriority="63"/>
+    <w:lsdException w:name="Medium Shading 2 Accent 4" w:uiPriority="64"/>
+    <w:lsdException w:name="Medium List 1 Accent 4" w:uiPriority="65"/>
+    <w:lsdException w:name="Medium List 2 Accent 4" w:uiPriority="66"/>
+    <w:lsdException w:name="Medium Grid 1 Accent 4" w:uiPriority="67"/>
+    <w:lsdException w:name="Medium Grid 2 Accent 4" w:uiPriority="68"/>
+    <w:lsdException w:name="Medium Grid 3 Accent 4" w:uiPriority="69"/>
+    <w:lsdException w:name="Dark List Accent 4" w:uiPriority="70"/>
+    <w:lsdException w:name="Colorful Shading Accent 4" w:uiPriority="71"/>
+    <w:lsdException w:name="Colorful List Accent 4" w:uiPriority="72"/>
+    <w:lsdException w:name="Colorful Grid Accent 4" w:uiPriority="73"/>
+    <w:lsdException w:name="Light Shading Accent 5" w:uiPriority="60"/>
+    <w:lsdException w:name="Light List Accent 5" w:uiPriority="61"/>
+    <w:lsdException w:name="Light Grid Accent 5" w:uiPriority="62"/>
+    <w:lsdException w:name="Medium Shading 1 Accent 5" w:uiPriority="63"/>
+    <w:lsdException w:name="Medium Shading 2 Accent 5" w:uiPriority="64"/>
+    <w:lsdException w:name="Medium List 1 Accent 5" w:uiPriority="65"/>
+    <w:lsdException w:name="Medium List 2 Accent 5" w:uiPriority="66"/>
+    <w:lsdException w:name="Medium Grid 1 Accent 5" w:uiPriority="67"/>
+    <w:lsdException w:name="Medium Grid 2 Accent 5" w:uiPriority="68"/>
+    <w:lsdException w:name="Medium Grid 3 Accent 5" w:uiPriority="69"/>
+    <w:lsdException w:name="Dark List Accent 5" w:uiPriority="70"/>
+    <w:lsdException w:name="Colorful Shading Accent 5" w:uiPriority="71"/>
+    <w:lsdException w:name="Colorful List Accent 5" w:uiPriority="72"/>
+    <w:lsdException w:name="Colorful Grid Accent 5" w:uiPriority="73"/>
+    <w:lsdException w:name="Light Shading Accent 6" w:uiPriority="60"/>
+    <w:lsdException w:name="Light List Accent 6" w:uiPriority="61"/>
+    <w:lsdException w:name="Light Grid Accent 6" w:uiPriority="62"/>
+    <w:lsdException w:name="Medium Shading 1 Accent 6" w:uiPriority="63"/>
+    <w:lsdException w:name="Medium Shading 2 Accent 6" w:uiPriority="64"/>
+    <w:lsdException w:name="Medium List 1 Accent 6" w:uiPriority="65"/>
+    <w:lsdException w:name="Medium List 2 Accent 6" w:uiPriority="66"/>
+    <w:lsdException w:name="Medium Grid 1 Accent 6" w:uiPriority="67"/>
+    <w:lsdException w:name="Medium Grid 2 Accent 6" w:uiPriority="68"/>
+    <w:lsdException w:name="Medium Grid 3 Accent 6" w:uiPriority="69"/>
+    <w:lsdException w:name="Dark List Accent 6" w:uiPriority="70"/>
+    <w:lsdException w:name="Colorful Shading Accent 6" w:uiPriority="71"/>
+    <w:lsdException w:name="Colorful List Accent 6" w:uiPriority="72"/>
+    <w:lsdException w:name="Colorful Grid Accent 6" w:uiPriority="73"/>
+    <w:lsdException w:name="Subtle Emphasis" w:uiPriority="19" w:qFormat="1"/>
+    <w:lsdException w:name="Intense Emphasis" w:uiPriority="21" w:qFormat="1"/>
+    <w:lsdException w:name="Subtle Reference" w:uiPriority="31" w:qFormat="1"/>
+    <w:lsdException w:name="Intense Reference" w:uiPriority="32" w:qFormat="1"/>
+    <w:lsdException w:name="Book Title" w:uiPriority="33" w:qFormat="1"/>
+    <w:lsdException w:name="Bibliography" w:uiPriority="37" w:semiHidden="1" w:unhideWhenUsed="1"/>
+    <w:lsdException w:name="TOC Heading" w:uiPriority="39" w:semiHidden="1" w:unhideWhenUsed="1" w:qFormat="1"/>
+    <w:lsdException w:name="Grid Table Light" w:semiHidden="1" w:unhideWhenUsed="1"/>
+    <w:lsdException w:name="Grid Table 1 Light" w:semiHidden="1" w:unhideWhenUsed="1"/>
+    <w:lsdException w:name="Grid Table 2" w:semiHidden="1" w:unhideWhenUsed="1"/>
+    <w:lsdException w:name="Grid Table 3" w:semiHidden="1" w:unhideWhenUsed="1"/>
+    <w:lsdException w:name="Grid Table 4" w:uiPriority="49"/>
+    <w:lsdException w:name="Grid Table 5 Dark" w:uiPriority="50"/>
+    <w:lsdException w:name="Grid Table 6 Colorful" w:uiPriority="51"/>
+    <w:lsdException w:name="Grid Table 7 Colorful" w:uiPriority="52"/>
+    <w:lsdException w:name="Grid Table 1 Light Accent 1" w:uiPriority="46"/>
+    <w:lsdException w:name="Grid Table 2 Accent 1" w:uiPriority="47"/>
+    <w:lsdException w:name="Grid Table 3 Accent 1" w:uiPriority="48"/>
+    <w:lsdException w:name="Grid Table 4 Accent 1" w:uiPriority="49"/>
+    <w:lsdException w:name="Grid Table 5 Dark Accent 1" w:uiPriority="50"/>
+    <w:lsdException w:name="Grid Table 6 Colorful Accent 1" w:uiPriority="51"/>
+    <w:lsdException w:name="Grid Table 7 Colorful Accent 1" w:uiPriority="52"/>
+    <w:lsdException w:name="Grid Table 1 Light Accent 2" w:uiPriority="46"/>
+    <w:lsdException w:name="Grid Table 2 Accent 2" w:uiPriority="47"/>
+    <w:lsdException w:name="Grid Table 3 Accent 2" w:uiPriority="48"/>
+    <w:lsdException w:name="Grid Table 4 Accent 2" w:uiPriority="49"/>
+    <w:lsdException w:name="Grid Table 5 Dark Accent 2" w:uiPriority="50"/>
+    <w:lsdException w:name="Grid Table 6 Colorful Accent 2" w:uiPriority="51"/>
+    <w:lsdException w:name="Grid Table 7 Colorful Accent 2" w:uiPriority="52"/>
+    <w:lsdException w:name="Grid Table 1 Light Accent 3" w:uiPriority="46"/>
+    <w:lsdException w:name="Grid Table 2 Accent 3" w:uiPriority="47"/>
+    <w:lsdException w:name="Grid Table 3 Accent 3" w:uiPriority="48"/>
+    <w:lsdException w:name="Grid Table 4 Accent 3" w:uiPriority="49"/>
+    <w:lsdException w:name="Grid Table 5 Dark Accent 3" w:uiPriority="50"/>
+    <w:lsdException w:name="Grid Table 6 Colorful Accent 3" w:uiPriority="51"/>
+    <w:lsdException w:name="Grid Table 7 Colorful Accent 3" w:uiPriority="52"/>
+    <w:lsdException w:name="Grid Table 1 Light Accent 4" w:uiPriority="46"/>
+    <w:lsdException w:name="Grid Table 2 Accent 4" w:uiPriority="47"/>
+    <w:lsdException w:name="Grid Table 3 Accent 4" w:uiPriority="48"/>
+    <w:lsdException w:name="Grid Table 4 Accent 4" w:uiPriority="49"/>
+    <w:lsdException w:name="Grid Table 5 Dark Accent 4" w:uiPriority="50"/>
+    <w:lsdException w:name="Grid Table 6 Colorful Accent 4" w:uiPriority="51"/>
+    <w:lsdException w:name="Grid Table 7 Colorful Accent 4" w:uiPriority="52"/>
+    <w:lsdException w:name="Grid Table 1 Light Accent 5" w:uiPriority="46"/>
+    <w:lsdException w:name="Grid Table 2 Accent 5" w:uiPriority="47"/>
+    <w:lsdException w:name="Grid Table 3 Accent 5" w:uiPriority="48"/>
+    <w:lsdException w:name="Grid Table 4 Accent 5" w:uiPriority="49"/>
+    <w:lsdException w:name="Grid Table 5 Dark Accent 5" w:uiPriority="50"/>
+    <w:lsdException w:name="Grid Table 6 Colorful Accent 5" w:uiPriority="51"/>
+    <w:lsdException w:name="Grid Table 7 Colorful Accent 5" w:uiPriority="52"/>
+    <w:lsdException w:name="Grid Table 1 Light Accent 6" w:uiPriority="46"/>
+    <w:lsdException w:name="Grid Table 2 Accent 6" w:uiPriority="47"/>
+    <w:lsdException w:name="Grid Table 3 Accent 6" w:uiPriority="48"/>
+    <w:lsdException w:name="Grid Table 4 Accent 6" w:uiPriority="49"/>
+    <w:lsdException w:name="Grid Table 5 Dark Accent 6" w:uiPriority="50"/>
+    <w:lsdException w:name="Grid Table 6 Colorful Accent 6" w:uiPriority="51"/>
+    <w:lsdException w:name="Grid Table 7 Colorful Accent 6" w:uiPriority="52"/>
+    <w:lsdException w:name="List Table 1 Light" w:uiPriority="46"/>
+    <w:lsdException w:name="List Table 2" w:uiPriority="47"/>
+    <w:lsdException w:name="List Table 3" w:uiPriority="48"/>
+    <w:lsdException w:name="List Table 4" w:uiPriority="49"/>
+    <w:lsdException w:name="List Table 5 Dark" w:uiPriority="50"/>
+    <w:lsdException w:name="List Table 6 Colorful" w:uiPriority="51"/>
+    <w:lsdException w:name="List Table 7 Colorful" w:uiPriority="52"/>
+    <w:lsdException w:name="List Table 1 Light Accent 1" w:uiPriority="46"/>
+    <w:lsdException w:name="List Table 2 Accent 1" w:uiPriority="47"/>
+    <w:lsdException w:name="List Table 3 Accent 1" w:uiPriority="48"/>
+    <w:lsdException w:name="List Table 4 Accent 1" w:uiPriority="49"/>
+    <w:lsdException w:name="List Table 5 Dark Accent 1" w:uiPriority="50"/>
+    <w:lsdException w:name="List Table 6 Colorful Accent 1" w:uiPriority="51"/>
+    <w:lsdException w:name="List Table 7 Colorful Accent 1" w:uiPriority="52"/>
+    <w:lsdException w:name="List Table 1 Light Accent 2" w:uiPriority="46"/>
+    <w:lsdException w:name="List Table 2 Accent 2" w:uiPriority="47"/>
+    <w:lsdException w:name="List Table 3 Accent 2" w:uiPriority="48"/>
+    <w:lsdException w:name="List Table 4 Accent 2" w:uiPriority="49"/>
+    <w:lsdException w:name="List Table 5 Dark Accent 2" w:uiPriority="50"/>
+    <w:lsdException w:name="List Table 6 Colorful Accent 2" w:uiPriority="51"/>
+    <w:lsdException w:name="List Table 7 Colorful Accent 2" w:uiPriority="52"/>
+    <w:lsdException w:name="List Table 1 Light Accent 3" w:uiPriority="46"/>
+    <w:lsdException w:name="List Table 2 Accent 3" w:uiPriority="47"/>
+    <w:lsdException w:name="List Table 3 Accent 3" w:uiPriority="48"/>
+    <w:lsdException w:name="List Table 4 Accent 3" w:uiPriority="49"/>
+    <w:lsdException w:name="List Table 5 Dark Accent 3" w:uiPriority="50"/>
+    <w:lsdException w:name="List Table 6 Colorful Accent 3" w:uiPriority="51"/>
+    <w:lsdException w:name="List Table 7 Colorful Accent 3" w:uiPriority="52"/>
+    <w:lsdException w:name="List Table 1 Light Accent 4" w:uiPriority="46"/>
+    <w:lsdException w:name="List Table 2 Accent 4" w:uiPriority="47"/>
+    <w:lsdException w:name="List Table 3 Accent 4" w:uiPriority="48"/>
+    <w:lsdException w:name="List Table 4 Accent 4" w:uiPriority="49"/>
+    <w:lsdException w:name="List Table 5 Dark Accent 4" w:uiPriority="50"/>
+    <w:lsdException w:name="List Table 6 Colorful Accent 4" w:uiPriority="51"/>
+    <w:lsdException w:name="List Table 7 Colorful Accent 4" w:uiPriority="52"/>
+    <w:lsdException w:name="List Table 1 Light Accent 5" w:uiPriority="46"/>
+    <w:lsdException w:name="List Table 2 Accent 5" w:uiPriority="47"/>
+    <w:lsdException w:name="List Table 3 Accent 5" w:uiPriority="48"/>
+    <w:lsdException w:name="List Table 4 Accent 5" w:uiPriority="49"/>
+    <w:lsdException w:name="List Table 5 Dark Accent 5" w:uiPriority="50"/>
+    <w:lsdException w:name="List Table 6 Colorful Accent 5" w:uiPriority="51"/>
+    <w:lsdException w:name="List Table 7 Colorful Accent 5" w:uiPriority="52"/>
+    <w:lsdException w:name="List Table 1 Light Accent 6" w:uiPriority="46"/>
+    <w:lsdException w:name="List Table 2 Accent 6" w:uiPriority="47"/>
+    <w:lsdException w:name="List Table 3 Accent 6" w:uiPriority="48"/>
+    <w:lsdException w:name="List Table 4 Accent 6" w:uiPriority="49"/>
+    <w:lsdException w:name="List Table 5 Dark Accent 6" w:uiPriority="50"/>
+    <w:lsdException w:name="List Table 6 Colorful Accent 6" w:uiPriority="51"/>
+    <w:lsdException w:name="List Table 7 Colorful Accent 6" w:uiPriority="52"/>
+    <w:lsdException w:name="Mention" w:semiHidden="1" w:unhideWhenUsed="1"/>
+    <w:lsdException w:name="Smart Hyperlink" w:semiHidden="1" w:unhideWhenUsed="1"/>
+    <w:lsdException w:name="Hashtag" w:semiHidden="1" w:unhideWhenUsed="1"/>
+    <w:lsdException w:name="Unresolved Mention" w:semiHidden="1" w:unhideWhenUsed="1"/>
   </w:latentStyles>
   <w:style w:type="paragraph" w:styleId="Normal" w:default="1">
     <w:name w:val="Normal"/>
@@ -1909,7 +1904,7 @@
     <w:name w:val="Heading 1"/>
     <w:basedOn w:val="Normal"/>
     <w:next w:val="Normal"/>
-    <w:link w:val="Heading1Char"/>
+    <w:link w:val="Ttulo1Car"/>
     <w:uiPriority w:val="9"/>
     <w:qFormat/>
     <w:rsid w:val="00fc693f"/>
@@ -1932,7 +1927,7 @@
     <w:name w:val="Heading 2"/>
     <w:basedOn w:val="Normal"/>
     <w:next w:val="Normal"/>
-    <w:link w:val="Heading2Char"/>
+    <w:link w:val="Ttulo2Car"/>
     <w:uiPriority w:val="9"/>
     <w:unhideWhenUsed/>
     <w:qFormat/>
@@ -1956,7 +1951,7 @@
     <w:name w:val="Heading 3"/>
     <w:basedOn w:val="Normal"/>
     <w:next w:val="Normal"/>
-    <w:link w:val="Heading3Char"/>
+    <w:link w:val="Ttulo3Car"/>
     <w:uiPriority w:val="9"/>
     <w:unhideWhenUsed/>
     <w:qFormat/>
@@ -1978,7 +1973,7 @@
     <w:name w:val="Heading 4"/>
     <w:basedOn w:val="Normal"/>
     <w:next w:val="Normal"/>
-    <w:link w:val="Heading4Char"/>
+    <w:link w:val="Ttulo4Car"/>
     <w:uiPriority w:val="9"/>
     <w:semiHidden/>
     <w:unhideWhenUsed/>
@@ -2003,7 +1998,7 @@
     <w:name w:val="Heading 5"/>
     <w:basedOn w:val="Normal"/>
     <w:next w:val="Normal"/>
-    <w:link w:val="Heading5Char"/>
+    <w:link w:val="Ttulo5Car"/>
     <w:uiPriority w:val="9"/>
     <w:semiHidden/>
     <w:unhideWhenUsed/>
@@ -2024,7 +2019,7 @@
     <w:name w:val="Heading 6"/>
     <w:basedOn w:val="Normal"/>
     <w:next w:val="Normal"/>
-    <w:link w:val="Heading6Char"/>
+    <w:link w:val="Ttulo6Car"/>
     <w:uiPriority w:val="9"/>
     <w:semiHidden/>
     <w:unhideWhenUsed/>
@@ -2047,7 +2042,7 @@
     <w:name w:val="Heading 7"/>
     <w:basedOn w:val="Normal"/>
     <w:next w:val="Normal"/>
-    <w:link w:val="Heading7Char"/>
+    <w:link w:val="Ttulo7Car"/>
     <w:uiPriority w:val="9"/>
     <w:semiHidden/>
     <w:unhideWhenUsed/>
@@ -2070,7 +2065,7 @@
     <w:name w:val="Heading 8"/>
     <w:basedOn w:val="Normal"/>
     <w:next w:val="Normal"/>
-    <w:link w:val="Heading8Char"/>
+    <w:link w:val="Ttulo8Car"/>
     <w:uiPriority w:val="9"/>
     <w:semiHidden/>
     <w:unhideWhenUsed/>
@@ -2093,7 +2088,7 @@
     <w:name w:val="Heading 9"/>
     <w:basedOn w:val="Normal"/>
     <w:next w:val="Normal"/>
-    <w:link w:val="Heading9Char"/>
+    <w:link w:val="Ttulo9Car"/>
     <w:uiPriority w:val="9"/>
     <w:semiHidden/>
     <w:unhideWhenUsed/>
@@ -2114,24 +2109,6 @@
       <w:szCs w:val="20"/>
     </w:rPr>
   </w:style>
-  <w:style w:type="character" w:styleId="HeaderChar" w:customStyle="1">
-    <w:name w:val="Header Char"/>
-    <w:basedOn w:val="DefaultParagraphFont"/>
-    <w:link w:val="Header"/>
-    <w:uiPriority w:val="99"/>
-    <w:qFormat/>
-    <w:rsid w:val="00e618bf"/>
-    <w:rPr/>
-  </w:style>
-  <w:style w:type="character" w:styleId="FooterChar" w:customStyle="1">
-    <w:name w:val="Footer Char"/>
-    <w:basedOn w:val="DefaultParagraphFont"/>
-    <w:link w:val="Footer"/>
-    <w:uiPriority w:val="99"/>
-    <w:qFormat/>
-    <w:rsid w:val="00e618bf"/>
-    <w:rPr/>
-  </w:style>
   <w:style w:type="character" w:styleId="DefaultParagraphFont" w:default="1">
     <w:name w:val="Default Paragraph Font"/>
     <w:uiPriority w:val="1"/>
@@ -2140,10 +2117,28 @@
     <w:qFormat/>
     <w:rPr/>
   </w:style>
-  <w:style w:type="character" w:styleId="Heading1Char" w:customStyle="1">
-    <w:name w:val="Heading 1 Char"/>
+  <w:style w:type="character" w:styleId="EncabezadoCar" w:customStyle="1">
+    <w:name w:val="Encabezado Car"/>
     <w:basedOn w:val="DefaultParagraphFont"/>
-    <w:link w:val="Heading1"/>
+    <w:link w:val="Encabezado"/>
+    <w:uiPriority w:val="99"/>
+    <w:qFormat/>
+    <w:rsid w:val="00e618bf"/>
+    <w:rPr/>
+  </w:style>
+  <w:style w:type="character" w:styleId="PiedepginaCar" w:customStyle="1">
+    <w:name w:val="Pie de página Car"/>
+    <w:basedOn w:val="DefaultParagraphFont"/>
+    <w:link w:val="Piedepgina"/>
+    <w:uiPriority w:val="99"/>
+    <w:qFormat/>
+    <w:rsid w:val="00e618bf"/>
+    <w:rPr/>
+  </w:style>
+  <w:style w:type="character" w:styleId="Ttulo1Car" w:customStyle="1">
+    <w:name w:val="Título 1 Car"/>
+    <w:basedOn w:val="DefaultParagraphFont"/>
+    <w:link w:val="Ttulo1"/>
     <w:uiPriority w:val="9"/>
     <w:qFormat/>
     <w:rsid w:val="00fc693f"/>
@@ -2156,10 +2151,10 @@
       <w:szCs w:val="28"/>
     </w:rPr>
   </w:style>
-  <w:style w:type="character" w:styleId="Heading2Char" w:customStyle="1">
-    <w:name w:val="Heading 2 Char"/>
+  <w:style w:type="character" w:styleId="Ttulo2Car" w:customStyle="1">
+    <w:name w:val="Título 2 Car"/>
     <w:basedOn w:val="DefaultParagraphFont"/>
-    <w:link w:val="Heading2"/>
+    <w:link w:val="Ttulo2"/>
     <w:uiPriority w:val="9"/>
     <w:qFormat/>
     <w:rsid w:val="00fc693f"/>
@@ -2172,10 +2167,10 @@
       <w:szCs w:val="26"/>
     </w:rPr>
   </w:style>
-  <w:style w:type="character" w:styleId="Heading3Char" w:customStyle="1">
-    <w:name w:val="Heading 3 Char"/>
+  <w:style w:type="character" w:styleId="Ttulo3Car" w:customStyle="1">
+    <w:name w:val="Título 3 Car"/>
     <w:basedOn w:val="DefaultParagraphFont"/>
-    <w:link w:val="Heading3"/>
+    <w:link w:val="Ttulo3"/>
     <w:uiPriority w:val="9"/>
     <w:qFormat/>
     <w:rsid w:val="00fc693f"/>
@@ -2186,10 +2181,10 @@
       <w:color w:val="4F81BD" w:themeColor="accent1"/>
     </w:rPr>
   </w:style>
-  <w:style w:type="character" w:styleId="TitleChar" w:customStyle="1">
-    <w:name w:val="Title Char"/>
+  <w:style w:type="character" w:styleId="TtuloCar" w:customStyle="1">
+    <w:name w:val="Título Car"/>
     <w:basedOn w:val="DefaultParagraphFont"/>
-    <w:link w:val="Title"/>
+    <w:link w:val="Ttulo"/>
     <w:uiPriority w:val="10"/>
     <w:qFormat/>
     <w:rsid w:val="00fc693f"/>
@@ -2202,10 +2197,10 @@
       <w:szCs w:val="52"/>
     </w:rPr>
   </w:style>
-  <w:style w:type="character" w:styleId="SubtitleChar" w:customStyle="1">
-    <w:name w:val="Subtitle Char"/>
+  <w:style w:type="character" w:styleId="SubttuloCar" w:customStyle="1">
+    <w:name w:val="Subtítulo Car"/>
     <w:basedOn w:val="DefaultParagraphFont"/>
-    <w:link w:val="Subtitle"/>
+    <w:link w:val="Subttulo"/>
     <w:uiPriority w:val="11"/>
     <w:qFormat/>
     <w:rsid w:val="00fc693f"/>
@@ -2219,28 +2214,28 @@
       <w:szCs w:val="24"/>
     </w:rPr>
   </w:style>
-  <w:style w:type="character" w:styleId="BodyTextChar" w:customStyle="1">
-    <w:name w:val="Body Text Char"/>
+  <w:style w:type="character" w:styleId="TextoindependienteCar" w:customStyle="1">
+    <w:name w:val="Texto independiente Car"/>
     <w:basedOn w:val="DefaultParagraphFont"/>
-    <w:link w:val="BodyText"/>
+    <w:link w:val="Textoindependiente"/>
     <w:uiPriority w:val="99"/>
     <w:qFormat/>
     <w:rsid w:val="00aa1d8d"/>
     <w:rPr/>
   </w:style>
-  <w:style w:type="character" w:styleId="BodyText2Char" w:customStyle="1">
-    <w:name w:val="Body Text 2 Char"/>
+  <w:style w:type="character" w:styleId="Textoindependiente2Car" w:customStyle="1">
+    <w:name w:val="Texto independiente 2 Car"/>
     <w:basedOn w:val="DefaultParagraphFont"/>
-    <w:link w:val="BodyText2"/>
+    <w:link w:val="Textoindependiente2"/>
     <w:uiPriority w:val="99"/>
     <w:qFormat/>
     <w:rsid w:val="00aa1d8d"/>
     <w:rPr/>
   </w:style>
-  <w:style w:type="character" w:styleId="BodyText3Char" w:customStyle="1">
-    <w:name w:val="Body Text 3 Char"/>
+  <w:style w:type="character" w:styleId="Textoindependiente3Car" w:customStyle="1">
+    <w:name w:val="Texto independiente 3 Car"/>
     <w:basedOn w:val="DefaultParagraphFont"/>
-    <w:link w:val="BodyText3"/>
+    <w:link w:val="Textoindependiente3"/>
     <w:uiPriority w:val="99"/>
     <w:qFormat/>
     <w:rsid w:val="00aa1d8d"/>
@@ -2249,10 +2244,10 @@
       <w:szCs w:val="16"/>
     </w:rPr>
   </w:style>
-  <w:style w:type="character" w:styleId="MacroTextChar" w:customStyle="1">
-    <w:name w:val="Macro Text Char"/>
+  <w:style w:type="character" w:styleId="TextomacroCar" w:customStyle="1">
+    <w:name w:val="Texto macro Car"/>
     <w:basedOn w:val="DefaultParagraphFont"/>
-    <w:link w:val="MacroText"/>
+    <w:link w:val="Textomacro"/>
     <w:uiPriority w:val="99"/>
     <w:qFormat/>
     <w:rsid w:val="0029639d"/>
@@ -2262,10 +2257,10 @@
       <w:szCs w:val="20"/>
     </w:rPr>
   </w:style>
-  <w:style w:type="character" w:styleId="QuoteChar" w:customStyle="1">
-    <w:name w:val="Quote Char"/>
+  <w:style w:type="character" w:styleId="CitaCar" w:customStyle="1">
+    <w:name w:val="Cita Car"/>
     <w:basedOn w:val="DefaultParagraphFont"/>
-    <w:link w:val="Quote"/>
+    <w:link w:val="Cita"/>
     <w:uiPriority w:val="29"/>
     <w:qFormat/>
     <w:rsid w:val="00fc693f"/>
@@ -2275,10 +2270,10 @@
       <w:color w:val="000000" w:themeColor="text1"/>
     </w:rPr>
   </w:style>
-  <w:style w:type="character" w:styleId="Heading4Char" w:customStyle="1">
-    <w:name w:val="Heading 4 Char"/>
+  <w:style w:type="character" w:styleId="Ttulo4Car" w:customStyle="1">
+    <w:name w:val="Título 4 Car"/>
     <w:basedOn w:val="DefaultParagraphFont"/>
-    <w:link w:val="Heading4"/>
+    <w:link w:val="Ttulo4"/>
     <w:uiPriority w:val="9"/>
     <w:semiHidden/>
     <w:qFormat/>
@@ -2292,10 +2287,10 @@
       <w:color w:val="4F81BD" w:themeColor="accent1"/>
     </w:rPr>
   </w:style>
-  <w:style w:type="character" w:styleId="Heading5Char" w:customStyle="1">
-    <w:name w:val="Heading 5 Char"/>
+  <w:style w:type="character" w:styleId="Ttulo5Car" w:customStyle="1">
+    <w:name w:val="Título 5 Car"/>
     <w:basedOn w:val="DefaultParagraphFont"/>
-    <w:link w:val="Heading5"/>
+    <w:link w:val="Ttulo5"/>
     <w:uiPriority w:val="9"/>
     <w:semiHidden/>
     <w:qFormat/>
@@ -2305,10 +2300,10 @@
       <w:color w:val="243F60" w:themeColor="accent1" w:themeShade="7f"/>
     </w:rPr>
   </w:style>
-  <w:style w:type="character" w:styleId="Heading6Char" w:customStyle="1">
-    <w:name w:val="Heading 6 Char"/>
+  <w:style w:type="character" w:styleId="Ttulo6Car" w:customStyle="1">
+    <w:name w:val="Título 6 Car"/>
     <w:basedOn w:val="DefaultParagraphFont"/>
-    <w:link w:val="Heading6"/>
+    <w:link w:val="Ttulo6"/>
     <w:uiPriority w:val="9"/>
     <w:semiHidden/>
     <w:qFormat/>
@@ -2320,10 +2315,10 @@
       <w:color w:val="243F60" w:themeColor="accent1" w:themeShade="7f"/>
     </w:rPr>
   </w:style>
-  <w:style w:type="character" w:styleId="Heading7Char" w:customStyle="1">
-    <w:name w:val="Heading 7 Char"/>
+  <w:style w:type="character" w:styleId="Ttulo7Car" w:customStyle="1">
+    <w:name w:val="Título 7 Car"/>
     <w:basedOn w:val="DefaultParagraphFont"/>
-    <w:link w:val="Heading7"/>
+    <w:link w:val="Ttulo7"/>
     <w:uiPriority w:val="9"/>
     <w:semiHidden/>
     <w:qFormat/>
@@ -2335,10 +2330,10 @@
       <w:color w:val="404040" w:themeColor="text1" w:themeTint="bf"/>
     </w:rPr>
   </w:style>
-  <w:style w:type="character" w:styleId="Heading8Char" w:customStyle="1">
-    <w:name w:val="Heading 8 Char"/>
+  <w:style w:type="character" w:styleId="Ttulo8Car" w:customStyle="1">
+    <w:name w:val="Título 8 Car"/>
     <w:basedOn w:val="DefaultParagraphFont"/>
-    <w:link w:val="Heading8"/>
+    <w:link w:val="Ttulo8"/>
     <w:uiPriority w:val="9"/>
     <w:semiHidden/>
     <w:qFormat/>
@@ -2350,10 +2345,10 @@
       <w:szCs w:val="20"/>
     </w:rPr>
   </w:style>
-  <w:style w:type="character" w:styleId="Heading9Char" w:customStyle="1">
-    <w:name w:val="Heading 9 Char"/>
+  <w:style w:type="character" w:styleId="Ttulo9Car" w:customStyle="1">
+    <w:name w:val="Título 9 Car"/>
     <w:basedOn w:val="DefaultParagraphFont"/>
-    <w:link w:val="Heading9"/>
+    <w:link w:val="Ttulo9"/>
     <w:uiPriority w:val="9"/>
     <w:semiHidden/>
     <w:qFormat/>
@@ -2378,7 +2373,7 @@
       <w:bCs/>
     </w:rPr>
   </w:style>
-  <w:style w:type="character" w:styleId="Destacado">
+  <w:style w:type="character" w:styleId="Destacado" w:customStyle="1">
     <w:name w:val="Destacado"/>
     <w:basedOn w:val="DefaultParagraphFont"/>
     <w:uiPriority w:val="20"/>
@@ -2389,10 +2384,10 @@
       <w:iCs/>
     </w:rPr>
   </w:style>
-  <w:style w:type="character" w:styleId="IntenseQuoteChar" w:customStyle="1">
-    <w:name w:val="Intense Quote Char"/>
+  <w:style w:type="character" w:styleId="CitadestacadaCar" w:customStyle="1">
+    <w:name w:val="Cita destacada Car"/>
     <w:basedOn w:val="DefaultParagraphFont"/>
-    <w:link w:val="IntenseQuote"/>
+    <w:link w:val="Citadestacada"/>
     <w:uiPriority w:val="30"/>
     <w:qFormat/>
     <w:rsid w:val="00fc693f"/>
@@ -2470,14 +2465,14 @@
       <w:spacing w:val="5"/>
     </w:rPr>
   </w:style>
-  <w:style w:type="character" w:styleId="Vietas">
+  <w:style w:type="character" w:styleId="Vietas" w:customStyle="1">
     <w:name w:val="Viñetas"/>
     <w:qFormat/>
     <w:rPr>
       <w:rFonts w:ascii="OpenSymbol" w:hAnsi="OpenSymbol" w:eastAsia="OpenSymbol" w:cs="OpenSymbol"/>
     </w:rPr>
   </w:style>
-  <w:style w:type="character" w:styleId="Textooriginal">
+  <w:style w:type="character" w:styleId="Textooriginal" w:customStyle="1">
     <w:name w:val="Texto original"/>
     <w:qFormat/>
     <w:rPr>
@@ -2502,7 +2497,7 @@
   <w:style w:type="paragraph" w:styleId="Cuerpodetexto">
     <w:name w:val="Body Text"/>
     <w:basedOn w:val="Normal"/>
-    <w:link w:val="BodyTextChar"/>
+    <w:link w:val="TextoindependienteCar"/>
     <w:uiPriority w:val="99"/>
     <w:unhideWhenUsed/>
     <w:rsid w:val="00aa1d8d"/>
@@ -2540,7 +2535,7 @@
       <w:szCs w:val="24"/>
     </w:rPr>
   </w:style>
-  <w:style w:type="paragraph" w:styleId="Ndice">
+  <w:style w:type="paragraph" w:styleId="Ndice" w:customStyle="1">
     <w:name w:val="Índice"/>
     <w:basedOn w:val="Normal"/>
     <w:qFormat/>
@@ -2551,73 +2546,11 @@
       <w:rFonts w:cs="Lohit Devanagari"/>
     </w:rPr>
   </w:style>
-  <w:style w:type="paragraph" w:styleId="Cabeceraypie">
-    <w:name w:val="Cabecera y pie"/>
-    <w:basedOn w:val="Normal"/>
-    <w:qFormat/>
-    <w:pPr/>
-    <w:rPr/>
-  </w:style>
-  <w:style w:type="paragraph" w:styleId="Cabecera">
-    <w:name w:val="Header"/>
-    <w:basedOn w:val="Normal"/>
-    <w:link w:val="HeaderChar"/>
-    <w:uiPriority w:val="99"/>
-    <w:unhideWhenUsed/>
-    <w:rsid w:val="00e618bf"/>
-    <w:pPr>
-      <w:tabs>
-        <w:tab w:val="clear" w:pos="720"/>
-        <w:tab w:val="center" w:pos="4680" w:leader="none"/>
-        <w:tab w:val="right" w:pos="9360" w:leader="none"/>
-      </w:tabs>
-      <w:spacing w:lineRule="auto" w:line="240" w:before="0" w:after="0"/>
-    </w:pPr>
-    <w:rPr/>
-  </w:style>
-  <w:style w:type="paragraph" w:styleId="Piedepgina">
-    <w:name w:val="Footer"/>
-    <w:basedOn w:val="Normal"/>
-    <w:link w:val="FooterChar"/>
-    <w:uiPriority w:val="99"/>
-    <w:unhideWhenUsed/>
-    <w:rsid w:val="00e618bf"/>
-    <w:pPr>
-      <w:tabs>
-        <w:tab w:val="clear" w:pos="720"/>
-        <w:tab w:val="center" w:pos="4680" w:leader="none"/>
-        <w:tab w:val="right" w:pos="9360" w:leader="none"/>
-      </w:tabs>
-      <w:spacing w:lineRule="auto" w:line="240" w:before="0" w:after="0"/>
-    </w:pPr>
-    <w:rPr/>
-  </w:style>
-  <w:style w:type="paragraph" w:styleId="NoSpacing">
-    <w:name w:val="No Spacing"/>
-    <w:uiPriority w:val="1"/>
-    <w:qFormat/>
-    <w:rsid w:val="00fc693f"/>
-    <w:pPr>
-      <w:widowControl/>
-      <w:suppressAutoHyphens w:val="true"/>
-      <w:bidi w:val="0"/>
-      <w:spacing w:lineRule="auto" w:line="240" w:before="0" w:after="0"/>
-      <w:jc w:val="left"/>
-    </w:pPr>
-    <w:rPr>
-      <w:rFonts w:ascii="Cambria" w:hAnsi="Cambria" w:eastAsia="ＭＳ 明朝" w:cs="" w:asciiTheme="minorHAnsi" w:cstheme="minorBidi" w:eastAsiaTheme="minorEastAsia" w:hAnsiTheme="minorHAnsi"/>
-      <w:color w:val="auto"/>
-      <w:kern w:val="0"/>
-      <w:sz w:val="22"/>
-      <w:szCs w:val="22"/>
-      <w:lang w:val="en-US" w:eastAsia="en-US" w:bidi="ar-SA"/>
-    </w:rPr>
-  </w:style>
   <w:style w:type="paragraph" w:styleId="Ttulogeneral">
     <w:name w:val="Title"/>
     <w:basedOn w:val="Normal"/>
-    <w:next w:val="Normal"/>
-    <w:link w:val="TitleChar"/>
+    <w:next w:val="Cuerpodetexto"/>
+    <w:link w:val="TtuloCar"/>
     <w:uiPriority w:val="10"/>
     <w:qFormat/>
     <w:rsid w:val="00fc693f"/>
@@ -2637,11 +2570,93 @@
       <w:szCs w:val="52"/>
     </w:rPr>
   </w:style>
+  <w:style w:type="paragraph" w:styleId="Caption">
+    <w:name w:val="caption"/>
+    <w:basedOn w:val="Normal"/>
+    <w:next w:val="Normal"/>
+    <w:uiPriority w:val="35"/>
+    <w:semiHidden/>
+    <w:unhideWhenUsed/>
+    <w:qFormat/>
+    <w:rsid w:val="00fc693f"/>
+    <w:pPr>
+      <w:spacing w:lineRule="auto" w:line="240"/>
+    </w:pPr>
+    <w:rPr>
+      <w:b/>
+      <w:bCs/>
+      <w:color w:val="4F81BD" w:themeColor="accent1"/>
+      <w:sz w:val="18"/>
+      <w:szCs w:val="18"/>
+    </w:rPr>
+  </w:style>
+  <w:style w:type="paragraph" w:styleId="Cabeceraypie" w:customStyle="1">
+    <w:name w:val="Cabecera y pie"/>
+    <w:basedOn w:val="Normal"/>
+    <w:qFormat/>
+    <w:pPr/>
+    <w:rPr/>
+  </w:style>
+  <w:style w:type="paragraph" w:styleId="Cabecera">
+    <w:name w:val="Header"/>
+    <w:basedOn w:val="Normal"/>
+    <w:link w:val="EncabezadoCar"/>
+    <w:uiPriority w:val="99"/>
+    <w:unhideWhenUsed/>
+    <w:rsid w:val="00e618bf"/>
+    <w:pPr>
+      <w:tabs>
+        <w:tab w:val="clear" w:pos="720"/>
+        <w:tab w:val="center" w:pos="4680" w:leader="none"/>
+        <w:tab w:val="right" w:pos="9360" w:leader="none"/>
+      </w:tabs>
+      <w:spacing w:lineRule="auto" w:line="240" w:before="0" w:after="0"/>
+    </w:pPr>
+    <w:rPr/>
+  </w:style>
+  <w:style w:type="paragraph" w:styleId="Piedepgina">
+    <w:name w:val="Footer"/>
+    <w:basedOn w:val="Normal"/>
+    <w:link w:val="PiedepginaCar"/>
+    <w:uiPriority w:val="99"/>
+    <w:unhideWhenUsed/>
+    <w:rsid w:val="00e618bf"/>
+    <w:pPr>
+      <w:tabs>
+        <w:tab w:val="clear" w:pos="720"/>
+        <w:tab w:val="center" w:pos="4680" w:leader="none"/>
+        <w:tab w:val="right" w:pos="9360" w:leader="none"/>
+      </w:tabs>
+      <w:spacing w:lineRule="auto" w:line="240" w:before="0" w:after="0"/>
+    </w:pPr>
+    <w:rPr/>
+  </w:style>
+  <w:style w:type="paragraph" w:styleId="NoSpacing">
+    <w:name w:val="No Spacing"/>
+    <w:uiPriority w:val="1"/>
+    <w:qFormat/>
+    <w:rsid w:val="00fc693f"/>
+    <w:pPr>
+      <w:widowControl/>
+      <w:suppressAutoHyphens w:val="true"/>
+      <w:bidi w:val="0"/>
+      <w:spacing w:before="0" w:after="0"/>
+      <w:jc w:val="left"/>
+    </w:pPr>
+    <w:rPr>
+      <w:rFonts w:ascii="Cambria" w:hAnsi="Cambria" w:eastAsia="ＭＳ 明朝" w:cs="" w:asciiTheme="minorHAnsi" w:cstheme="minorBidi" w:eastAsiaTheme="minorEastAsia" w:hAnsiTheme="minorHAnsi"/>
+      <w:color w:val="auto"/>
+      <w:kern w:val="0"/>
+      <w:sz w:val="22"/>
+      <w:szCs w:val="22"/>
+      <w:lang w:val="en-US" w:eastAsia="en-US" w:bidi="ar-SA"/>
+    </w:rPr>
+  </w:style>
   <w:style w:type="paragraph" w:styleId="Subttulo">
     <w:name w:val="Subtitle"/>
     <w:basedOn w:val="Normal"/>
     <w:next w:val="Normal"/>
-    <w:link w:val="SubtitleChar"/>
+    <w:link w:val="SubttuloCar"/>
     <w:uiPriority w:val="11"/>
     <w:qFormat/>
     <w:rsid w:val="00fc693f"/>
@@ -2672,7 +2687,7 @@
   <w:style w:type="paragraph" w:styleId="BodyText2">
     <w:name w:val="Body Text 2"/>
     <w:basedOn w:val="Normal"/>
-    <w:link w:val="BodyText2Char"/>
+    <w:link w:val="Textoindependiente2Car"/>
     <w:uiPriority w:val="99"/>
     <w:unhideWhenUsed/>
     <w:qFormat/>
@@ -2685,7 +2700,7 @@
   <w:style w:type="paragraph" w:styleId="BodyText3">
     <w:name w:val="Body Text 3"/>
     <w:basedOn w:val="Normal"/>
-    <w:link w:val="BodyText3Char"/>
+    <w:link w:val="Textoindependiente3Car"/>
     <w:uiPriority w:val="99"/>
     <w:unhideWhenUsed/>
     <w:qFormat/>
@@ -2858,7 +2873,7 @@
   </w:style>
   <w:style w:type="paragraph" w:styleId="Macro">
     <w:name w:val="macro"/>
-    <w:link w:val="MacroTextChar"/>
+    <w:link w:val="TextomacroCar"/>
     <w:uiPriority w:val="99"/>
     <w:unhideWhenUsed/>
     <w:qFormat/>
@@ -2893,7 +2908,7 @@
     <w:name w:val="Quote"/>
     <w:basedOn w:val="Normal"/>
     <w:next w:val="Normal"/>
-    <w:link w:val="QuoteChar"/>
+    <w:link w:val="CitaCar"/>
     <w:uiPriority w:val="29"/>
     <w:qFormat/>
     <w:rsid w:val="00fc693f"/>
@@ -2904,31 +2919,11 @@
       <w:color w:val="000000" w:themeColor="text1"/>
     </w:rPr>
   </w:style>
-  <w:style w:type="paragraph" w:styleId="Caption">
-    <w:name w:val="caption"/>
-    <w:basedOn w:val="Normal"/>
-    <w:next w:val="Normal"/>
-    <w:uiPriority w:val="35"/>
-    <w:semiHidden/>
-    <w:unhideWhenUsed/>
-    <w:qFormat/>
-    <w:rsid w:val="00fc693f"/>
-    <w:pPr>
-      <w:spacing w:lineRule="auto" w:line="240"/>
-    </w:pPr>
-    <w:rPr>
-      <w:b/>
-      <w:bCs/>
-      <w:color w:val="4F81BD" w:themeColor="accent1"/>
-      <w:sz w:val="18"/>
-      <w:szCs w:val="18"/>
-    </w:rPr>
-  </w:style>
   <w:style w:type="paragraph" w:styleId="IntenseQuote">
     <w:name w:val="Intense Quote"/>
     <w:basedOn w:val="Normal"/>
     <w:next w:val="Normal"/>
-    <w:link w:val="IntenseQuoteChar"/>
+    <w:link w:val="CitadestacadaCar"/>
     <w:uiPriority w:val="30"/>
     <w:qFormat/>
     <w:rsid w:val="00fc693f"/>
@@ -2947,7 +2942,13 @@
       <w:color w:val="4F81BD" w:themeColor="accent1"/>
     </w:rPr>
   </w:style>
-  <w:style w:type="paragraph" w:styleId="TOCHeading">
+  <w:style w:type="paragraph" w:styleId="Ttulodelndice">
+    <w:name w:val="Index Heading"/>
+    <w:basedOn w:val="Ttulo"/>
+    <w:pPr/>
+    <w:rPr/>
+  </w:style>
+  <w:style w:type="paragraph" w:styleId="Ttulodelsumario">
     <w:name w:val="TOC Heading"/>
     <w:basedOn w:val="Ttulo1"/>
     <w:next w:val="Normal"/>
@@ -2956,10 +2957,12 @@
     <w:unhideWhenUsed/>
     <w:qFormat/>
     <w:rsid w:val="00fc693f"/>
-    <w:pPr/>
+    <w:pPr>
+      <w:outlineLvl w:val="9"/>
+    </w:pPr>
     <w:rPr/>
   </w:style>
-  <w:style w:type="paragraph" w:styleId="Textopreformateado">
+  <w:style w:type="paragraph" w:styleId="Textopreformateado" w:customStyle="1">
     <w:name w:val="Texto preformateado"/>
     <w:basedOn w:val="Normal"/>
     <w:qFormat/>
@@ -2979,7 +2982,7 @@
     <w:unhideWhenUsed/>
     <w:qFormat/>
   </w:style>
-  <w:style w:type="table" w:default="1" w:styleId="TableNormal">
+  <w:style w:type="table" w:default="1" w:styleId="Tablanormal">
     <w:name w:val="Normal Table"/>
     <w:uiPriority w:val="99"/>
     <w:semiHidden/>
@@ -2993,14 +2996,11 @@
       </w:tblCellMar>
     </w:tblPr>
   </w:style>
-  <w:style w:type="table" w:styleId="TableGrid">
+  <w:style w:type="table" w:styleId="Tablaconcuadrcula">
     <w:name w:val="Table Grid"/>
-    <w:basedOn w:val="TableNormal"/>
+    <w:basedOn w:val="Tablanormal"/>
     <w:uiPriority w:val="59"/>
     <w:rsid w:val="00fc693f"/>
-    <w:pPr>
-      <w:spacing w:after="0" w:line="240" w:lineRule="auto"/>
-    </w:pPr>
     <w:tblPr>
       <w:tblBorders>
         <w:top w:val="single" w:color="auto" w:sz="4" w:space="0"/>
@@ -3010,22 +3010,13 @@
         <w:insideH w:val="single" w:color="auto" w:sz="4" w:space="0"/>
         <w:insideV w:val="single" w:color="auto" w:sz="4" w:space="0"/>
       </w:tblBorders>
-      <w:tblCellMar>
-        <w:top w:w="0" w:type="dxa"/>
-        <w:left w:w="108" w:type="dxa"/>
-        <w:bottom w:w="0" w:type="dxa"/>
-        <w:right w:w="108" w:type="dxa"/>
-      </w:tblCellMar>
     </w:tblPr>
   </w:style>
-  <w:style w:type="table" w:styleId="LightShading">
+  <w:style w:type="table" w:styleId="Sombreadoclaro">
     <w:name w:val="Light Shading"/>
-    <w:basedOn w:val="TableNormal"/>
+    <w:basedOn w:val="Tablanormal"/>
     <w:uiPriority w:val="60"/>
     <w:rsid w:val="00fc693f"/>
-    <w:pPr>
-      <w:spacing w:after="0" w:line="240" w:lineRule="auto"/>
-    </w:pPr>
     <w:rPr>
       <w:color w:val="000000" w:themeColor="text1" w:themeShade="bf"/>
     </w:rPr>
@@ -3036,12 +3027,6 @@
         <w:top w:val="single" w:color="000000" w:themeColor="text1" w:sz="8" w:space="0"/>
         <w:bottom w:val="single" w:color="000000" w:themeColor="text1" w:sz="8" w:space="0"/>
       </w:tblBorders>
-      <w:tblCellMar>
-        <w:top w:w="0" w:type="dxa"/>
-        <w:left w:w="108" w:type="dxa"/>
-        <w:bottom w:w="0" w:type="dxa"/>
-        <w:right w:w="108" w:type="dxa"/>
-      </w:tblCellMar>
     </w:tblPr>
     <w:tblStylePr w:type="firstRow">
       <w:pPr>
@@ -3122,14 +3107,11 @@
       </w:tcPr>
     </w:tblStylePr>
   </w:style>
-  <w:style w:type="table" w:styleId="LightShading-Accent1">
+  <w:style w:type="table" w:styleId="Sombreadoclaro-nfasis1">
     <w:name w:val="Light Shading Accent 1"/>
-    <w:basedOn w:val="TableNormal"/>
+    <w:basedOn w:val="Tablanormal"/>
     <w:uiPriority w:val="60"/>
     <w:rsid w:val="00fc693f"/>
-    <w:pPr>
-      <w:spacing w:after="0" w:line="240" w:lineRule="auto"/>
-    </w:pPr>
     <w:rPr>
       <w:color w:val="365F91" w:themeColor="accent1" w:themeShade="bf"/>
     </w:rPr>
@@ -3140,12 +3122,6 @@
         <w:top w:val="single" w:color="4F81BD" w:themeColor="accent1" w:sz="8" w:space="0"/>
         <w:bottom w:val="single" w:color="4F81BD" w:themeColor="accent1" w:sz="8" w:space="0"/>
       </w:tblBorders>
-      <w:tblCellMar>
-        <w:top w:w="0" w:type="dxa"/>
-        <w:left w:w="108" w:type="dxa"/>
-        <w:bottom w:w="0" w:type="dxa"/>
-        <w:right w:w="108" w:type="dxa"/>
-      </w:tblCellMar>
     </w:tblPr>
     <w:tblStylePr w:type="firstRow">
       <w:pPr>
@@ -3226,14 +3202,11 @@
       </w:tcPr>
     </w:tblStylePr>
   </w:style>
-  <w:style w:type="table" w:styleId="LightShading-Accent2">
+  <w:style w:type="table" w:styleId="Sombreadoclaro-nfasis2">
     <w:name w:val="Light Shading Accent 2"/>
-    <w:basedOn w:val="TableNormal"/>
+    <w:basedOn w:val="Tablanormal"/>
     <w:uiPriority w:val="60"/>
     <w:rsid w:val="00fc693f"/>
-    <w:pPr>
-      <w:spacing w:after="0" w:line="240" w:lineRule="auto"/>
-    </w:pPr>
     <w:rPr>
       <w:color w:val="943634" w:themeColor="accent2" w:themeShade="bf"/>
     </w:rPr>
@@ -3244,12 +3217,6 @@
         <w:top w:val="single" w:color="C0504D" w:themeColor="accent2" w:sz="8" w:space="0"/>
         <w:bottom w:val="single" w:color="C0504D" w:themeColor="accent2" w:sz="8" w:space="0"/>
       </w:tblBorders>
-      <w:tblCellMar>
-        <w:top w:w="0" w:type="dxa"/>
-        <w:left w:w="108" w:type="dxa"/>
-        <w:bottom w:w="0" w:type="dxa"/>
-        <w:right w:w="108" w:type="dxa"/>
-      </w:tblCellMar>
     </w:tblPr>
     <w:tblStylePr w:type="firstRow">
       <w:pPr>
@@ -3330,14 +3297,11 @@
       </w:tcPr>
     </w:tblStylePr>
   </w:style>
-  <w:style w:type="table" w:styleId="LightShading-Accent3">
+  <w:style w:type="table" w:styleId="Sombreadoclaro-nfasis3">
     <w:name w:val="Light Shading Accent 3"/>
-    <w:basedOn w:val="TableNormal"/>
+    <w:basedOn w:val="Tablanormal"/>
     <w:uiPriority w:val="60"/>
     <w:rsid w:val="00fc693f"/>
-    <w:pPr>
-      <w:spacing w:after="0" w:line="240" w:lineRule="auto"/>
-    </w:pPr>
     <w:rPr>
       <w:color w:val="76923C" w:themeColor="accent3" w:themeShade="bf"/>
     </w:rPr>
@@ -3348,12 +3312,6 @@
         <w:top w:val="single" w:color="9BBB59" w:themeColor="accent3" w:sz="8" w:space="0"/>
         <w:bottom w:val="single" w:color="9BBB59" w:themeColor="accent3" w:sz="8" w:space="0"/>
       </w:tblBorders>
-      <w:tblCellMar>
-        <w:top w:w="0" w:type="dxa"/>
-        <w:left w:w="108" w:type="dxa"/>
-        <w:bottom w:w="0" w:type="dxa"/>
-        <w:right w:w="108" w:type="dxa"/>
-      </w:tblCellMar>
     </w:tblPr>
     <w:tblStylePr w:type="firstRow">
       <w:pPr>
@@ -3434,14 +3392,11 @@
       </w:tcPr>
     </w:tblStylePr>
   </w:style>
-  <w:style w:type="table" w:styleId="LightShading-Accent4">
+  <w:style w:type="table" w:styleId="Sombreadoclaro-nfasis4">
     <w:name w:val="Light Shading Accent 4"/>
-    <w:basedOn w:val="TableNormal"/>
+    <w:basedOn w:val="Tablanormal"/>
     <w:uiPriority w:val="60"/>
     <w:rsid w:val="00fc693f"/>
-    <w:pPr>
-      <w:spacing w:after="0" w:line="240" w:lineRule="auto"/>
-    </w:pPr>
     <w:rPr>
       <w:color w:val="5F497A" w:themeColor="accent4" w:themeShade="bf"/>
     </w:rPr>
@@ -3452,12 +3407,6 @@
         <w:top w:val="single" w:color="8064A2" w:themeColor="accent4" w:sz="8" w:space="0"/>
         <w:bottom w:val="single" w:color="8064A2" w:themeColor="accent4" w:sz="8" w:space="0"/>
       </w:tblBorders>
-      <w:tblCellMar>
-        <w:top w:w="0" w:type="dxa"/>
-        <w:left w:w="108" w:type="dxa"/>
-        <w:bottom w:w="0" w:type="dxa"/>
-        <w:right w:w="108" w:type="dxa"/>
-      </w:tblCellMar>
     </w:tblPr>
     <w:tblStylePr w:type="firstRow">
       <w:pPr>
@@ -3538,14 +3487,11 @@
       </w:tcPr>
     </w:tblStylePr>
   </w:style>
-  <w:style w:type="table" w:styleId="LightShading-Accent5">
+  <w:style w:type="table" w:styleId="Sombreadoclaro-nfasis5">
     <w:name w:val="Light Shading Accent 5"/>
-    <w:basedOn w:val="TableNormal"/>
+    <w:basedOn w:val="Tablanormal"/>
     <w:uiPriority w:val="60"/>
     <w:rsid w:val="00fc693f"/>
-    <w:pPr>
-      <w:spacing w:after="0" w:line="240" w:lineRule="auto"/>
-    </w:pPr>
     <w:rPr>
       <w:color w:val="31849B" w:themeColor="accent5" w:themeShade="bf"/>
     </w:rPr>
@@ -3556,12 +3502,6 @@
         <w:top w:val="single" w:color="4BACC6" w:themeColor="accent5" w:sz="8" w:space="0"/>
         <w:bottom w:val="single" w:color="4BACC6" w:themeColor="accent5" w:sz="8" w:space="0"/>
       </w:tblBorders>
-      <w:tblCellMar>
-        <w:top w:w="0" w:type="dxa"/>
-        <w:left w:w="108" w:type="dxa"/>
-        <w:bottom w:w="0" w:type="dxa"/>
-        <w:right w:w="108" w:type="dxa"/>
-      </w:tblCellMar>
     </w:tblPr>
     <w:tblStylePr w:type="firstRow">
       <w:pPr>
@@ -3642,14 +3582,11 @@
       </w:tcPr>
     </w:tblStylePr>
   </w:style>
-  <w:style w:type="table" w:styleId="LightShading-Accent6">
+  <w:style w:type="table" w:styleId="Sombreadoclaro-nfasis6">
     <w:name w:val="Light Shading Accent 6"/>
-    <w:basedOn w:val="TableNormal"/>
+    <w:basedOn w:val="Tablanormal"/>
     <w:uiPriority w:val="60"/>
     <w:rsid w:val="00fc693f"/>
-    <w:pPr>
-      <w:spacing w:after="0" w:line="240" w:lineRule="auto"/>
-    </w:pPr>
     <w:rPr>
       <w:color w:val="E36C0A" w:themeColor="accent6" w:themeShade="bf"/>
     </w:rPr>
@@ -3660,12 +3597,6 @@
         <w:top w:val="single" w:color="F79646" w:themeColor="accent6" w:sz="8" w:space="0"/>
         <w:bottom w:val="single" w:color="F79646" w:themeColor="accent6" w:sz="8" w:space="0"/>
       </w:tblBorders>
-      <w:tblCellMar>
-        <w:top w:w="0" w:type="dxa"/>
-        <w:left w:w="108" w:type="dxa"/>
-        <w:bottom w:w="0" w:type="dxa"/>
-        <w:right w:w="108" w:type="dxa"/>
-      </w:tblCellMar>
     </w:tblPr>
     <w:tblStylePr w:type="firstRow">
       <w:pPr>
@@ -3746,14 +3677,11 @@
       </w:tcPr>
     </w:tblStylePr>
   </w:style>
-  <w:style w:type="table" w:styleId="LightList">
+  <w:style w:type="table" w:styleId="Listaclara">
     <w:name w:val="Light List"/>
-    <w:basedOn w:val="TableNormal"/>
+    <w:basedOn w:val="Tablanormal"/>
     <w:uiPriority w:val="61"/>
     <w:rsid w:val="00fc693f"/>
-    <w:pPr>
-      <w:spacing w:after="0" w:line="240" w:lineRule="auto"/>
-    </w:pPr>
     <w:tblPr>
       <w:tblStyleRowBandSize w:val="1"/>
       <w:tblStyleColBandSize w:val="1"/>
@@ -3763,12 +3691,6 @@
         <w:bottom w:val="single" w:color="000000" w:themeColor="text1" w:sz="8" w:space="0"/>
         <w:right w:val="single" w:color="000000" w:themeColor="text1" w:sz="8" w:space="0"/>
       </w:tblBorders>
-      <w:tblCellMar>
-        <w:top w:w="0" w:type="dxa"/>
-        <w:left w:w="108" w:type="dxa"/>
-        <w:bottom w:w="0" w:type="dxa"/>
-        <w:right w:w="108" w:type="dxa"/>
-      </w:tblCellMar>
     </w:tblPr>
     <w:tblStylePr w:type="firstRow">
       <w:pPr>
@@ -3839,14 +3761,11 @@
       </w:tcPr>
     </w:tblStylePr>
   </w:style>
-  <w:style w:type="table" w:styleId="LightList-Accent1">
+  <w:style w:type="table" w:styleId="Listaclara-nfasis1">
     <w:name w:val="Light List Accent 1"/>
-    <w:basedOn w:val="TableNormal"/>
+    <w:basedOn w:val="Tablanormal"/>
     <w:uiPriority w:val="61"/>
     <w:rsid w:val="00fc693f"/>
-    <w:pPr>
-      <w:spacing w:after="0" w:line="240" w:lineRule="auto"/>
-    </w:pPr>
     <w:tblPr>
       <w:tblStyleRowBandSize w:val="1"/>
       <w:tblStyleColBandSize w:val="1"/>
@@ -3856,12 +3775,6 @@
         <w:bottom w:val="single" w:color="4F81BD" w:themeColor="accent1" w:sz="8" w:space="0"/>
         <w:right w:val="single" w:color="4F81BD" w:themeColor="accent1" w:sz="8" w:space="0"/>
       </w:tblBorders>
-      <w:tblCellMar>
-        <w:top w:w="0" w:type="dxa"/>
-        <w:left w:w="108" w:type="dxa"/>
-        <w:bottom w:w="0" w:type="dxa"/>
-        <w:right w:w="108" w:type="dxa"/>
-      </w:tblCellMar>
     </w:tblPr>
     <w:tblStylePr w:type="firstRow">
       <w:pPr>
@@ -3932,14 +3845,11 @@
       </w:tcPr>
     </w:tblStylePr>
   </w:style>
-  <w:style w:type="table" w:styleId="LightList-Accent2">
+  <w:style w:type="table" w:styleId="Listaclara-nfasis2">
     <w:name w:val="Light List Accent 2"/>
-    <w:basedOn w:val="TableNormal"/>
+    <w:basedOn w:val="Tablanormal"/>
     <w:uiPriority w:val="61"/>
     <w:rsid w:val="00cb0664"/>
-    <w:pPr>
-      <w:spacing w:after="0" w:line="240" w:lineRule="auto"/>
-    </w:pPr>
     <w:tblPr>
       <w:tblStyleRowBandSize w:val="1"/>
       <w:tblStyleColBandSize w:val="1"/>
@@ -3949,12 +3859,6 @@
         <w:bottom w:val="single" w:color="C0504D" w:themeColor="accent2" w:sz="8" w:space="0"/>
         <w:right w:val="single" w:color="C0504D" w:themeColor="accent2" w:sz="8" w:space="0"/>
       </w:tblBorders>
-      <w:tblCellMar>
-        <w:top w:w="0" w:type="dxa"/>
-        <w:left w:w="108" w:type="dxa"/>
-        <w:bottom w:w="0" w:type="dxa"/>
-        <w:right w:w="108" w:type="dxa"/>
-      </w:tblCellMar>
     </w:tblPr>
     <w:tblStylePr w:type="firstRow">
       <w:pPr>
@@ -4025,14 +3929,11 @@
       </w:tcPr>
     </w:tblStylePr>
   </w:style>
-  <w:style w:type="table" w:styleId="LightList-Accent3">
+  <w:style w:type="table" w:styleId="Listaclara-nfasis3">
     <w:name w:val="Light List Accent 3"/>
-    <w:basedOn w:val="TableNormal"/>
+    <w:basedOn w:val="Tablanormal"/>
     <w:uiPriority w:val="61"/>
     <w:rsid w:val="00cb0664"/>
-    <w:pPr>
-      <w:spacing w:after="0" w:line="240" w:lineRule="auto"/>
-    </w:pPr>
     <w:tblPr>
       <w:tblStyleRowBandSize w:val="1"/>
       <w:tblStyleColBandSize w:val="1"/>
@@ -4042,12 +3943,6 @@
         <w:bottom w:val="single" w:color="9BBB59" w:themeColor="accent3" w:sz="8" w:space="0"/>
         <w:right w:val="single" w:color="9BBB59" w:themeColor="accent3" w:sz="8" w:space="0"/>
       </w:tblBorders>
-      <w:tblCellMar>
-        <w:top w:w="0" w:type="dxa"/>
-        <w:left w:w="108" w:type="dxa"/>
-        <w:bottom w:w="0" w:type="dxa"/>
-        <w:right w:w="108" w:type="dxa"/>
-      </w:tblCellMar>
     </w:tblPr>
     <w:tblStylePr w:type="firstRow">
       <w:pPr>
@@ -4118,14 +4013,11 @@
       </w:tcPr>
     </w:tblStylePr>
   </w:style>
-  <w:style w:type="table" w:styleId="LightList-Accent4">
+  <w:style w:type="table" w:styleId="Listaclara-nfasis4">
     <w:name w:val="Light List Accent 4"/>
-    <w:basedOn w:val="TableNormal"/>
+    <w:basedOn w:val="Tablanormal"/>
     <w:uiPriority w:val="61"/>
     <w:rsid w:val="00cb0664"/>
-    <w:pPr>
-      <w:spacing w:after="0" w:line="240" w:lineRule="auto"/>
-    </w:pPr>
     <w:tblPr>
       <w:tblStyleRowBandSize w:val="1"/>
       <w:tblStyleColBandSize w:val="1"/>
@@ -4135,12 +4027,6 @@
         <w:bottom w:val="single" w:color="8064A2" w:themeColor="accent4" w:sz="8" w:space="0"/>
         <w:right w:val="single" w:color="8064A2" w:themeColor="accent4" w:sz="8" w:space="0"/>
       </w:tblBorders>
-      <w:tblCellMar>
-        <w:top w:w="0" w:type="dxa"/>
-        <w:left w:w="108" w:type="dxa"/>
-        <w:bottom w:w="0" w:type="dxa"/>
-        <w:right w:w="108" w:type="dxa"/>
-      </w:tblCellMar>
     </w:tblPr>
     <w:tblStylePr w:type="firstRow">
       <w:pPr>
@@ -4211,14 +4097,11 @@
       </w:tcPr>
     </w:tblStylePr>
   </w:style>
-  <w:style w:type="table" w:styleId="LightList-Accent5">
+  <w:style w:type="table" w:styleId="Listaclara-nfasis5">
     <w:name w:val="Light List Accent 5"/>
-    <w:basedOn w:val="TableNormal"/>
+    <w:basedOn w:val="Tablanormal"/>
     <w:uiPriority w:val="61"/>
     <w:rsid w:val="00cb0664"/>
-    <w:pPr>
-      <w:spacing w:after="0" w:line="240" w:lineRule="auto"/>
-    </w:pPr>
     <w:tblPr>
       <w:tblStyleRowBandSize w:val="1"/>
       <w:tblStyleColBandSize w:val="1"/>
@@ -4228,12 +4111,6 @@
         <w:bottom w:val="single" w:color="4BACC6" w:themeColor="accent5" w:sz="8" w:space="0"/>
         <w:right w:val="single" w:color="4BACC6" w:themeColor="accent5" w:sz="8" w:space="0"/>
       </w:tblBorders>
-      <w:tblCellMar>
-        <w:top w:w="0" w:type="dxa"/>
-        <w:left w:w="108" w:type="dxa"/>
-        <w:bottom w:w="0" w:type="dxa"/>
-        <w:right w:w="108" w:type="dxa"/>
-      </w:tblCellMar>
     </w:tblPr>
     <w:tblStylePr w:type="firstRow">
       <w:pPr>
@@ -4304,14 +4181,11 @@
       </w:tcPr>
     </w:tblStylePr>
   </w:style>
-  <w:style w:type="table" w:styleId="LightList-Accent6">
+  <w:style w:type="table" w:styleId="Listaclara-nfasis6">
     <w:name w:val="Light List Accent 6"/>
-    <w:basedOn w:val="TableNormal"/>
+    <w:basedOn w:val="Tablanormal"/>
     <w:uiPriority w:val="61"/>
     <w:rsid w:val="00cb0664"/>
-    <w:pPr>
-      <w:spacing w:after="0" w:line="240" w:lineRule="auto"/>
-    </w:pPr>
     <w:tblPr>
       <w:tblStyleRowBandSize w:val="1"/>
       <w:tblStyleColBandSize w:val="1"/>
@@ -4321,12 +4195,6 @@
         <w:bottom w:val="single" w:color="F79646" w:themeColor="accent6" w:sz="8" w:space="0"/>
         <w:right w:val="single" w:color="F79646" w:themeColor="accent6" w:sz="8" w:space="0"/>
       </w:tblBorders>
-      <w:tblCellMar>
-        <w:top w:w="0" w:type="dxa"/>
-        <w:left w:w="108" w:type="dxa"/>
-        <w:bottom w:w="0" w:type="dxa"/>
-        <w:right w:w="108" w:type="dxa"/>
-      </w:tblCellMar>
     </w:tblPr>
     <w:tblStylePr w:type="firstRow">
       <w:pPr>
@@ -4397,14 +4265,11 @@
       </w:tcPr>
     </w:tblStylePr>
   </w:style>
-  <w:style w:type="table" w:styleId="LightGrid">
+  <w:style w:type="table" w:styleId="Cuadrculaclara">
     <w:name w:val="Light Grid"/>
-    <w:basedOn w:val="TableNormal"/>
+    <w:basedOn w:val="Tablanormal"/>
     <w:uiPriority w:val="62"/>
     <w:rsid w:val="00cb0664"/>
-    <w:pPr>
-      <w:spacing w:after="0" w:line="240" w:lineRule="auto"/>
-    </w:pPr>
     <w:tblPr>
       <w:tblStyleRowBandSize w:val="1"/>
       <w:tblStyleColBandSize w:val="1"/>
@@ -4416,12 +4281,6 @@
         <w:insideH w:val="single" w:color="000000" w:themeColor="text1" w:sz="8" w:space="0"/>
         <w:insideV w:val="single" w:color="000000" w:themeColor="text1" w:sz="8" w:space="0"/>
       </w:tblBorders>
-      <w:tblCellMar>
-        <w:top w:w="0" w:type="dxa"/>
-        <w:left w:w="108" w:type="dxa"/>
-        <w:bottom w:w="0" w:type="dxa"/>
-        <w:right w:w="108" w:type="dxa"/>
-      </w:tblCellMar>
     </w:tblPr>
     <w:tblStylePr w:type="firstRow">
       <w:pPr>
@@ -4527,14 +4386,11 @@
       </w:tcPr>
     </w:tblStylePr>
   </w:style>
-  <w:style w:type="table" w:styleId="LightGrid-Accent1">
+  <w:style w:type="table" w:styleId="Cuadrculaclara-nfasis1">
     <w:name w:val="Light Grid Accent 1"/>
-    <w:basedOn w:val="TableNormal"/>
+    <w:basedOn w:val="Tablanormal"/>
     <w:uiPriority w:val="62"/>
     <w:rsid w:val="00cb0664"/>
-    <w:pPr>
-      <w:spacing w:after="0" w:line="240" w:lineRule="auto"/>
-    </w:pPr>
     <w:tblPr>
       <w:tblStyleRowBandSize w:val="1"/>
       <w:tblStyleColBandSize w:val="1"/>
@@ -4546,12 +4402,6 @@
         <w:insideH w:val="single" w:color="4F81BD" w:themeColor="accent1" w:sz="8" w:space="0"/>
         <w:insideV w:val="single" w:color="4F81BD" w:themeColor="accent1" w:sz="8" w:space="0"/>
       </w:tblBorders>
-      <w:tblCellMar>
-        <w:top w:w="0" w:type="dxa"/>
-        <w:left w:w="108" w:type="dxa"/>
-        <w:bottom w:w="0" w:type="dxa"/>
-        <w:right w:w="108" w:type="dxa"/>
-      </w:tblCellMar>
     </w:tblPr>
     <w:tblStylePr w:type="firstRow">
       <w:pPr>
@@ -4657,14 +4507,11 @@
       </w:tcPr>
     </w:tblStylePr>
   </w:style>
-  <w:style w:type="table" w:styleId="LightGrid-Accent2">
+  <w:style w:type="table" w:styleId="Cuadrculaclara-nfasis2">
     <w:name w:val="Light Grid Accent 2"/>
-    <w:basedOn w:val="TableNormal"/>
+    <w:basedOn w:val="Tablanormal"/>
     <w:uiPriority w:val="62"/>
     <w:rsid w:val="00cb0664"/>
-    <w:pPr>
-      <w:spacing w:after="0" w:line="240" w:lineRule="auto"/>
-    </w:pPr>
     <w:tblPr>
       <w:tblStyleRowBandSize w:val="1"/>
       <w:tblStyleColBandSize w:val="1"/>
@@ -4676,12 +4523,6 @@
         <w:insideH w:val="single" w:color="C0504D" w:themeColor="accent2" w:sz="8" w:space="0"/>
         <w:insideV w:val="single" w:color="C0504D" w:themeColor="accent2" w:sz="8" w:space="0"/>
       </w:tblBorders>
-      <w:tblCellMar>
-        <w:top w:w="0" w:type="dxa"/>
-        <w:left w:w="108" w:type="dxa"/>
-        <w:bottom w:w="0" w:type="dxa"/>
-        <w:right w:w="108" w:type="dxa"/>
-      </w:tblCellMar>
     </w:tblPr>
     <w:tblStylePr w:type="firstRow">
       <w:pPr>
@@ -4787,14 +4628,11 @@
       </w:tcPr>
     </w:tblStylePr>
   </w:style>
-  <w:style w:type="table" w:styleId="LightGrid-Accent3">
+  <w:style w:type="table" w:styleId="Cuadrculaclara-nfasis3">
     <w:name w:val="Light Grid Accent 3"/>
-    <w:basedOn w:val="TableNormal"/>
+    <w:basedOn w:val="Tablanormal"/>
     <w:uiPriority w:val="62"/>
     <w:rsid w:val="00cb0664"/>
-    <w:pPr>
-      <w:spacing w:after="0" w:line="240" w:lineRule="auto"/>
-    </w:pPr>
     <w:tblPr>
       <w:tblStyleRowBandSize w:val="1"/>
       <w:tblStyleColBandSize w:val="1"/>
@@ -4806,12 +4644,6 @@
         <w:insideH w:val="single" w:color="9BBB59" w:themeColor="accent3" w:sz="8" w:space="0"/>
         <w:insideV w:val="single" w:color="9BBB59" w:themeColor="accent3" w:sz="8" w:space="0"/>
       </w:tblBorders>
-      <w:tblCellMar>
-        <w:top w:w="0" w:type="dxa"/>
-        <w:left w:w="108" w:type="dxa"/>
-        <w:bottom w:w="0" w:type="dxa"/>
-        <w:right w:w="108" w:type="dxa"/>
-      </w:tblCellMar>
     </w:tblPr>
     <w:tblStylePr w:type="firstRow">
       <w:pPr>
@@ -4917,14 +4749,11 @@
       </w:tcPr>
     </w:tblStylePr>
   </w:style>
-  <w:style w:type="table" w:styleId="LightGrid-Accent4">
+  <w:style w:type="table" w:styleId="Cuadrculaclara-nfasis4">
     <w:name w:val="Light Grid Accent 4"/>
-    <w:basedOn w:val="TableNormal"/>
+    <w:basedOn w:val="Tablanormal"/>
     <w:uiPriority w:val="62"/>
     <w:rsid w:val="00cb0664"/>
-    <w:pPr>
-      <w:spacing w:after="0" w:line="240" w:lineRule="auto"/>
-    </w:pPr>
     <w:tblPr>
       <w:tblStyleRowBandSize w:val="1"/>
       <w:tblStyleColBandSize w:val="1"/>
@@ -4936,12 +4765,6 @@
         <w:insideH w:val="single" w:color="8064A2" w:themeColor="accent4" w:sz="8" w:space="0"/>
         <w:insideV w:val="single" w:color="8064A2" w:themeColor="accent4" w:sz="8" w:space="0"/>
       </w:tblBorders>
-      <w:tblCellMar>
-        <w:top w:w="0" w:type="dxa"/>
-        <w:left w:w="108" w:type="dxa"/>
-        <w:bottom w:w="0" w:type="dxa"/>
-        <w:right w:w="108" w:type="dxa"/>
-      </w:tblCellMar>
     </w:tblPr>
     <w:tblStylePr w:type="firstRow">
       <w:pPr>
@@ -5047,14 +4870,11 @@
       </w:tcPr>
     </w:tblStylePr>
   </w:style>
-  <w:style w:type="table" w:styleId="LightGrid-Accent5">
+  <w:style w:type="table" w:styleId="Cuadrculaclara-nfasis5">
     <w:name w:val="Light Grid Accent 5"/>
-    <w:basedOn w:val="TableNormal"/>
+    <w:basedOn w:val="Tablanormal"/>
     <w:uiPriority w:val="62"/>
     <w:rsid w:val="00cb0664"/>
-    <w:pPr>
-      <w:spacing w:after="0" w:line="240" w:lineRule="auto"/>
-    </w:pPr>
     <w:tblPr>
       <w:tblStyleRowBandSize w:val="1"/>
       <w:tblStyleColBandSize w:val="1"/>
@@ -5066,12 +4886,6 @@
         <w:insideH w:val="single" w:color="4BACC6" w:themeColor="accent5" w:sz="8" w:space="0"/>
         <w:insideV w:val="single" w:color="4BACC6" w:themeColor="accent5" w:sz="8" w:space="0"/>
       </w:tblBorders>
-      <w:tblCellMar>
-        <w:top w:w="0" w:type="dxa"/>
-        <w:left w:w="108" w:type="dxa"/>
-        <w:bottom w:w="0" w:type="dxa"/>
-        <w:right w:w="108" w:type="dxa"/>
-      </w:tblCellMar>
     </w:tblPr>
     <w:tblStylePr w:type="firstRow">
       <w:pPr>
@@ -5177,14 +4991,11 @@
       </w:tcPr>
     </w:tblStylePr>
   </w:style>
-  <w:style w:type="table" w:styleId="LightGrid-Accent6">
+  <w:style w:type="table" w:styleId="Cuadrculaclara-nfasis6">
     <w:name w:val="Light Grid Accent 6"/>
-    <w:basedOn w:val="TableNormal"/>
+    <w:basedOn w:val="Tablanormal"/>
     <w:uiPriority w:val="62"/>
     <w:rsid w:val="00cb0664"/>
-    <w:pPr>
-      <w:spacing w:after="0" w:line="240" w:lineRule="auto"/>
-    </w:pPr>
     <w:tblPr>
       <w:tblStyleRowBandSize w:val="1"/>
       <w:tblStyleColBandSize w:val="1"/>
@@ -5196,12 +5007,6 @@
         <w:insideH w:val="single" w:color="F79646" w:themeColor="accent6" w:sz="8" w:space="0"/>
         <w:insideV w:val="single" w:color="F79646" w:themeColor="accent6" w:sz="8" w:space="0"/>
       </w:tblBorders>
-      <w:tblCellMar>
-        <w:top w:w="0" w:type="dxa"/>
-        <w:left w:w="108" w:type="dxa"/>
-        <w:bottom w:w="0" w:type="dxa"/>
-        <w:right w:w="108" w:type="dxa"/>
-      </w:tblCellMar>
     </w:tblPr>
     <w:tblStylePr w:type="firstRow">
       <w:pPr>
@@ -5307,14 +5112,11 @@
       </w:tcPr>
     </w:tblStylePr>
   </w:style>
-  <w:style w:type="table" w:styleId="MediumShading1">
+  <w:style w:type="table" w:styleId="Sombreadomedio1">
     <w:name w:val="Medium Shading 1"/>
-    <w:basedOn w:val="TableNormal"/>
+    <w:basedOn w:val="Tablanormal"/>
     <w:uiPriority w:val="63"/>
     <w:rsid w:val="00cb0664"/>
-    <w:pPr>
-      <w:spacing w:after="0" w:line="240" w:lineRule="auto"/>
-    </w:pPr>
     <w:tblPr>
       <w:tblStyleRowBandSize w:val="1"/>
       <w:tblStyleColBandSize w:val="1"/>
@@ -5325,12 +5127,6 @@
         <w:right w:val="single" w:color="404040" w:themeColor="text1" w:themeTint="bf" w:sz="8" w:space="0"/>
         <w:insideH w:val="single" w:color="404040" w:themeColor="text1" w:themeTint="bf" w:sz="8" w:space="0"/>
       </w:tblBorders>
-      <w:tblCellMar>
-        <w:top w:w="0" w:type="dxa"/>
-        <w:left w:w="108" w:type="dxa"/>
-        <w:bottom w:w="0" w:type="dxa"/>
-        <w:right w:w="108" w:type="dxa"/>
-      </w:tblCellMar>
     </w:tblPr>
     <w:tblStylePr w:type="firstRow">
       <w:pPr>
@@ -5344,10 +5140,10 @@
       <w:tblPr/>
       <w:tcPr>
         <w:tcBorders>
-          <w:top w:val="single" w:color="404040" w:themeColor="text1" w:sz="8" w:space="0"/>
-          <w:left w:val="single" w:color="404040" w:themeColor="text1" w:sz="8" w:space="0"/>
-          <w:bottom w:val="single" w:color="404040" w:themeColor="text1" w:sz="8" w:space="0"/>
-          <w:right w:val="single" w:color="404040" w:themeColor="text1" w:sz="8" w:space="0"/>
+          <w:top w:val="single" w:color="000000" w:themeColor="text1" w:sz="8" w:space="0"/>
+          <w:left w:val="single" w:color="000000" w:themeColor="text1" w:sz="8" w:space="0"/>
+          <w:bottom w:val="single" w:color="000000" w:themeColor="text1" w:sz="8" w:space="0"/>
+          <w:right w:val="single" w:color="000000" w:themeColor="text1" w:sz="8" w:space="0"/>
           <w:insideH w:val="nil"/>
           <w:insideV w:val="nil"/>
         </w:tcBorders>
@@ -5365,10 +5161,10 @@
       <w:tblPr/>
       <w:tcPr>
         <w:tcBorders>
-          <w:top w:val="double" w:color="404040" w:themeColor="text1" w:sz="6" w:space="0"/>
-          <w:left w:val="single" w:color="404040" w:themeColor="text1" w:sz="8" w:space="0"/>
-          <w:bottom w:val="single" w:color="404040" w:themeColor="text1" w:sz="8" w:space="0"/>
-          <w:right w:val="single" w:color="404040" w:themeColor="text1" w:sz="8" w:space="0"/>
+          <w:top w:val="double" w:color="000000" w:themeColor="text1" w:sz="6" w:space="0"/>
+          <w:left w:val="single" w:color="000000" w:themeColor="text1" w:sz="8" w:space="0"/>
+          <w:bottom w:val="single" w:color="000000" w:themeColor="text1" w:sz="8" w:space="0"/>
+          <w:right w:val="single" w:color="000000" w:themeColor="text1" w:sz="8" w:space="0"/>
           <w:insideH w:val="nil"/>
           <w:insideV w:val="nil"/>
         </w:tcBorders>
@@ -5414,14 +5210,11 @@
       </w:tcPr>
     </w:tblStylePr>
   </w:style>
-  <w:style w:type="table" w:styleId="MediumShading1-Accent1">
+  <w:style w:type="table" w:styleId="Sombreadomedio1-nfasis1">
     <w:name w:val="Medium Shading 1 Accent 1"/>
-    <w:basedOn w:val="TableNormal"/>
+    <w:basedOn w:val="Tablanormal"/>
     <w:uiPriority w:val="63"/>
     <w:rsid w:val="00cb0664"/>
-    <w:pPr>
-      <w:spacing w:after="0" w:line="240" w:lineRule="auto"/>
-    </w:pPr>
     <w:tblPr>
       <w:tblStyleRowBandSize w:val="1"/>
       <w:tblStyleColBandSize w:val="1"/>
@@ -5432,12 +5225,6 @@
         <w:right w:val="single" w:color="7BA0CD" w:themeColor="accent1" w:themeTint="bf" w:sz="8" w:space="0"/>
         <w:insideH w:val="single" w:color="7BA0CD" w:themeColor="accent1" w:themeTint="bf" w:sz="8" w:space="0"/>
       </w:tblBorders>
-      <w:tblCellMar>
-        <w:top w:w="0" w:type="dxa"/>
-        <w:left w:w="108" w:type="dxa"/>
-        <w:bottom w:w="0" w:type="dxa"/>
-        <w:right w:w="108" w:type="dxa"/>
-      </w:tblCellMar>
     </w:tblPr>
     <w:tblStylePr w:type="firstRow">
       <w:pPr>
@@ -5451,10 +5238,10 @@
       <w:tblPr/>
       <w:tcPr>
         <w:tcBorders>
-          <w:top w:val="single" w:color="7BA0CD" w:themeColor="accent1" w:sz="8" w:space="0"/>
-          <w:left w:val="single" w:color="7BA0CD" w:themeColor="accent1" w:sz="8" w:space="0"/>
-          <w:bottom w:val="single" w:color="7BA0CD" w:themeColor="accent1" w:sz="8" w:space="0"/>
-          <w:right w:val="single" w:color="7BA0CD" w:themeColor="accent1" w:sz="8" w:space="0"/>
+          <w:top w:val="single" w:color="4F81BD" w:themeColor="accent1" w:sz="8" w:space="0"/>
+          <w:left w:val="single" w:color="4F81BD" w:themeColor="accent1" w:sz="8" w:space="0"/>
+          <w:bottom w:val="single" w:color="4F81BD" w:themeColor="accent1" w:sz="8" w:space="0"/>
+          <w:right w:val="single" w:color="4F81BD" w:themeColor="accent1" w:sz="8" w:space="0"/>
           <w:insideH w:val="nil"/>
           <w:insideV w:val="nil"/>
         </w:tcBorders>
@@ -5472,10 +5259,10 @@
       <w:tblPr/>
       <w:tcPr>
         <w:tcBorders>
-          <w:top w:val="double" w:color="7BA0CD" w:themeColor="accent1" w:sz="6" w:space="0"/>
-          <w:left w:val="single" w:color="7BA0CD" w:themeColor="accent1" w:sz="8" w:space="0"/>
-          <w:bottom w:val="single" w:color="7BA0CD" w:themeColor="accent1" w:sz="8" w:space="0"/>
-          <w:right w:val="single" w:color="7BA0CD" w:themeColor="accent1" w:sz="8" w:space="0"/>
+          <w:top w:val="double" w:color="4F81BD" w:themeColor="accent1" w:sz="6" w:space="0"/>
+          <w:left w:val="single" w:color="4F81BD" w:themeColor="accent1" w:sz="8" w:space="0"/>
+          <w:bottom w:val="single" w:color="4F81BD" w:themeColor="accent1" w:sz="8" w:space="0"/>
+          <w:right w:val="single" w:color="4F81BD" w:themeColor="accent1" w:sz="8" w:space="0"/>
           <w:insideH w:val="nil"/>
           <w:insideV w:val="nil"/>
         </w:tcBorders>
@@ -5521,14 +5308,11 @@
       </w:tcPr>
     </w:tblStylePr>
   </w:style>
-  <w:style w:type="table" w:styleId="MediumShading1-Accent2">
+  <w:style w:type="table" w:styleId="Sombreadomedio1-nfasis2">
     <w:name w:val="Medium Shading 1 Accent 2"/>
-    <w:basedOn w:val="TableNormal"/>
+    <w:basedOn w:val="Tablanormal"/>
     <w:uiPriority w:val="63"/>
     <w:rsid w:val="00cb0664"/>
-    <w:pPr>
-      <w:spacing w:after="0" w:line="240" w:lineRule="auto"/>
-    </w:pPr>
     <w:tblPr>
       <w:tblStyleRowBandSize w:val="1"/>
       <w:tblStyleColBandSize w:val="1"/>
@@ -5539,12 +5323,6 @@
         <w:right w:val="single" w:color="CF7B79" w:themeColor="accent2" w:themeTint="bf" w:sz="8" w:space="0"/>
         <w:insideH w:val="single" w:color="CF7B79" w:themeColor="accent2" w:themeTint="bf" w:sz="8" w:space="0"/>
       </w:tblBorders>
-      <w:tblCellMar>
-        <w:top w:w="0" w:type="dxa"/>
-        <w:left w:w="108" w:type="dxa"/>
-        <w:bottom w:w="0" w:type="dxa"/>
-        <w:right w:w="108" w:type="dxa"/>
-      </w:tblCellMar>
     </w:tblPr>
     <w:tblStylePr w:type="firstRow">
       <w:pPr>
@@ -5558,10 +5336,10 @@
       <w:tblPr/>
       <w:tcPr>
         <w:tcBorders>
-          <w:top w:val="single" w:color="CF7B79" w:themeColor="accent2" w:sz="8" w:space="0"/>
-          <w:left w:val="single" w:color="CF7B79" w:themeColor="accent2" w:sz="8" w:space="0"/>
-          <w:bottom w:val="single" w:color="CF7B79" w:themeColor="accent2" w:sz="8" w:space="0"/>
-          <w:right w:val="single" w:color="CF7B79" w:themeColor="accent2" w:sz="8" w:space="0"/>
+          <w:top w:val="single" w:color="C0504D" w:themeColor="accent2" w:sz="8" w:space="0"/>
+          <w:left w:val="single" w:color="C0504D" w:themeColor="accent2" w:sz="8" w:space="0"/>
+          <w:bottom w:val="single" w:color="C0504D" w:themeColor="accent2" w:sz="8" w:space="0"/>
+          <w:right w:val="single" w:color="C0504D" w:themeColor="accent2" w:sz="8" w:space="0"/>
           <w:insideH w:val="nil"/>
           <w:insideV w:val="nil"/>
         </w:tcBorders>
@@ -5579,10 +5357,10 @@
       <w:tblPr/>
       <w:tcPr>
         <w:tcBorders>
-          <w:top w:val="double" w:color="CF7B79" w:themeColor="accent2" w:sz="6" w:space="0"/>
-          <w:left w:val="single" w:color="CF7B79" w:themeColor="accent2" w:sz="8" w:space="0"/>
-          <w:bottom w:val="single" w:color="CF7B79" w:themeColor="accent2" w:sz="8" w:space="0"/>
-          <w:right w:val="single" w:color="CF7B79" w:themeColor="accent2" w:sz="8" w:space="0"/>
+          <w:top w:val="double" w:color="C0504D" w:themeColor="accent2" w:sz="6" w:space="0"/>
+          <w:left w:val="single" w:color="C0504D" w:themeColor="accent2" w:sz="8" w:space="0"/>
+          <w:bottom w:val="single" w:color="C0504D" w:themeColor="accent2" w:sz="8" w:space="0"/>
+          <w:right w:val="single" w:color="C0504D" w:themeColor="accent2" w:sz="8" w:space="0"/>
           <w:insideH w:val="nil"/>
           <w:insideV w:val="nil"/>
         </w:tcBorders>
@@ -5628,14 +5406,11 @@
       </w:tcPr>
     </w:tblStylePr>
   </w:style>
-  <w:style w:type="table" w:styleId="MediumShading1-Accent3">
+  <w:style w:type="table" w:styleId="Sombreadomedio1-nfasis3">
     <w:name w:val="Medium Shading 1 Accent 3"/>
-    <w:basedOn w:val="TableNormal"/>
+    <w:basedOn w:val="Tablanormal"/>
     <w:uiPriority w:val="63"/>
     <w:rsid w:val="00cb0664"/>
-    <w:pPr>
-      <w:spacing w:after="0" w:line="240" w:lineRule="auto"/>
-    </w:pPr>
     <w:tblPr>
       <w:tblStyleRowBandSize w:val="1"/>
       <w:tblStyleColBandSize w:val="1"/>
@@ -5646,12 +5421,6 @@
         <w:right w:val="single" w:color="B3CC82" w:themeColor="accent3" w:themeTint="bf" w:sz="8" w:space="0"/>
         <w:insideH w:val="single" w:color="B3CC82" w:themeColor="accent3" w:themeTint="bf" w:sz="8" w:space="0"/>
       </w:tblBorders>
-      <w:tblCellMar>
-        <w:top w:w="0" w:type="dxa"/>
-        <w:left w:w="108" w:type="dxa"/>
-        <w:bottom w:w="0" w:type="dxa"/>
-        <w:right w:w="108" w:type="dxa"/>
-      </w:tblCellMar>
     </w:tblPr>
     <w:tblStylePr w:type="firstRow">
       <w:pPr>
@@ -5665,10 +5434,10 @@
       <w:tblPr/>
       <w:tcPr>
         <w:tcBorders>
-          <w:top w:val="single" w:color="B3CC82" w:themeColor="accent3" w:sz="8" w:space="0"/>
-          <w:left w:val="single" w:color="B3CC82" w:themeColor="accent3" w:sz="8" w:space="0"/>
-          <w:bottom w:val="single" w:color="B3CC82" w:themeColor="accent3" w:sz="8" w:space="0"/>
-          <w:right w:val="single" w:color="B3CC82" w:themeColor="accent3" w:sz="8" w:space="0"/>
+          <w:top w:val="single" w:color="9BBB59" w:themeColor="accent3" w:sz="8" w:space="0"/>
+          <w:left w:val="single" w:color="9BBB59" w:themeColor="accent3" w:sz="8" w:space="0"/>
+          <w:bottom w:val="single" w:color="9BBB59" w:themeColor="accent3" w:sz="8" w:space="0"/>
+          <w:right w:val="single" w:color="9BBB59" w:themeColor="accent3" w:sz="8" w:space="0"/>
           <w:insideH w:val="nil"/>
           <w:insideV w:val="nil"/>
         </w:tcBorders>
@@ -5686,10 +5455,10 @@
       <w:tblPr/>
       <w:tcPr>
         <w:tcBorders>
-          <w:top w:val="double" w:color="B3CC82" w:themeColor="accent3" w:sz="6" w:space="0"/>
-          <w:left w:val="single" w:color="B3CC82" w:themeColor="accent3" w:sz="8" w:space="0"/>
-          <w:bottom w:val="single" w:color="B3CC82" w:themeColor="accent3" w:sz="8" w:space="0"/>
-          <w:right w:val="single" w:color="B3CC82" w:themeColor="accent3" w:sz="8" w:space="0"/>
+          <w:top w:val="double" w:color="9BBB59" w:themeColor="accent3" w:sz="6" w:space="0"/>
+          <w:left w:val="single" w:color="9BBB59" w:themeColor="accent3" w:sz="8" w:space="0"/>
+          <w:bottom w:val="single" w:color="9BBB59" w:themeColor="accent3" w:sz="8" w:space="0"/>
+          <w:right w:val="single" w:color="9BBB59" w:themeColor="accent3" w:sz="8" w:space="0"/>
           <w:insideH w:val="nil"/>
           <w:insideV w:val="nil"/>
         </w:tcBorders>
@@ -5735,14 +5504,11 @@
       </w:tcPr>
     </w:tblStylePr>
   </w:style>
-  <w:style w:type="table" w:styleId="MediumShading1-Accent4">
+  <w:style w:type="table" w:styleId="Sombreadomedio1-nfasis4">
     <w:name w:val="Medium Shading 1 Accent 4"/>
-    <w:basedOn w:val="TableNormal"/>
+    <w:basedOn w:val="Tablanormal"/>
     <w:uiPriority w:val="63"/>
     <w:rsid w:val="00cb0664"/>
-    <w:pPr>
-      <w:spacing w:after="0" w:line="240" w:lineRule="auto"/>
-    </w:pPr>
     <w:tblPr>
       <w:tblStyleRowBandSize w:val="1"/>
       <w:tblStyleColBandSize w:val="1"/>
@@ -5753,12 +5519,6 @@
         <w:right w:val="single" w:color="9F8AB9" w:themeColor="accent4" w:themeTint="bf" w:sz="8" w:space="0"/>
         <w:insideH w:val="single" w:color="9F8AB9" w:themeColor="accent4" w:themeTint="bf" w:sz="8" w:space="0"/>
       </w:tblBorders>
-      <w:tblCellMar>
-        <w:top w:w="0" w:type="dxa"/>
-        <w:left w:w="108" w:type="dxa"/>
-        <w:bottom w:w="0" w:type="dxa"/>
-        <w:right w:w="108" w:type="dxa"/>
-      </w:tblCellMar>
     </w:tblPr>
     <w:tblStylePr w:type="firstRow">
       <w:pPr>
@@ -5772,10 +5532,10 @@
       <w:tblPr/>
       <w:tcPr>
         <w:tcBorders>
-          <w:top w:val="single" w:color="9F8AB9" w:themeColor="accent4" w:sz="8" w:space="0"/>
-          <w:left w:val="single" w:color="9F8AB9" w:themeColor="accent4" w:sz="8" w:space="0"/>
-          <w:bottom w:val="single" w:color="9F8AB9" w:themeColor="accent4" w:sz="8" w:space="0"/>
-          <w:right w:val="single" w:color="9F8AB9" w:themeColor="accent4" w:sz="8" w:space="0"/>
+          <w:top w:val="single" w:color="8064A2" w:themeColor="accent4" w:sz="8" w:space="0"/>
+          <w:left w:val="single" w:color="8064A2" w:themeColor="accent4" w:sz="8" w:space="0"/>
+          <w:bottom w:val="single" w:color="8064A2" w:themeColor="accent4" w:sz="8" w:space="0"/>
+          <w:right w:val="single" w:color="8064A2" w:themeColor="accent4" w:sz="8" w:space="0"/>
           <w:insideH w:val="nil"/>
           <w:insideV w:val="nil"/>
         </w:tcBorders>
@@ -5793,10 +5553,10 @@
       <w:tblPr/>
       <w:tcPr>
         <w:tcBorders>
-          <w:top w:val="double" w:color="9F8AB9" w:themeColor="accent4" w:sz="6" w:space="0"/>
-          <w:left w:val="single" w:color="9F8AB9" w:themeColor="accent4" w:sz="8" w:space="0"/>
-          <w:bottom w:val="single" w:color="9F8AB9" w:themeColor="accent4" w:sz="8" w:space="0"/>
-          <w:right w:val="single" w:color="9F8AB9" w:themeColor="accent4" w:sz="8" w:space="0"/>
+          <w:top w:val="double" w:color="8064A2" w:themeColor="accent4" w:sz="6" w:space="0"/>
+          <w:left w:val="single" w:color="8064A2" w:themeColor="accent4" w:sz="8" w:space="0"/>
+          <w:bottom w:val="single" w:color="8064A2" w:themeColor="accent4" w:sz="8" w:space="0"/>
+          <w:right w:val="single" w:color="8064A2" w:themeColor="accent4" w:sz="8" w:space="0"/>
           <w:insideH w:val="nil"/>
           <w:insideV w:val="nil"/>
         </w:tcBorders>
@@ -5842,14 +5602,11 @@
       </w:tcPr>
     </w:tblStylePr>
   </w:style>
-  <w:style w:type="table" w:styleId="MediumShading1-Accent5">
+  <w:style w:type="table" w:styleId="Sombreadomedio1-nfasis5">
     <w:name w:val="Medium Shading 1 Accent 5"/>
-    <w:basedOn w:val="TableNormal"/>
+    <w:basedOn w:val="Tablanormal"/>
     <w:uiPriority w:val="63"/>
     <w:rsid w:val="00cb0664"/>
-    <w:pPr>
-      <w:spacing w:after="0" w:line="240" w:lineRule="auto"/>
-    </w:pPr>
     <w:tblPr>
       <w:tblStyleRowBandSize w:val="1"/>
       <w:tblStyleColBandSize w:val="1"/>
@@ -5860,12 +5617,6 @@
         <w:right w:val="single" w:color="78C0D4" w:themeColor="accent5" w:themeTint="bf" w:sz="8" w:space="0"/>
         <w:insideH w:val="single" w:color="78C0D4" w:themeColor="accent5" w:themeTint="bf" w:sz="8" w:space="0"/>
       </w:tblBorders>
-      <w:tblCellMar>
-        <w:top w:w="0" w:type="dxa"/>
-        <w:left w:w="108" w:type="dxa"/>
-        <w:bottom w:w="0" w:type="dxa"/>
-        <w:right w:w="108" w:type="dxa"/>
-      </w:tblCellMar>
     </w:tblPr>
     <w:tblStylePr w:type="firstRow">
       <w:pPr>
@@ -5879,10 +5630,10 @@
       <w:tblPr/>
       <w:tcPr>
         <w:tcBorders>
-          <w:top w:val="single" w:color="78C0D4" w:themeColor="accent5" w:sz="8" w:space="0"/>
-          <w:left w:val="single" w:color="78C0D4" w:themeColor="accent5" w:sz="8" w:space="0"/>
-          <w:bottom w:val="single" w:color="78C0D4" w:themeColor="accent5" w:sz="8" w:space="0"/>
-          <w:right w:val="single" w:color="78C0D4" w:themeColor="accent5" w:sz="8" w:space="0"/>
+          <w:top w:val="single" w:color="4BACC6" w:themeColor="accent5" w:sz="8" w:space="0"/>
+          <w:left w:val="single" w:color="4BACC6" w:themeColor="accent5" w:sz="8" w:space="0"/>
+          <w:bottom w:val="single" w:color="4BACC6" w:themeColor="accent5" w:sz="8" w:space="0"/>
+          <w:right w:val="single" w:color="4BACC6" w:themeColor="accent5" w:sz="8" w:space="0"/>
           <w:insideH w:val="nil"/>
           <w:insideV w:val="nil"/>
         </w:tcBorders>
@@ -5900,10 +5651,10 @@
       <w:tblPr/>
       <w:tcPr>
         <w:tcBorders>
-          <w:top w:val="double" w:color="78C0D4" w:themeColor="accent5" w:sz="6" w:space="0"/>
-          <w:left w:val="single" w:color="78C0D4" w:themeColor="accent5" w:sz="8" w:space="0"/>
-          <w:bottom w:val="single" w:color="78C0D4" w:themeColor="accent5" w:sz="8" w:space="0"/>
-          <w:right w:val="single" w:color="78C0D4" w:themeColor="accent5" w:sz="8" w:space="0"/>
+          <w:top w:val="double" w:color="4BACC6" w:themeColor="accent5" w:sz="6" w:space="0"/>
+          <w:left w:val="single" w:color="4BACC6" w:themeColor="accent5" w:sz="8" w:space="0"/>
+          <w:bottom w:val="single" w:color="4BACC6" w:themeColor="accent5" w:sz="8" w:space="0"/>
+          <w:right w:val="single" w:color="4BACC6" w:themeColor="accent5" w:sz="8" w:space="0"/>
           <w:insideH w:val="nil"/>
           <w:insideV w:val="nil"/>
         </w:tcBorders>
@@ -5949,14 +5700,11 @@
       </w:tcPr>
     </w:tblStylePr>
   </w:style>
-  <w:style w:type="table" w:styleId="MediumShading1-Accent6">
+  <w:style w:type="table" w:styleId="Sombreadomedio1-nfasis6">
     <w:name w:val="Medium Shading 1 Accent 6"/>
-    <w:basedOn w:val="TableNormal"/>
+    <w:basedOn w:val="Tablanormal"/>
     <w:uiPriority w:val="63"/>
     <w:rsid w:val="00cb0664"/>
-    <w:pPr>
-      <w:spacing w:after="0" w:line="240" w:lineRule="auto"/>
-    </w:pPr>
     <w:tblPr>
       <w:tblStyleRowBandSize w:val="1"/>
       <w:tblStyleColBandSize w:val="1"/>
@@ -5967,12 +5715,6 @@
         <w:right w:val="single" w:color="F9B074" w:themeColor="accent6" w:themeTint="bf" w:sz="8" w:space="0"/>
         <w:insideH w:val="single" w:color="F9B074" w:themeColor="accent6" w:themeTint="bf" w:sz="8" w:space="0"/>
       </w:tblBorders>
-      <w:tblCellMar>
-        <w:top w:w="0" w:type="dxa"/>
-        <w:left w:w="108" w:type="dxa"/>
-        <w:bottom w:w="0" w:type="dxa"/>
-        <w:right w:w="108" w:type="dxa"/>
-      </w:tblCellMar>
     </w:tblPr>
     <w:tblStylePr w:type="firstRow">
       <w:pPr>
@@ -5986,10 +5728,10 @@
       <w:tblPr/>
       <w:tcPr>
         <w:tcBorders>
-          <w:top w:val="single" w:color="F9B074" w:themeColor="accent6" w:sz="8" w:space="0"/>
-          <w:left w:val="single" w:color="F9B074" w:themeColor="accent6" w:sz="8" w:space="0"/>
-          <w:bottom w:val="single" w:color="F9B074" w:themeColor="accent6" w:sz="8" w:space="0"/>
-          <w:right w:val="single" w:color="F9B074" w:themeColor="accent6" w:sz="8" w:space="0"/>
+          <w:top w:val="single" w:color="F79646" w:themeColor="accent6" w:sz="8" w:space="0"/>
+          <w:left w:val="single" w:color="F79646" w:themeColor="accent6" w:sz="8" w:space="0"/>
+          <w:bottom w:val="single" w:color="F79646" w:themeColor="accent6" w:sz="8" w:space="0"/>
+          <w:right w:val="single" w:color="F79646" w:themeColor="accent6" w:sz="8" w:space="0"/>
           <w:insideH w:val="nil"/>
           <w:insideV w:val="nil"/>
         </w:tcBorders>
@@ -6007,10 +5749,10 @@
       <w:tblPr/>
       <w:tcPr>
         <w:tcBorders>
-          <w:top w:val="double" w:color="F9B074" w:themeColor="accent6" w:sz="6" w:space="0"/>
-          <w:left w:val="single" w:color="F9B074" w:themeColor="accent6" w:sz="8" w:space="0"/>
-          <w:bottom w:val="single" w:color="F9B074" w:themeColor="accent6" w:sz="8" w:space="0"/>
-          <w:right w:val="single" w:color="F9B074" w:themeColor="accent6" w:sz="8" w:space="0"/>
+          <w:top w:val="double" w:color="F79646" w:themeColor="accent6" w:sz="6" w:space="0"/>
+          <w:left w:val="single" w:color="F79646" w:themeColor="accent6" w:sz="8" w:space="0"/>
+          <w:bottom w:val="single" w:color="F79646" w:themeColor="accent6" w:sz="8" w:space="0"/>
+          <w:right w:val="single" w:color="F79646" w:themeColor="accent6" w:sz="8" w:space="0"/>
           <w:insideH w:val="nil"/>
           <w:insideV w:val="nil"/>
         </w:tcBorders>
@@ -6056,14 +5798,11 @@
       </w:tcPr>
     </w:tblStylePr>
   </w:style>
-  <w:style w:type="table" w:styleId="MediumShading2">
+  <w:style w:type="table" w:styleId="Sombreadomedio2">
     <w:name w:val="Medium Shading 2"/>
-    <w:basedOn w:val="TableNormal"/>
+    <w:basedOn w:val="Tablanormal"/>
     <w:uiPriority w:val="64"/>
     <w:rsid w:val="00cb0664"/>
-    <w:pPr>
-      <w:spacing w:after="0" w:line="240" w:lineRule="auto"/>
-    </w:pPr>
     <w:tblPr>
       <w:tblStyleRowBandSize w:val="1"/>
       <w:tblStyleColBandSize w:val="1"/>
@@ -6071,12 +5810,6 @@
         <w:top w:val="single" w:color="auto" w:sz="18" w:space="0"/>
         <w:bottom w:val="single" w:color="auto" w:sz="18" w:space="0"/>
       </w:tblBorders>
-      <w:tblCellMar>
-        <w:top w:w="0" w:type="dxa"/>
-        <w:left w:w="108" w:type="dxa"/>
-        <w:bottom w:w="0" w:type="dxa"/>
-        <w:right w:w="108" w:type="dxa"/>
-      </w:tblCellMar>
     </w:tblPr>
     <w:tblStylePr w:type="firstRow">
       <w:pPr>
@@ -6204,14 +5937,11 @@
       </w:tcPr>
     </w:tblStylePr>
   </w:style>
-  <w:style w:type="table" w:styleId="MediumShading2-Accent1">
+  <w:style w:type="table" w:styleId="Sombreadomedio2-nfasis1">
     <w:name w:val="Medium Shading 2 Accent 1"/>
-    <w:basedOn w:val="TableNormal"/>
+    <w:basedOn w:val="Tablanormal"/>
     <w:uiPriority w:val="64"/>
     <w:rsid w:val="00cb0664"/>
-    <w:pPr>
-      <w:spacing w:after="0" w:line="240" w:lineRule="auto"/>
-    </w:pPr>
     <w:tblPr>
       <w:tblStyleRowBandSize w:val="1"/>
       <w:tblStyleColBandSize w:val="1"/>
@@ -6219,12 +5949,6 @@
         <w:top w:val="single" w:color="auto" w:sz="18" w:space="0"/>
         <w:bottom w:val="single" w:color="auto" w:sz="18" w:space="0"/>
       </w:tblBorders>
-      <w:tblCellMar>
-        <w:top w:w="0" w:type="dxa"/>
-        <w:left w:w="108" w:type="dxa"/>
-        <w:bottom w:w="0" w:type="dxa"/>
-        <w:right w:w="108" w:type="dxa"/>
-      </w:tblCellMar>
     </w:tblPr>
     <w:tblStylePr w:type="firstRow">
       <w:pPr>
@@ -6352,14 +6076,11 @@
       </w:tcPr>
     </w:tblStylePr>
   </w:style>
-  <w:style w:type="table" w:styleId="MediumShading2-Accent2">
+  <w:style w:type="table" w:styleId="Sombreadomedio2-nfasis2">
     <w:name w:val="Medium Shading 2 Accent 2"/>
-    <w:basedOn w:val="TableNormal"/>
+    <w:basedOn w:val="Tablanormal"/>
     <w:uiPriority w:val="64"/>
     <w:rsid w:val="00cb0664"/>
-    <w:pPr>
-      <w:spacing w:after="0" w:line="240" w:lineRule="auto"/>
-    </w:pPr>
     <w:tblPr>
       <w:tblStyleRowBandSize w:val="1"/>
       <w:tblStyleColBandSize w:val="1"/>
@@ -6367,12 +6088,6 @@
         <w:top w:val="single" w:color="auto" w:sz="18" w:space="0"/>
         <w:bottom w:val="single" w:color="auto" w:sz="18" w:space="0"/>
       </w:tblBorders>
-      <w:tblCellMar>
-        <w:top w:w="0" w:type="dxa"/>
-        <w:left w:w="108" w:type="dxa"/>
-        <w:bottom w:w="0" w:type="dxa"/>
-        <w:right w:w="108" w:type="dxa"/>
-      </w:tblCellMar>
     </w:tblPr>
     <w:tblStylePr w:type="firstRow">
       <w:pPr>
@@ -6500,14 +6215,11 @@
       </w:tcPr>
     </w:tblStylePr>
   </w:style>
-  <w:style w:type="table" w:styleId="MediumShading2-Accent3">
+  <w:style w:type="table" w:styleId="Sombreadomedio2-nfasis3">
     <w:name w:val="Medium Shading 2 Accent 3"/>
-    <w:basedOn w:val="TableNormal"/>
+    <w:basedOn w:val="Tablanormal"/>
     <w:uiPriority w:val="64"/>
     <w:rsid w:val="00cb0664"/>
-    <w:pPr>
-      <w:spacing w:after="0" w:line="240" w:lineRule="auto"/>
-    </w:pPr>
     <w:tblPr>
       <w:tblStyleRowBandSize w:val="1"/>
       <w:tblStyleColBandSize w:val="1"/>
@@ -6515,12 +6227,6 @@
         <w:top w:val="single" w:color="auto" w:sz="18" w:space="0"/>
         <w:bottom w:val="single" w:color="auto" w:sz="18" w:space="0"/>
       </w:tblBorders>
-      <w:tblCellMar>
-        <w:top w:w="0" w:type="dxa"/>
-        <w:left w:w="108" w:type="dxa"/>
-        <w:bottom w:w="0" w:type="dxa"/>
-        <w:right w:w="108" w:type="dxa"/>
-      </w:tblCellMar>
     </w:tblPr>
     <w:tblStylePr w:type="firstRow">
       <w:pPr>
@@ -6648,14 +6354,11 @@
       </w:tcPr>
     </w:tblStylePr>
   </w:style>
-  <w:style w:type="table" w:styleId="MediumShading2-Accent4">
+  <w:style w:type="table" w:styleId="Sombreadomedio2-nfasis4">
     <w:name w:val="Medium Shading 2 Accent 4"/>
-    <w:basedOn w:val="TableNormal"/>
+    <w:basedOn w:val="Tablanormal"/>
     <w:uiPriority w:val="64"/>
     <w:rsid w:val="00cb0664"/>
-    <w:pPr>
-      <w:spacing w:after="0" w:line="240" w:lineRule="auto"/>
-    </w:pPr>
     <w:tblPr>
       <w:tblStyleRowBandSize w:val="1"/>
       <w:tblStyleColBandSize w:val="1"/>
@@ -6663,12 +6366,6 @@
         <w:top w:val="single" w:color="auto" w:sz="18" w:space="0"/>
         <w:bottom w:val="single" w:color="auto" w:sz="18" w:space="0"/>
       </w:tblBorders>
-      <w:tblCellMar>
-        <w:top w:w="0" w:type="dxa"/>
-        <w:left w:w="108" w:type="dxa"/>
-        <w:bottom w:w="0" w:type="dxa"/>
-        <w:right w:w="108" w:type="dxa"/>
-      </w:tblCellMar>
     </w:tblPr>
     <w:tblStylePr w:type="firstRow">
       <w:pPr>
@@ -6796,14 +6493,11 @@
       </w:tcPr>
     </w:tblStylePr>
   </w:style>
-  <w:style w:type="table" w:styleId="MediumShading2-Accent5">
+  <w:style w:type="table" w:styleId="Sombreadomedio2-nfasis5">
     <w:name w:val="Medium Shading 2 Accent 5"/>
-    <w:basedOn w:val="TableNormal"/>
+    <w:basedOn w:val="Tablanormal"/>
     <w:uiPriority w:val="64"/>
     <w:rsid w:val="00cb0664"/>
-    <w:pPr>
-      <w:spacing w:after="0" w:line="240" w:lineRule="auto"/>
-    </w:pPr>
     <w:tblPr>
       <w:tblStyleRowBandSize w:val="1"/>
       <w:tblStyleColBandSize w:val="1"/>
@@ -6811,12 +6505,6 @@
         <w:top w:val="single" w:color="auto" w:sz="18" w:space="0"/>
         <w:bottom w:val="single" w:color="auto" w:sz="18" w:space="0"/>
       </w:tblBorders>
-      <w:tblCellMar>
-        <w:top w:w="0" w:type="dxa"/>
-        <w:left w:w="108" w:type="dxa"/>
-        <w:bottom w:w="0" w:type="dxa"/>
-        <w:right w:w="108" w:type="dxa"/>
-      </w:tblCellMar>
     </w:tblPr>
     <w:tblStylePr w:type="firstRow">
       <w:pPr>
@@ -6944,14 +6632,11 @@
       </w:tcPr>
     </w:tblStylePr>
   </w:style>
-  <w:style w:type="table" w:styleId="MediumShading2-Accent6">
+  <w:style w:type="table" w:styleId="Sombreadomedio2-nfasis6">
     <w:name w:val="Medium Shading 2 Accent 6"/>
-    <w:basedOn w:val="TableNormal"/>
+    <w:basedOn w:val="Tablanormal"/>
     <w:uiPriority w:val="64"/>
     <w:rsid w:val="00cb0664"/>
-    <w:pPr>
-      <w:spacing w:after="0" w:line="240" w:lineRule="auto"/>
-    </w:pPr>
     <w:tblPr>
       <w:tblStyleRowBandSize w:val="1"/>
       <w:tblStyleColBandSize w:val="1"/>
@@ -6959,12 +6644,6 @@
         <w:top w:val="single" w:color="auto" w:sz="18" w:space="0"/>
         <w:bottom w:val="single" w:color="auto" w:sz="18" w:space="0"/>
       </w:tblBorders>
-      <w:tblCellMar>
-        <w:top w:w="0" w:type="dxa"/>
-        <w:left w:w="108" w:type="dxa"/>
-        <w:bottom w:w="0" w:type="dxa"/>
-        <w:right w:w="108" w:type="dxa"/>
-      </w:tblCellMar>
     </w:tblPr>
     <w:tblStylePr w:type="firstRow">
       <w:pPr>
@@ -7092,14 +6771,11 @@
       </w:tcPr>
     </w:tblStylePr>
   </w:style>
-  <w:style w:type="table" w:styleId="MediumList1">
+  <w:style w:type="table" w:styleId="Listamedia1">
     <w:name w:val="Medium List 1"/>
-    <w:basedOn w:val="TableNormal"/>
+    <w:basedOn w:val="Tablanormal"/>
     <w:uiPriority w:val="65"/>
     <w:rsid w:val="00cb0664"/>
-    <w:pPr>
-      <w:spacing w:after="0" w:line="240" w:lineRule="auto"/>
-    </w:pPr>
     <w:rPr>
       <w:color w:val="000000" w:themeColor="text1"/>
     </w:rPr>
@@ -7110,12 +6786,6 @@
         <w:top w:val="single" w:color="000000" w:themeColor="text1" w:sz="8" w:space="0"/>
         <w:bottom w:val="single" w:color="000000" w:themeColor="text1" w:sz="8" w:space="0"/>
       </w:tblBorders>
-      <w:tblCellMar>
-        <w:top w:w="0" w:type="dxa"/>
-        <w:left w:w="108" w:type="dxa"/>
-        <w:bottom w:w="0" w:type="dxa"/>
-        <w:right w:w="108" w:type="dxa"/>
-      </w:tblCellMar>
     </w:tblPr>
     <w:tblStylePr w:type="firstRow">
       <w:rPr>
@@ -7176,14 +6846,11 @@
       </w:tcPr>
     </w:tblStylePr>
   </w:style>
-  <w:style w:type="table" w:styleId="MediumList1-Accent1">
+  <w:style w:type="table" w:styleId="Listamedia1-nfasis1">
     <w:name w:val="Medium List 1 Accent 1"/>
-    <w:basedOn w:val="TableNormal"/>
+    <w:basedOn w:val="Tablanormal"/>
     <w:uiPriority w:val="65"/>
     <w:rsid w:val="00cb0664"/>
-    <w:pPr>
-      <w:spacing w:after="0" w:line="240" w:lineRule="auto"/>
-    </w:pPr>
     <w:rPr>
       <w:color w:val="000000" w:themeColor="text1"/>
     </w:rPr>
@@ -7194,12 +6861,6 @@
         <w:top w:val="single" w:color="4F81BD" w:themeColor="accent1" w:sz="8" w:space="0"/>
         <w:bottom w:val="single" w:color="4F81BD" w:themeColor="accent1" w:sz="8" w:space="0"/>
       </w:tblBorders>
-      <w:tblCellMar>
-        <w:top w:w="0" w:type="dxa"/>
-        <w:left w:w="108" w:type="dxa"/>
-        <w:bottom w:w="0" w:type="dxa"/>
-        <w:right w:w="108" w:type="dxa"/>
-      </w:tblCellMar>
     </w:tblPr>
     <w:tblStylePr w:type="firstRow">
       <w:rPr>
@@ -7260,14 +6921,11 @@
       </w:tcPr>
     </w:tblStylePr>
   </w:style>
-  <w:style w:type="table" w:styleId="MediumList1-Accent2">
+  <w:style w:type="table" w:styleId="Listamedia1-nfasis2">
     <w:name w:val="Medium List 1 Accent 2"/>
-    <w:basedOn w:val="TableNormal"/>
+    <w:basedOn w:val="Tablanormal"/>
     <w:uiPriority w:val="65"/>
     <w:rsid w:val="00cb0664"/>
-    <w:pPr>
-      <w:spacing w:after="0" w:line="240" w:lineRule="auto"/>
-    </w:pPr>
     <w:rPr>
       <w:color w:val="000000" w:themeColor="text1"/>
     </w:rPr>
@@ -7278,12 +6936,6 @@
         <w:top w:val="single" w:color="C0504D" w:themeColor="accent2" w:sz="8" w:space="0"/>
         <w:bottom w:val="single" w:color="C0504D" w:themeColor="accent2" w:sz="8" w:space="0"/>
       </w:tblBorders>
-      <w:tblCellMar>
-        <w:top w:w="0" w:type="dxa"/>
-        <w:left w:w="108" w:type="dxa"/>
-        <w:bottom w:w="0" w:type="dxa"/>
-        <w:right w:w="108" w:type="dxa"/>
-      </w:tblCellMar>
     </w:tblPr>
     <w:tblStylePr w:type="firstRow">
       <w:rPr>
@@ -7344,14 +6996,11 @@
       </w:tcPr>
     </w:tblStylePr>
   </w:style>
-  <w:style w:type="table" w:styleId="MediumList1-Accent3">
+  <w:style w:type="table" w:styleId="Listamedia1-nfasis3">
     <w:name w:val="Medium List 1 Accent 3"/>
-    <w:basedOn w:val="TableNormal"/>
+    <w:basedOn w:val="Tablanormal"/>
     <w:uiPriority w:val="65"/>
     <w:rsid w:val="00cb0664"/>
-    <w:pPr>
-      <w:spacing w:after="0" w:line="240" w:lineRule="auto"/>
-    </w:pPr>
     <w:rPr>
       <w:color w:val="000000" w:themeColor="text1"/>
     </w:rPr>
@@ -7362,12 +7011,6 @@
         <w:top w:val="single" w:color="9BBB59" w:themeColor="accent3" w:sz="8" w:space="0"/>
         <w:bottom w:val="single" w:color="9BBB59" w:themeColor="accent3" w:sz="8" w:space="0"/>
       </w:tblBorders>
-      <w:tblCellMar>
-        <w:top w:w="0" w:type="dxa"/>
-        <w:left w:w="108" w:type="dxa"/>
-        <w:bottom w:w="0" w:type="dxa"/>
-        <w:right w:w="108" w:type="dxa"/>
-      </w:tblCellMar>
     </w:tblPr>
     <w:tblStylePr w:type="firstRow">
       <w:rPr>
@@ -7428,14 +7071,11 @@
       </w:tcPr>
     </w:tblStylePr>
   </w:style>
-  <w:style w:type="table" w:styleId="MediumList1-Accent4">
+  <w:style w:type="table" w:styleId="Listamedia1-nfasis4">
     <w:name w:val="Medium List 1 Accent 4"/>
-    <w:basedOn w:val="TableNormal"/>
+    <w:basedOn w:val="Tablanormal"/>
     <w:uiPriority w:val="65"/>
     <w:rsid w:val="00cb0664"/>
-    <w:pPr>
-      <w:spacing w:after="0" w:line="240" w:lineRule="auto"/>
-    </w:pPr>
     <w:rPr>
       <w:color w:val="000000" w:themeColor="text1"/>
     </w:rPr>
@@ -7446,12 +7086,6 @@
         <w:top w:val="single" w:color="8064A2" w:themeColor="accent4" w:sz="8" w:space="0"/>
         <w:bottom w:val="single" w:color="8064A2" w:themeColor="accent4" w:sz="8" w:space="0"/>
       </w:tblBorders>
-      <w:tblCellMar>
-        <w:top w:w="0" w:type="dxa"/>
-        <w:left w:w="108" w:type="dxa"/>
-        <w:bottom w:w="0" w:type="dxa"/>
-        <w:right w:w="108" w:type="dxa"/>
-      </w:tblCellMar>
     </w:tblPr>
     <w:tblStylePr w:type="firstRow">
       <w:rPr>
@@ -7512,14 +7146,11 @@
       </w:tcPr>
     </w:tblStylePr>
   </w:style>
-  <w:style w:type="table" w:styleId="MediumList1-Accent5">
+  <w:style w:type="table" w:styleId="Listamedia1-nfasis5">
     <w:name w:val="Medium List 1 Accent 5"/>
-    <w:basedOn w:val="TableNormal"/>
+    <w:basedOn w:val="Tablanormal"/>
     <w:uiPriority w:val="65"/>
     <w:rsid w:val="00cb0664"/>
-    <w:pPr>
-      <w:spacing w:after="0" w:line="240" w:lineRule="auto"/>
-    </w:pPr>
     <w:rPr>
       <w:color w:val="000000" w:themeColor="text1"/>
     </w:rPr>
@@ -7530,12 +7161,6 @@
         <w:top w:val="single" w:color="4BACC6" w:themeColor="accent5" w:sz="8" w:space="0"/>
         <w:bottom w:val="single" w:color="4BACC6" w:themeColor="accent5" w:sz="8" w:space="0"/>
       </w:tblBorders>
-      <w:tblCellMar>
-        <w:top w:w="0" w:type="dxa"/>
-        <w:left w:w="108" w:type="dxa"/>
-        <w:bottom w:w="0" w:type="dxa"/>
-        <w:right w:w="108" w:type="dxa"/>
-      </w:tblCellMar>
     </w:tblPr>
     <w:tblStylePr w:type="firstRow">
       <w:rPr>
@@ -7596,14 +7221,11 @@
       </w:tcPr>
     </w:tblStylePr>
   </w:style>
-  <w:style w:type="table" w:styleId="MediumList1-Accent6">
+  <w:style w:type="table" w:styleId="Listamedia1-nfasis6">
     <w:name w:val="Medium List 1 Accent 6"/>
-    <w:basedOn w:val="TableNormal"/>
+    <w:basedOn w:val="Tablanormal"/>
     <w:uiPriority w:val="65"/>
     <w:rsid w:val="00cb0664"/>
-    <w:pPr>
-      <w:spacing w:after="0" w:line="240" w:lineRule="auto"/>
-    </w:pPr>
     <w:rPr>
       <w:color w:val="000000" w:themeColor="text1"/>
     </w:rPr>
@@ -7614,12 +7236,6 @@
         <w:top w:val="single" w:color="F79646" w:themeColor="accent6" w:sz="8" w:space="0"/>
         <w:bottom w:val="single" w:color="F79646" w:themeColor="accent6" w:sz="8" w:space="0"/>
       </w:tblBorders>
-      <w:tblCellMar>
-        <w:top w:w="0" w:type="dxa"/>
-        <w:left w:w="108" w:type="dxa"/>
-        <w:bottom w:w="0" w:type="dxa"/>
-        <w:right w:w="108" w:type="dxa"/>
-      </w:tblCellMar>
     </w:tblPr>
     <w:tblStylePr w:type="firstRow">
       <w:rPr>
@@ -7680,14 +7296,11 @@
       </w:tcPr>
     </w:tblStylePr>
   </w:style>
-  <w:style w:type="table" w:styleId="MediumList2">
+  <w:style w:type="table" w:styleId="Listamedia2">
     <w:name w:val="Medium List 2"/>
-    <w:basedOn w:val="TableNormal"/>
+    <w:basedOn w:val="Tablanormal"/>
     <w:uiPriority w:val="66"/>
     <w:rsid w:val="00cb0664"/>
-    <w:pPr>
-      <w:spacing w:after="0" w:line="240" w:lineRule="auto"/>
-    </w:pPr>
     <w:rPr>
       <w:rFonts w:asciiTheme="majorHAnsi" w:hAnsiTheme="majorHAnsi" w:eastAsiaTheme="majorEastAsia" w:cstheme="majorBidi"/>
       <w:color w:val="000000" w:themeColor="text1"/>
@@ -7701,12 +7314,6 @@
         <w:bottom w:val="single" w:color="000000" w:themeColor="text1" w:sz="8" w:space="0"/>
         <w:right w:val="single" w:color="000000" w:themeColor="text1" w:sz="8" w:space="0"/>
       </w:tblBorders>
-      <w:tblCellMar>
-        <w:top w:w="0" w:type="dxa"/>
-        <w:left w:w="108" w:type="dxa"/>
-        <w:bottom w:w="0" w:type="dxa"/>
-        <w:right w:w="108" w:type="dxa"/>
-      </w:tblCellMar>
     </w:tblPr>
     <w:tblStylePr w:type="firstRow">
       <w:rPr>
@@ -7807,14 +7414,11 @@
       </w:tcPr>
     </w:tblStylePr>
   </w:style>
-  <w:style w:type="table" w:styleId="MediumList2-Accent1">
+  <w:style w:type="table" w:styleId="Listamedia2-nfasis1">
     <w:name w:val="Medium List 2 Accent 1"/>
-    <w:basedOn w:val="TableNormal"/>
+    <w:basedOn w:val="Tablanormal"/>
     <w:uiPriority w:val="66"/>
     <w:rsid w:val="00cb0664"/>
-    <w:pPr>
-      <w:spacing w:after="0" w:line="240" w:lineRule="auto"/>
-    </w:pPr>
     <w:rPr>
       <w:rFonts w:asciiTheme="majorHAnsi" w:hAnsiTheme="majorHAnsi" w:eastAsiaTheme="majorEastAsia" w:cstheme="majorBidi"/>
       <w:color w:val="000000" w:themeColor="text1"/>
@@ -7828,12 +7432,6 @@
         <w:bottom w:val="single" w:color="4F81BD" w:themeColor="accent1" w:sz="8" w:space="0"/>
         <w:right w:val="single" w:color="4F81BD" w:themeColor="accent1" w:sz="8" w:space="0"/>
       </w:tblBorders>
-      <w:tblCellMar>
-        <w:top w:w="0" w:type="dxa"/>
-        <w:left w:w="108" w:type="dxa"/>
-        <w:bottom w:w="0" w:type="dxa"/>
-        <w:right w:w="108" w:type="dxa"/>
-      </w:tblCellMar>
     </w:tblPr>
     <w:tblStylePr w:type="firstRow">
       <w:rPr>
@@ -7934,14 +7532,11 @@
       </w:tcPr>
     </w:tblStylePr>
   </w:style>
-  <w:style w:type="table" w:styleId="MediumList2-Accent2">
+  <w:style w:type="table" w:styleId="Listamedia2-nfasis2">
     <w:name w:val="Medium List 2 Accent 2"/>
-    <w:basedOn w:val="TableNormal"/>
+    <w:basedOn w:val="Tablanormal"/>
     <w:uiPriority w:val="66"/>
     <w:rsid w:val="00cb0664"/>
-    <w:pPr>
-      <w:spacing w:after="0" w:line="240" w:lineRule="auto"/>
-    </w:pPr>
     <w:rPr>
       <w:rFonts w:asciiTheme="majorHAnsi" w:hAnsiTheme="majorHAnsi" w:eastAsiaTheme="majorEastAsia" w:cstheme="majorBidi"/>
       <w:color w:val="000000" w:themeColor="text1"/>
@@ -7955,12 +7550,6 @@
         <w:bottom w:val="single" w:color="C0504D" w:themeColor="accent2" w:sz="8" w:space="0"/>
         <w:right w:val="single" w:color="C0504D" w:themeColor="accent2" w:sz="8" w:space="0"/>
       </w:tblBorders>
-      <w:tblCellMar>
-        <w:top w:w="0" w:type="dxa"/>
-        <w:left w:w="108" w:type="dxa"/>
-        <w:bottom w:w="0" w:type="dxa"/>
-        <w:right w:w="108" w:type="dxa"/>
-      </w:tblCellMar>
     </w:tblPr>
     <w:tblStylePr w:type="firstRow">
       <w:rPr>
@@ -8061,14 +7650,11 @@
       </w:tcPr>
     </w:tblStylePr>
   </w:style>
-  <w:style w:type="table" w:styleId="MediumList2-Accent3">
+  <w:style w:type="table" w:styleId="Listamedia2-nfasis3">
     <w:name w:val="Medium List 2 Accent 3"/>
-    <w:basedOn w:val="TableNormal"/>
+    <w:basedOn w:val="Tablanormal"/>
     <w:uiPriority w:val="66"/>
     <w:rsid w:val="00cb0664"/>
-    <w:pPr>
-      <w:spacing w:after="0" w:line="240" w:lineRule="auto"/>
-    </w:pPr>
     <w:rPr>
       <w:rFonts w:asciiTheme="majorHAnsi" w:hAnsiTheme="majorHAnsi" w:eastAsiaTheme="majorEastAsia" w:cstheme="majorBidi"/>
       <w:color w:val="000000" w:themeColor="text1"/>
@@ -8082,12 +7668,6 @@
         <w:bottom w:val="single" w:color="9BBB59" w:themeColor="accent3" w:sz="8" w:space="0"/>
         <w:right w:val="single" w:color="9BBB59" w:themeColor="accent3" w:sz="8" w:space="0"/>
       </w:tblBorders>
-      <w:tblCellMar>
-        <w:top w:w="0" w:type="dxa"/>
-        <w:left w:w="108" w:type="dxa"/>
-        <w:bottom w:w="0" w:type="dxa"/>
-        <w:right w:w="108" w:type="dxa"/>
-      </w:tblCellMar>
     </w:tblPr>
     <w:tblStylePr w:type="firstRow">
       <w:rPr>
@@ -8188,14 +7768,11 @@
       </w:tcPr>
     </w:tblStylePr>
   </w:style>
-  <w:style w:type="table" w:styleId="MediumList2-Accent4">
+  <w:style w:type="table" w:styleId="Listamedia2-nfasis4">
     <w:name w:val="Medium List 2 Accent 4"/>
-    <w:basedOn w:val="TableNormal"/>
+    <w:basedOn w:val="Tablanormal"/>
     <w:uiPriority w:val="66"/>
     <w:rsid w:val="00cb0664"/>
-    <w:pPr>
-      <w:spacing w:after="0" w:line="240" w:lineRule="auto"/>
-    </w:pPr>
     <w:rPr>
       <w:rFonts w:asciiTheme="majorHAnsi" w:hAnsiTheme="majorHAnsi" w:eastAsiaTheme="majorEastAsia" w:cstheme="majorBidi"/>
       <w:color w:val="000000" w:themeColor="text1"/>
@@ -8209,12 +7786,6 @@
         <w:bottom w:val="single" w:color="8064A2" w:themeColor="accent4" w:sz="8" w:space="0"/>
         <w:right w:val="single" w:color="8064A2" w:themeColor="accent4" w:sz="8" w:space="0"/>
       </w:tblBorders>
-      <w:tblCellMar>
-        <w:top w:w="0" w:type="dxa"/>
-        <w:left w:w="108" w:type="dxa"/>
-        <w:bottom w:w="0" w:type="dxa"/>
-        <w:right w:w="108" w:type="dxa"/>
-      </w:tblCellMar>
     </w:tblPr>
     <w:tblStylePr w:type="firstRow">
       <w:rPr>
@@ -8315,14 +7886,11 @@
       </w:tcPr>
     </w:tblStylePr>
   </w:style>
-  <w:style w:type="table" w:styleId="MediumList2-Accent5">
+  <w:style w:type="table" w:styleId="Listamedia2-nfasis5">
     <w:name w:val="Medium List 2 Accent 5"/>
-    <w:basedOn w:val="TableNormal"/>
+    <w:basedOn w:val="Tablanormal"/>
     <w:uiPriority w:val="66"/>
     <w:rsid w:val="00cb0664"/>
-    <w:pPr>
-      <w:spacing w:after="0" w:line="240" w:lineRule="auto"/>
-    </w:pPr>
     <w:rPr>
       <w:rFonts w:asciiTheme="majorHAnsi" w:hAnsiTheme="majorHAnsi" w:eastAsiaTheme="majorEastAsia" w:cstheme="majorBidi"/>
       <w:color w:val="000000" w:themeColor="text1"/>
@@ -8336,12 +7904,6 @@
         <w:bottom w:val="single" w:color="4BACC6" w:themeColor="accent5" w:sz="8" w:space="0"/>
         <w:right w:val="single" w:color="4BACC6" w:themeColor="accent5" w:sz="8" w:space="0"/>
       </w:tblBorders>
-      <w:tblCellMar>
-        <w:top w:w="0" w:type="dxa"/>
-        <w:left w:w="108" w:type="dxa"/>
-        <w:bottom w:w="0" w:type="dxa"/>
-        <w:right w:w="108" w:type="dxa"/>
-      </w:tblCellMar>
     </w:tblPr>
     <w:tblStylePr w:type="firstRow">
       <w:rPr>
@@ -8442,14 +8004,11 @@
       </w:tcPr>
     </w:tblStylePr>
   </w:style>
-  <w:style w:type="table" w:styleId="MediumList2-Accent6">
+  <w:style w:type="table" w:styleId="Listamedia2-nfasis6">
     <w:name w:val="Medium List 2 Accent 6"/>
-    <w:basedOn w:val="TableNormal"/>
+    <w:basedOn w:val="Tablanormal"/>
     <w:uiPriority w:val="66"/>
     <w:rsid w:val="00cb0664"/>
-    <w:pPr>
-      <w:spacing w:after="0" w:line="240" w:lineRule="auto"/>
-    </w:pPr>
     <w:rPr>
       <w:rFonts w:asciiTheme="majorHAnsi" w:hAnsiTheme="majorHAnsi" w:eastAsiaTheme="majorEastAsia" w:cstheme="majorBidi"/>
       <w:color w:val="000000" w:themeColor="text1"/>
@@ -8463,12 +8022,6 @@
         <w:bottom w:val="single" w:color="F79646" w:themeColor="accent6" w:sz="8" w:space="0"/>
         <w:right w:val="single" w:color="F79646" w:themeColor="accent6" w:sz="8" w:space="0"/>
       </w:tblBorders>
-      <w:tblCellMar>
-        <w:top w:w="0" w:type="dxa"/>
-        <w:left w:w="108" w:type="dxa"/>
-        <w:bottom w:w="0" w:type="dxa"/>
-        <w:right w:w="108" w:type="dxa"/>
-      </w:tblCellMar>
     </w:tblPr>
     <w:tblStylePr w:type="firstRow">
       <w:rPr>
@@ -8569,14 +8122,11 @@
       </w:tcPr>
     </w:tblStylePr>
   </w:style>
-  <w:style w:type="table" w:styleId="MediumGrid1">
+  <w:style w:type="table" w:styleId="Cuadrculamedia1">
     <w:name w:val="Medium Grid 1"/>
-    <w:basedOn w:val="TableNormal"/>
+    <w:basedOn w:val="Tablanormal"/>
     <w:uiPriority w:val="67"/>
     <w:rsid w:val="00cb0664"/>
-    <w:pPr>
-      <w:spacing w:after="0" w:line="240" w:lineRule="auto"/>
-    </w:pPr>
     <w:tblPr>
       <w:tblStyleRowBandSize w:val="1"/>
       <w:tblStyleColBandSize w:val="1"/>
@@ -8588,12 +8138,6 @@
         <w:insideH w:val="single" w:color="404040" w:themeColor="text1" w:themeTint="bf" w:sz="8" w:space="0"/>
         <w:insideV w:val="single" w:color="404040" w:themeColor="text1" w:themeTint="bf" w:sz="8" w:space="0"/>
       </w:tblBorders>
-      <w:tblCellMar>
-        <w:top w:w="0" w:type="dxa"/>
-        <w:left w:w="108" w:type="dxa"/>
-        <w:bottom w:w="0" w:type="dxa"/>
-        <w:right w:w="108" w:type="dxa"/>
-      </w:tblCellMar>
     </w:tblPr>
     <w:tcPr>
       <w:shd w:val="clear" w:color="auto" w:fill="C0C0C0" w:themeFill="text1" w:themeFillTint="3f"/>
@@ -8613,7 +8157,7 @@
       <w:tblPr/>
       <w:tcPr>
         <w:tcBorders>
-          <w:top w:val="single" w:color="404040" w:themeColor="text1" w:sz="18" w:space="0"/>
+          <w:top w:val="single" w:color="000000" w:themeColor="text1" w:sz="18" w:space="0"/>
         </w:tcBorders>
       </w:tcPr>
     </w:tblStylePr>
@@ -8644,14 +8188,11 @@
       </w:tcPr>
     </w:tblStylePr>
   </w:style>
-  <w:style w:type="table" w:styleId="MediumGrid1-Accent1">
+  <w:style w:type="table" w:styleId="Cuadrculamedia1-nfasis1">
     <w:name w:val="Medium Grid 1 Accent 1"/>
-    <w:basedOn w:val="TableNormal"/>
+    <w:basedOn w:val="Tablanormal"/>
     <w:uiPriority w:val="67"/>
     <w:rsid w:val="00cb0664"/>
-    <w:pPr>
-      <w:spacing w:after="0" w:line="240" w:lineRule="auto"/>
-    </w:pPr>
     <w:tblPr>
       <w:tblStyleRowBandSize w:val="1"/>
       <w:tblStyleColBandSize w:val="1"/>
@@ -8663,12 +8204,6 @@
         <w:insideH w:val="single" w:color="7BA0CD" w:themeColor="accent1" w:themeTint="bf" w:sz="8" w:space="0"/>
         <w:insideV w:val="single" w:color="7BA0CD" w:themeColor="accent1" w:themeTint="bf" w:sz="8" w:space="0"/>
       </w:tblBorders>
-      <w:tblCellMar>
-        <w:top w:w="0" w:type="dxa"/>
-        <w:left w:w="108" w:type="dxa"/>
-        <w:bottom w:w="0" w:type="dxa"/>
-        <w:right w:w="108" w:type="dxa"/>
-      </w:tblCellMar>
     </w:tblPr>
     <w:tcPr>
       <w:shd w:val="clear" w:color="auto" w:fill="D3DFEE" w:themeFill="accent1" w:themeFillTint="3f"/>
@@ -8688,7 +8223,7 @@
       <w:tblPr/>
       <w:tcPr>
         <w:tcBorders>
-          <w:top w:val="single" w:color="7BA0CD" w:themeColor="accent1" w:sz="18" w:space="0"/>
+          <w:top w:val="single" w:color="4F81BD" w:themeColor="accent1" w:sz="18" w:space="0"/>
         </w:tcBorders>
       </w:tcPr>
     </w:tblStylePr>
@@ -8719,14 +8254,11 @@
       </w:tcPr>
     </w:tblStylePr>
   </w:style>
-  <w:style w:type="table" w:styleId="MediumGrid1-Accent2">
+  <w:style w:type="table" w:styleId="Cuadrculamedia1-nfasis2">
     <w:name w:val="Medium Grid 1 Accent 2"/>
-    <w:basedOn w:val="TableNormal"/>
+    <w:basedOn w:val="Tablanormal"/>
     <w:uiPriority w:val="67"/>
     <w:rsid w:val="00cb0664"/>
-    <w:pPr>
-      <w:spacing w:after="0" w:line="240" w:lineRule="auto"/>
-    </w:pPr>
     <w:tblPr>
       <w:tblStyleRowBandSize w:val="1"/>
       <w:tblStyleColBandSize w:val="1"/>
@@ -8738,12 +8270,6 @@
         <w:insideH w:val="single" w:color="CF7B79" w:themeColor="accent2" w:themeTint="bf" w:sz="8" w:space="0"/>
         <w:insideV w:val="single" w:color="CF7B79" w:themeColor="accent2" w:themeTint="bf" w:sz="8" w:space="0"/>
       </w:tblBorders>
-      <w:tblCellMar>
-        <w:top w:w="0" w:type="dxa"/>
-        <w:left w:w="108" w:type="dxa"/>
-        <w:bottom w:w="0" w:type="dxa"/>
-        <w:right w:w="108" w:type="dxa"/>
-      </w:tblCellMar>
     </w:tblPr>
     <w:tcPr>
       <w:shd w:val="clear" w:color="auto" w:fill="EFD3D2" w:themeFill="accent2" w:themeFillTint="3f"/>
@@ -8763,7 +8289,7 @@
       <w:tblPr/>
       <w:tcPr>
         <w:tcBorders>
-          <w:top w:val="single" w:color="CF7B79" w:themeColor="accent2" w:sz="18" w:space="0"/>
+          <w:top w:val="single" w:color="C0504D" w:themeColor="accent2" w:sz="18" w:space="0"/>
         </w:tcBorders>
       </w:tcPr>
     </w:tblStylePr>
@@ -8794,14 +8320,11 @@
       </w:tcPr>
     </w:tblStylePr>
   </w:style>
-  <w:style w:type="table" w:styleId="MediumGrid1-Accent3">
+  <w:style w:type="table" w:styleId="Cuadrculamedia1-nfasis3">
     <w:name w:val="Medium Grid 1 Accent 3"/>
-    <w:basedOn w:val="TableNormal"/>
+    <w:basedOn w:val="Tablanormal"/>
     <w:uiPriority w:val="67"/>
     <w:rsid w:val="00cb0664"/>
-    <w:pPr>
-      <w:spacing w:after="0" w:line="240" w:lineRule="auto"/>
-    </w:pPr>
     <w:tblPr>
       <w:tblStyleRowBandSize w:val="1"/>
       <w:tblStyleColBandSize w:val="1"/>
@@ -8813,12 +8336,6 @@
         <w:insideH w:val="single" w:color="B3CC82" w:themeColor="accent3" w:themeTint="bf" w:sz="8" w:space="0"/>
         <w:insideV w:val="single" w:color="B3CC82" w:themeColor="accent3" w:themeTint="bf" w:sz="8" w:space="0"/>
       </w:tblBorders>
-      <w:tblCellMar>
-        <w:top w:w="0" w:type="dxa"/>
-        <w:left w:w="108" w:type="dxa"/>
-        <w:bottom w:w="0" w:type="dxa"/>
-        <w:right w:w="108" w:type="dxa"/>
-      </w:tblCellMar>
     </w:tblPr>
     <w:tcPr>
       <w:shd w:val="clear" w:color="auto" w:fill="E6EED5" w:themeFill="accent3" w:themeFillTint="3f"/>
@@ -8838,7 +8355,7 @@
       <w:tblPr/>
       <w:tcPr>
         <w:tcBorders>
-          <w:top w:val="single" w:color="B3CC82" w:themeColor="accent3" w:sz="18" w:space="0"/>
+          <w:top w:val="single" w:color="9BBB59" w:themeColor="accent3" w:sz="18" w:space="0"/>
         </w:tcBorders>
       </w:tcPr>
     </w:tblStylePr>
@@ -8869,14 +8386,11 @@
       </w:tcPr>
     </w:tblStylePr>
   </w:style>
-  <w:style w:type="table" w:styleId="MediumGrid1-Accent4">
+  <w:style w:type="table" w:styleId="Cuadrculamedia1-nfasis4">
     <w:name w:val="Medium Grid 1 Accent 4"/>
-    <w:basedOn w:val="TableNormal"/>
+    <w:basedOn w:val="Tablanormal"/>
     <w:uiPriority w:val="67"/>
     <w:rsid w:val="00cb0664"/>
-    <w:pPr>
-      <w:spacing w:after="0" w:line="240" w:lineRule="auto"/>
-    </w:pPr>
     <w:tblPr>
       <w:tblStyleRowBandSize w:val="1"/>
       <w:tblStyleColBandSize w:val="1"/>
@@ -8888,12 +8402,6 @@
         <w:insideH w:val="single" w:color="9F8AB9" w:themeColor="accent4" w:themeTint="bf" w:sz="8" w:space="0"/>
         <w:insideV w:val="single" w:color="9F8AB9" w:themeColor="accent4" w:themeTint="bf" w:sz="8" w:space="0"/>
       </w:tblBorders>
-      <w:tblCellMar>
-        <w:top w:w="0" w:type="dxa"/>
-        <w:left w:w="108" w:type="dxa"/>
-        <w:bottom w:w="0" w:type="dxa"/>
-        <w:right w:w="108" w:type="dxa"/>
-      </w:tblCellMar>
     </w:tblPr>
     <w:tcPr>
       <w:shd w:val="clear" w:color="auto" w:fill="DFD8E8" w:themeFill="accent4" w:themeFillTint="3f"/>
@@ -8913,7 +8421,7 @@
       <w:tblPr/>
       <w:tcPr>
         <w:tcBorders>
-          <w:top w:val="single" w:color="9F8AB9" w:themeColor="accent4" w:sz="18" w:space="0"/>
+          <w:top w:val="single" w:color="8064A2" w:themeColor="accent4" w:sz="18" w:space="0"/>
         </w:tcBorders>
       </w:tcPr>
     </w:tblStylePr>
@@ -8944,14 +8452,11 @@
       </w:tcPr>
     </w:tblStylePr>
   </w:style>
-  <w:style w:type="table" w:styleId="MediumGrid1-Accent5">
+  <w:style w:type="table" w:styleId="Cuadrculamedia1-nfasis5">
     <w:name w:val="Medium Grid 1 Accent 5"/>
-    <w:basedOn w:val="TableNormal"/>
+    <w:basedOn w:val="Tablanormal"/>
     <w:uiPriority w:val="67"/>
     <w:rsid w:val="00cb0664"/>
-    <w:pPr>
-      <w:spacing w:after="0" w:line="240" w:lineRule="auto"/>
-    </w:pPr>
     <w:tblPr>
       <w:tblStyleRowBandSize w:val="1"/>
       <w:tblStyleColBandSize w:val="1"/>
@@ -8963,12 +8468,6 @@
         <w:insideH w:val="single" w:color="78C0D4" w:themeColor="accent5" w:themeTint="bf" w:sz="8" w:space="0"/>
         <w:insideV w:val="single" w:color="78C0D4" w:themeColor="accent5" w:themeTint="bf" w:sz="8" w:space="0"/>
       </w:tblBorders>
-      <w:tblCellMar>
-        <w:top w:w="0" w:type="dxa"/>
-        <w:left w:w="108" w:type="dxa"/>
-        <w:bottom w:w="0" w:type="dxa"/>
-        <w:right w:w="108" w:type="dxa"/>
-      </w:tblCellMar>
     </w:tblPr>
     <w:tcPr>
       <w:shd w:val="clear" w:color="auto" w:fill="D2EAF1" w:themeFill="accent5" w:themeFillTint="3f"/>
@@ -8988,7 +8487,7 @@
       <w:tblPr/>
       <w:tcPr>
         <w:tcBorders>
-          <w:top w:val="single" w:color="78C0D4" w:themeColor="accent5" w:sz="18" w:space="0"/>
+          <w:top w:val="single" w:color="4BACC6" w:themeColor="accent5" w:sz="18" w:space="0"/>
         </w:tcBorders>
       </w:tcPr>
     </w:tblStylePr>
@@ -9019,14 +8518,11 @@
       </w:tcPr>
     </w:tblStylePr>
   </w:style>
-  <w:style w:type="table" w:styleId="MediumGrid1-Accent6">
+  <w:style w:type="table" w:styleId="Cuadrculamedia1-nfasis6">
     <w:name w:val="Medium Grid 1 Accent 6"/>
-    <w:basedOn w:val="TableNormal"/>
+    <w:basedOn w:val="Tablanormal"/>
     <w:uiPriority w:val="67"/>
     <w:rsid w:val="00cb0664"/>
-    <w:pPr>
-      <w:spacing w:after="0" w:line="240" w:lineRule="auto"/>
-    </w:pPr>
     <w:tblPr>
       <w:tblStyleRowBandSize w:val="1"/>
       <w:tblStyleColBandSize w:val="1"/>
@@ -9038,12 +8534,6 @@
         <w:insideH w:val="single" w:color="F9B074" w:themeColor="accent6" w:themeTint="bf" w:sz="8" w:space="0"/>
         <w:insideV w:val="single" w:color="F9B074" w:themeColor="accent6" w:themeTint="bf" w:sz="8" w:space="0"/>
       </w:tblBorders>
-      <w:tblCellMar>
-        <w:top w:w="0" w:type="dxa"/>
-        <w:left w:w="108" w:type="dxa"/>
-        <w:bottom w:w="0" w:type="dxa"/>
-        <w:right w:w="108" w:type="dxa"/>
-      </w:tblCellMar>
     </w:tblPr>
     <w:tcPr>
       <w:shd w:val="clear" w:color="auto" w:fill="FDE4D0" w:themeFill="accent6" w:themeFillTint="3f"/>
@@ -9063,7 +8553,7 @@
       <w:tblPr/>
       <w:tcPr>
         <w:tcBorders>
-          <w:top w:val="single" w:color="F9B074" w:themeColor="accent6" w:sz="18" w:space="0"/>
+          <w:top w:val="single" w:color="F79646" w:themeColor="accent6" w:sz="18" w:space="0"/>
         </w:tcBorders>
       </w:tcPr>
     </w:tblStylePr>
@@ -9094,14 +8584,11 @@
       </w:tcPr>
     </w:tblStylePr>
   </w:style>
-  <w:style w:type="table" w:styleId="MediumGrid2">
+  <w:style w:type="table" w:styleId="Cuadrculamedia2">
     <w:name w:val="Medium Grid 2"/>
-    <w:basedOn w:val="TableNormal"/>
+    <w:basedOn w:val="Tablanormal"/>
     <w:uiPriority w:val="68"/>
     <w:rsid w:val="00cb0664"/>
-    <w:pPr>
-      <w:spacing w:after="0" w:line="240" w:lineRule="auto"/>
-    </w:pPr>
     <w:rPr>
       <w:rFonts w:asciiTheme="majorHAnsi" w:hAnsiTheme="majorHAnsi" w:eastAsiaTheme="majorEastAsia" w:cstheme="majorBidi"/>
       <w:color w:val="000000" w:themeColor="text1"/>
@@ -9117,12 +8604,6 @@
         <w:insideH w:val="single" w:color="000000" w:themeColor="text1" w:sz="8" w:space="0"/>
         <w:insideV w:val="single" w:color="000000" w:themeColor="text1" w:sz="8" w:space="0"/>
       </w:tblBorders>
-      <w:tblCellMar>
-        <w:top w:w="0" w:type="dxa"/>
-        <w:left w:w="108" w:type="dxa"/>
-        <w:bottom w:w="0" w:type="dxa"/>
-        <w:right w:w="108" w:type="dxa"/>
-      </w:tblCellMar>
     </w:tblPr>
     <w:tcPr>
       <w:shd w:val="clear" w:color="auto" w:fill="C0C0C0" w:themeFill="text1" w:themeFillTint="3f"/>
@@ -9218,14 +8699,11 @@
       </w:tcPr>
     </w:tblStylePr>
   </w:style>
-  <w:style w:type="table" w:styleId="MediumGrid2-Accent1">
+  <w:style w:type="table" w:styleId="Cuadrculamedia2-nfasis1">
     <w:name w:val="Medium Grid 2 Accent 1"/>
-    <w:basedOn w:val="TableNormal"/>
+    <w:basedOn w:val="Tablanormal"/>
     <w:uiPriority w:val="68"/>
     <w:rsid w:val="00cb0664"/>
-    <w:pPr>
-      <w:spacing w:after="0" w:line="240" w:lineRule="auto"/>
-    </w:pPr>
     <w:rPr>
       <w:rFonts w:asciiTheme="majorHAnsi" w:hAnsiTheme="majorHAnsi" w:eastAsiaTheme="majorEastAsia" w:cstheme="majorBidi"/>
       <w:color w:val="000000" w:themeColor="text1"/>
@@ -9241,12 +8719,6 @@
         <w:insideH w:val="single" w:color="4F81BD" w:themeColor="accent1" w:sz="8" w:space="0"/>
         <w:insideV w:val="single" w:color="4F81BD" w:themeColor="accent1" w:sz="8" w:space="0"/>
       </w:tblBorders>
-      <w:tblCellMar>
-        <w:top w:w="0" w:type="dxa"/>
-        <w:left w:w="108" w:type="dxa"/>
-        <w:bottom w:w="0" w:type="dxa"/>
-        <w:right w:w="108" w:type="dxa"/>
-      </w:tblCellMar>
     </w:tblPr>
     <w:tcPr>
       <w:shd w:val="clear" w:color="auto" w:fill="D3DFEE" w:themeFill="accent1" w:themeFillTint="3f"/>
@@ -9342,14 +8814,11 @@
       </w:tcPr>
     </w:tblStylePr>
   </w:style>
-  <w:style w:type="table" w:styleId="MediumGrid2-Accent2">
+  <w:style w:type="table" w:styleId="Cuadrculamedia2-nfasis2">
     <w:name w:val="Medium Grid 2 Accent 2"/>
-    <w:basedOn w:val="TableNormal"/>
+    <w:basedOn w:val="Tablanormal"/>
     <w:uiPriority w:val="68"/>
     <w:rsid w:val="00cb0664"/>
-    <w:pPr>
-      <w:spacing w:after="0" w:line="240" w:lineRule="auto"/>
-    </w:pPr>
     <w:rPr>
       <w:rFonts w:asciiTheme="majorHAnsi" w:hAnsiTheme="majorHAnsi" w:eastAsiaTheme="majorEastAsia" w:cstheme="majorBidi"/>
       <w:color w:val="000000" w:themeColor="text1"/>
@@ -9365,12 +8834,6 @@
         <w:insideH w:val="single" w:color="C0504D" w:themeColor="accent2" w:sz="8" w:space="0"/>
         <w:insideV w:val="single" w:color="C0504D" w:themeColor="accent2" w:sz="8" w:space="0"/>
       </w:tblBorders>
-      <w:tblCellMar>
-        <w:top w:w="0" w:type="dxa"/>
-        <w:left w:w="108" w:type="dxa"/>
-        <w:bottom w:w="0" w:type="dxa"/>
-        <w:right w:w="108" w:type="dxa"/>
-      </w:tblCellMar>
     </w:tblPr>
     <w:tcPr>
       <w:shd w:val="clear" w:color="auto" w:fill="EFD3D2" w:themeFill="accent2" w:themeFillTint="3f"/>
@@ -9466,14 +8929,11 @@
       </w:tcPr>
     </w:tblStylePr>
   </w:style>
-  <w:style w:type="table" w:styleId="MediumGrid2-Accent3">
+  <w:style w:type="table" w:styleId="Cuadrculamedia2-nfasis3">
     <w:name w:val="Medium Grid 2 Accent 3"/>
-    <w:basedOn w:val="TableNormal"/>
+    <w:basedOn w:val="Tablanormal"/>
     <w:uiPriority w:val="68"/>
     <w:rsid w:val="00cb0664"/>
-    <w:pPr>
-      <w:spacing w:after="0" w:line="240" w:lineRule="auto"/>
-    </w:pPr>
     <w:rPr>
       <w:rFonts w:asciiTheme="majorHAnsi" w:hAnsiTheme="majorHAnsi" w:eastAsiaTheme="majorEastAsia" w:cstheme="majorBidi"/>
       <w:color w:val="000000" w:themeColor="text1"/>
@@ -9489,12 +8949,6 @@
         <w:insideH w:val="single" w:color="9BBB59" w:themeColor="accent3" w:sz="8" w:space="0"/>
         <w:insideV w:val="single" w:color="9BBB59" w:themeColor="accent3" w:sz="8" w:space="0"/>
       </w:tblBorders>
-      <w:tblCellMar>
-        <w:top w:w="0" w:type="dxa"/>
-        <w:left w:w="108" w:type="dxa"/>
-        <w:bottom w:w="0" w:type="dxa"/>
-        <w:right w:w="108" w:type="dxa"/>
-      </w:tblCellMar>
     </w:tblPr>
     <w:tcPr>
       <w:shd w:val="clear" w:color="auto" w:fill="E6EED5" w:themeFill="accent3" w:themeFillTint="3f"/>
@@ -9590,14 +9044,11 @@
       </w:tcPr>
     </w:tblStylePr>
   </w:style>
-  <w:style w:type="table" w:styleId="MediumGrid2-Accent4">
+  <w:style w:type="table" w:styleId="Cuadrculamedia2-nfasis4">
     <w:name w:val="Medium Grid 2 Accent 4"/>
-    <w:basedOn w:val="TableNormal"/>
+    <w:basedOn w:val="Tablanormal"/>
     <w:uiPriority w:val="68"/>
     <w:rsid w:val="00cb0664"/>
-    <w:pPr>
-      <w:spacing w:after="0" w:line="240" w:lineRule="auto"/>
-    </w:pPr>
     <w:rPr>
       <w:rFonts w:asciiTheme="majorHAnsi" w:hAnsiTheme="majorHAnsi" w:eastAsiaTheme="majorEastAsia" w:cstheme="majorBidi"/>
       <w:color w:val="000000" w:themeColor="text1"/>
@@ -9613,12 +9064,6 @@
         <w:insideH w:val="single" w:color="8064A2" w:themeColor="accent4" w:sz="8" w:space="0"/>
         <w:insideV w:val="single" w:color="8064A2" w:themeColor="accent4" w:sz="8" w:space="0"/>
       </w:tblBorders>
-      <w:tblCellMar>
-        <w:top w:w="0" w:type="dxa"/>
-        <w:left w:w="108" w:type="dxa"/>
-        <w:bottom w:w="0" w:type="dxa"/>
-        <w:right w:w="108" w:type="dxa"/>
-      </w:tblCellMar>
     </w:tblPr>
     <w:tcPr>
       <w:shd w:val="clear" w:color="auto" w:fill="DFD8E8" w:themeFill="accent4" w:themeFillTint="3f"/>
@@ -9714,14 +9159,11 @@
       </w:tcPr>
     </w:tblStylePr>
   </w:style>
-  <w:style w:type="table" w:styleId="MediumGrid2-Accent5">
+  <w:style w:type="table" w:styleId="Cuadrculamedia2-nfasis5">
     <w:name w:val="Medium Grid 2 Accent 5"/>
-    <w:basedOn w:val="TableNormal"/>
+    <w:basedOn w:val="Tablanormal"/>
     <w:uiPriority w:val="68"/>
     <w:rsid w:val="00cb0664"/>
-    <w:pPr>
-      <w:spacing w:after="0" w:line="240" w:lineRule="auto"/>
-    </w:pPr>
     <w:rPr>
       <w:rFonts w:asciiTheme="majorHAnsi" w:hAnsiTheme="majorHAnsi" w:eastAsiaTheme="majorEastAsia" w:cstheme="majorBidi"/>
       <w:color w:val="000000" w:themeColor="text1"/>
@@ -9737,12 +9179,6 @@
         <w:insideH w:val="single" w:color="4BACC6" w:themeColor="accent5" w:sz="8" w:space="0"/>
         <w:insideV w:val="single" w:color="4BACC6" w:themeColor="accent5" w:sz="8" w:space="0"/>
       </w:tblBorders>
-      <w:tblCellMar>
-        <w:top w:w="0" w:type="dxa"/>
-        <w:left w:w="108" w:type="dxa"/>
-        <w:bottom w:w="0" w:type="dxa"/>
-        <w:right w:w="108" w:type="dxa"/>
-      </w:tblCellMar>
     </w:tblPr>
     <w:tcPr>
       <w:shd w:val="clear" w:color="auto" w:fill="D2EAF1" w:themeFill="accent5" w:themeFillTint="3f"/>
@@ -9838,14 +9274,11 @@
       </w:tcPr>
     </w:tblStylePr>
   </w:style>
-  <w:style w:type="table" w:styleId="MediumGrid2-Accent6">
+  <w:style w:type="table" w:styleId="Cuadrculamedia2-nfasis6">
     <w:name w:val="Medium Grid 2 Accent 6"/>
-    <w:basedOn w:val="TableNormal"/>
+    <w:basedOn w:val="Tablanormal"/>
     <w:uiPriority w:val="68"/>
     <w:rsid w:val="00cb0664"/>
-    <w:pPr>
-      <w:spacing w:after="0" w:line="240" w:lineRule="auto"/>
-    </w:pPr>
     <w:rPr>
       <w:rFonts w:asciiTheme="majorHAnsi" w:hAnsiTheme="majorHAnsi" w:eastAsiaTheme="majorEastAsia" w:cstheme="majorBidi"/>
       <w:color w:val="000000" w:themeColor="text1"/>
@@ -9861,12 +9294,6 @@
         <w:insideH w:val="single" w:color="F79646" w:themeColor="accent6" w:sz="8" w:space="0"/>
         <w:insideV w:val="single" w:color="F79646" w:themeColor="accent6" w:sz="8" w:space="0"/>
       </w:tblBorders>
-      <w:tblCellMar>
-        <w:top w:w="0" w:type="dxa"/>
-        <w:left w:w="108" w:type="dxa"/>
-        <w:bottom w:w="0" w:type="dxa"/>
-        <w:right w:w="108" w:type="dxa"/>
-      </w:tblCellMar>
     </w:tblPr>
     <w:tcPr>
       <w:shd w:val="clear" w:color="auto" w:fill="FDE4D0" w:themeFill="accent6" w:themeFillTint="3f"/>
@@ -9962,14 +9389,11 @@
       </w:tcPr>
     </w:tblStylePr>
   </w:style>
-  <w:style w:type="table" w:styleId="MediumGrid3">
+  <w:style w:type="table" w:styleId="Cuadrculamedia3">
     <w:name w:val="Medium Grid 3"/>
-    <w:basedOn w:val="TableNormal"/>
+    <w:basedOn w:val="Tablanormal"/>
     <w:uiPriority w:val="69"/>
     <w:rsid w:val="00cb0664"/>
-    <w:pPr>
-      <w:spacing w:after="0" w:line="240" w:lineRule="auto"/>
-    </w:pPr>
     <w:tblPr>
       <w:tblStyleRowBandSize w:val="1"/>
       <w:tblStyleColBandSize w:val="1"/>
@@ -9981,12 +9405,6 @@
         <w:insideH w:val="single" w:color="FFFFFF" w:themeColor="background1" w:sz="6" w:space="0"/>
         <w:insideV w:val="single" w:color="FFFFFF" w:themeColor="background1" w:sz="6" w:space="0"/>
       </w:tblBorders>
-      <w:tblCellMar>
-        <w:top w:w="0" w:type="dxa"/>
-        <w:left w:w="108" w:type="dxa"/>
-        <w:bottom w:w="0" w:type="dxa"/>
-        <w:right w:w="108" w:type="dxa"/>
-      </w:tblCellMar>
     </w:tblPr>
     <w:tcPr>
       <w:shd w:val="clear" w:color="auto" w:fill="C0C0C0" w:themeFill="text1" w:themeFillTint="3f"/>
@@ -10098,14 +9516,11 @@
       </w:tcPr>
     </w:tblStylePr>
   </w:style>
-  <w:style w:type="table" w:styleId="MediumGrid3-Accent1">
+  <w:style w:type="table" w:styleId="Cuadrculamedia3-nfasis1">
     <w:name w:val="Medium Grid 3 Accent 1"/>
-    <w:basedOn w:val="TableNormal"/>
+    <w:basedOn w:val="Tablanormal"/>
     <w:uiPriority w:val="69"/>
     <w:rsid w:val="00cb0664"/>
-    <w:pPr>
-      <w:spacing w:after="0" w:line="240" w:lineRule="auto"/>
-    </w:pPr>
     <w:tblPr>
       <w:tblStyleRowBandSize w:val="1"/>
       <w:tblStyleColBandSize w:val="1"/>
@@ -10117,12 +9532,6 @@
         <w:insideH w:val="single" w:color="FFFFFF" w:themeColor="background1" w:sz="6" w:space="0"/>
         <w:insideV w:val="single" w:color="FFFFFF" w:themeColor="background1" w:sz="6" w:space="0"/>
       </w:tblBorders>
-      <w:tblCellMar>
-        <w:top w:w="0" w:type="dxa"/>
-        <w:left w:w="108" w:type="dxa"/>
-        <w:bottom w:w="0" w:type="dxa"/>
-        <w:right w:w="108" w:type="dxa"/>
-      </w:tblCellMar>
     </w:tblPr>
     <w:tcPr>
       <w:shd w:val="clear" w:color="auto" w:fill="D3DFEE" w:themeFill="accent1" w:themeFillTint="3f"/>
@@ -10234,14 +9643,11 @@
       </w:tcPr>
     </w:tblStylePr>
   </w:style>
-  <w:style w:type="table" w:styleId="MediumGrid3-Accent2">
+  <w:style w:type="table" w:styleId="Cuadrculamedia3-nfasis2">
     <w:name w:val="Medium Grid 3 Accent 2"/>
-    <w:basedOn w:val="TableNormal"/>
+    <w:basedOn w:val="Tablanormal"/>
     <w:uiPriority w:val="69"/>
     <w:rsid w:val="00cb0664"/>
-    <w:pPr>
-      <w:spacing w:after="0" w:line="240" w:lineRule="auto"/>
-    </w:pPr>
     <w:tblPr>
       <w:tblStyleRowBandSize w:val="1"/>
       <w:tblStyleColBandSize w:val="1"/>
@@ -10253,12 +9659,6 @@
         <w:insideH w:val="single" w:color="FFFFFF" w:themeColor="background1" w:sz="6" w:space="0"/>
         <w:insideV w:val="single" w:color="FFFFFF" w:themeColor="background1" w:sz="6" w:space="0"/>
       </w:tblBorders>
-      <w:tblCellMar>
-        <w:top w:w="0" w:type="dxa"/>
-        <w:left w:w="108" w:type="dxa"/>
-        <w:bottom w:w="0" w:type="dxa"/>
-        <w:right w:w="108" w:type="dxa"/>
-      </w:tblCellMar>
     </w:tblPr>
     <w:tcPr>
       <w:shd w:val="clear" w:color="auto" w:fill="EFD3D2" w:themeFill="accent2" w:themeFillTint="3f"/>
@@ -10370,14 +9770,11 @@
       </w:tcPr>
     </w:tblStylePr>
   </w:style>
-  <w:style w:type="table" w:styleId="MediumGrid3-Accent3">
+  <w:style w:type="table" w:styleId="Cuadrculamedia3-nfasis3">
     <w:name w:val="Medium Grid 3 Accent 3"/>
-    <w:basedOn w:val="TableNormal"/>
+    <w:basedOn w:val="Tablanormal"/>
     <w:uiPriority w:val="69"/>
     <w:rsid w:val="00cb0664"/>
-    <w:pPr>
-      <w:spacing w:after="0" w:line="240" w:lineRule="auto"/>
-    </w:pPr>
     <w:tblPr>
       <w:tblStyleRowBandSize w:val="1"/>
       <w:tblStyleColBandSize w:val="1"/>
@@ -10389,12 +9786,6 @@
         <w:insideH w:val="single" w:color="FFFFFF" w:themeColor="background1" w:sz="6" w:space="0"/>
         <w:insideV w:val="single" w:color="FFFFFF" w:themeColor="background1" w:sz="6" w:space="0"/>
       </w:tblBorders>
-      <w:tblCellMar>
-        <w:top w:w="0" w:type="dxa"/>
-        <w:left w:w="108" w:type="dxa"/>
-        <w:bottom w:w="0" w:type="dxa"/>
-        <w:right w:w="108" w:type="dxa"/>
-      </w:tblCellMar>
     </w:tblPr>
     <w:tcPr>
       <w:shd w:val="clear" w:color="auto" w:fill="E6EED5" w:themeFill="accent3" w:themeFillTint="3f"/>
@@ -10506,14 +9897,11 @@
       </w:tcPr>
     </w:tblStylePr>
   </w:style>
-  <w:style w:type="table" w:styleId="MediumGrid3-Accent4">
+  <w:style w:type="table" w:styleId="Cuadrculamedia3-nfasis4">
     <w:name w:val="Medium Grid 3 Accent 4"/>
-    <w:basedOn w:val="TableNormal"/>
+    <w:basedOn w:val="Tablanormal"/>
     <w:uiPriority w:val="69"/>
     <w:rsid w:val="00cb0664"/>
-    <w:pPr>
-      <w:spacing w:after="0" w:line="240" w:lineRule="auto"/>
-    </w:pPr>
     <w:tblPr>
       <w:tblStyleRowBandSize w:val="1"/>
       <w:tblStyleColBandSize w:val="1"/>
@@ -10525,12 +9913,6 @@
         <w:insideH w:val="single" w:color="FFFFFF" w:themeColor="background1" w:sz="6" w:space="0"/>
         <w:insideV w:val="single" w:color="FFFFFF" w:themeColor="background1" w:sz="6" w:space="0"/>
       </w:tblBorders>
-      <w:tblCellMar>
-        <w:top w:w="0" w:type="dxa"/>
-        <w:left w:w="108" w:type="dxa"/>
-        <w:bottom w:w="0" w:type="dxa"/>
-        <w:right w:w="108" w:type="dxa"/>
-      </w:tblCellMar>
     </w:tblPr>
     <w:tcPr>
       <w:shd w:val="clear" w:color="auto" w:fill="DFD8E8" w:themeFill="accent4" w:themeFillTint="3f"/>
@@ -10642,14 +10024,11 @@
       </w:tcPr>
     </w:tblStylePr>
   </w:style>
-  <w:style w:type="table" w:styleId="MediumGrid3-Accent5">
+  <w:style w:type="table" w:styleId="Cuadrculamedia3-nfasis5">
     <w:name w:val="Medium Grid 3 Accent 5"/>
-    <w:basedOn w:val="TableNormal"/>
+    <w:basedOn w:val="Tablanormal"/>
     <w:uiPriority w:val="69"/>
     <w:rsid w:val="00cb0664"/>
-    <w:pPr>
-      <w:spacing w:after="0" w:line="240" w:lineRule="auto"/>
-    </w:pPr>
     <w:tblPr>
       <w:tblStyleRowBandSize w:val="1"/>
       <w:tblStyleColBandSize w:val="1"/>
@@ -10661,12 +10040,6 @@
         <w:insideH w:val="single" w:color="FFFFFF" w:themeColor="background1" w:sz="6" w:space="0"/>
         <w:insideV w:val="single" w:color="FFFFFF" w:themeColor="background1" w:sz="6" w:space="0"/>
       </w:tblBorders>
-      <w:tblCellMar>
-        <w:top w:w="0" w:type="dxa"/>
-        <w:left w:w="108" w:type="dxa"/>
-        <w:bottom w:w="0" w:type="dxa"/>
-        <w:right w:w="108" w:type="dxa"/>
-      </w:tblCellMar>
     </w:tblPr>
     <w:tcPr>
       <w:shd w:val="clear" w:color="auto" w:fill="D2EAF1" w:themeFill="accent5" w:themeFillTint="3f"/>
@@ -10778,14 +10151,11 @@
       </w:tcPr>
     </w:tblStylePr>
   </w:style>
-  <w:style w:type="table" w:styleId="MediumGrid3-Accent6">
+  <w:style w:type="table" w:styleId="Cuadrculamedia3-nfasis6">
     <w:name w:val="Medium Grid 3 Accent 6"/>
-    <w:basedOn w:val="TableNormal"/>
+    <w:basedOn w:val="Tablanormal"/>
     <w:uiPriority w:val="69"/>
     <w:rsid w:val="00cb0664"/>
-    <w:pPr>
-      <w:spacing w:after="0" w:line="240" w:lineRule="auto"/>
-    </w:pPr>
     <w:tblPr>
       <w:tblStyleRowBandSize w:val="1"/>
       <w:tblStyleColBandSize w:val="1"/>
@@ -10797,12 +10167,6 @@
         <w:insideH w:val="single" w:color="FFFFFF" w:themeColor="background1" w:sz="6" w:space="0"/>
         <w:insideV w:val="single" w:color="FFFFFF" w:themeColor="background1" w:sz="6" w:space="0"/>
       </w:tblBorders>
-      <w:tblCellMar>
-        <w:top w:w="0" w:type="dxa"/>
-        <w:left w:w="108" w:type="dxa"/>
-        <w:bottom w:w="0" w:type="dxa"/>
-        <w:right w:w="108" w:type="dxa"/>
-      </w:tblCellMar>
     </w:tblPr>
     <w:tcPr>
       <w:shd w:val="clear" w:color="auto" w:fill="FDE4D0" w:themeFill="accent6" w:themeFillTint="3f"/>
@@ -10914,26 +10278,17 @@
       </w:tcPr>
     </w:tblStylePr>
   </w:style>
-  <w:style w:type="table" w:styleId="DarkList">
+  <w:style w:type="table" w:styleId="Listaoscura">
     <w:name w:val="Dark List"/>
-    <w:basedOn w:val="TableNormal"/>
+    <w:basedOn w:val="Tablanormal"/>
     <w:uiPriority w:val="70"/>
     <w:rsid w:val="00cb0664"/>
-    <w:pPr>
-      <w:spacing w:after="0" w:line="240" w:lineRule="auto"/>
-    </w:pPr>
     <w:rPr>
       <w:color w:val="FFFFFF" w:themeColor="background1"/>
     </w:rPr>
     <w:tblPr>
       <w:tblStyleRowBandSize w:val="1"/>
       <w:tblStyleColBandSize w:val="1"/>
-      <w:tblCellMar>
-        <w:top w:w="0" w:type="dxa"/>
-        <w:left w:w="108" w:type="dxa"/>
-        <w:bottom w:w="0" w:type="dxa"/>
-        <w:right w:w="108" w:type="dxa"/>
-      </w:tblCellMar>
     </w:tblPr>
     <w:tcPr>
       <w:shd w:val="clear" w:color="auto" w:fill="000000" w:themeFill="text1"/>
@@ -11027,26 +10382,17 @@
       </w:tcPr>
     </w:tblStylePr>
   </w:style>
-  <w:style w:type="table" w:styleId="DarkList-Accent1">
+  <w:style w:type="table" w:styleId="Listaoscura-nfasis1">
     <w:name w:val="Dark List Accent 1"/>
-    <w:basedOn w:val="TableNormal"/>
+    <w:basedOn w:val="Tablanormal"/>
     <w:uiPriority w:val="70"/>
     <w:rsid w:val="00cb0664"/>
-    <w:pPr>
-      <w:spacing w:after="0" w:line="240" w:lineRule="auto"/>
-    </w:pPr>
     <w:rPr>
       <w:color w:val="FFFFFF" w:themeColor="background1"/>
     </w:rPr>
     <w:tblPr>
       <w:tblStyleRowBandSize w:val="1"/>
       <w:tblStyleColBandSize w:val="1"/>
-      <w:tblCellMar>
-        <w:top w:w="0" w:type="dxa"/>
-        <w:left w:w="108" w:type="dxa"/>
-        <w:bottom w:w="0" w:type="dxa"/>
-        <w:right w:w="108" w:type="dxa"/>
-      </w:tblCellMar>
     </w:tblPr>
     <w:tcPr>
       <w:shd w:val="clear" w:color="auto" w:fill="4F81BD" w:themeFill="accent1"/>
@@ -11140,26 +10486,17 @@
       </w:tcPr>
     </w:tblStylePr>
   </w:style>
-  <w:style w:type="table" w:styleId="DarkList-Accent2">
+  <w:style w:type="table" w:styleId="Listaoscura-nfasis2">
     <w:name w:val="Dark List Accent 2"/>
-    <w:basedOn w:val="TableNormal"/>
+    <w:basedOn w:val="Tablanormal"/>
     <w:uiPriority w:val="70"/>
     <w:rsid w:val="00cb0664"/>
-    <w:pPr>
-      <w:spacing w:after="0" w:line="240" w:lineRule="auto"/>
-    </w:pPr>
     <w:rPr>
       <w:color w:val="FFFFFF" w:themeColor="background1"/>
     </w:rPr>
     <w:tblPr>
       <w:tblStyleRowBandSize w:val="1"/>
       <w:tblStyleColBandSize w:val="1"/>
-      <w:tblCellMar>
-        <w:top w:w="0" w:type="dxa"/>
-        <w:left w:w="108" w:type="dxa"/>
-        <w:bottom w:w="0" w:type="dxa"/>
-        <w:right w:w="108" w:type="dxa"/>
-      </w:tblCellMar>
     </w:tblPr>
     <w:tcPr>
       <w:shd w:val="clear" w:color="auto" w:fill="C0504D" w:themeFill="accent2"/>
@@ -11253,26 +10590,17 @@
       </w:tcPr>
     </w:tblStylePr>
   </w:style>
-  <w:style w:type="table" w:styleId="DarkList-Accent3">
+  <w:style w:type="table" w:styleId="Listaoscura-nfasis3">
     <w:name w:val="Dark List Accent 3"/>
-    <w:basedOn w:val="TableNormal"/>
+    <w:basedOn w:val="Tablanormal"/>
     <w:uiPriority w:val="70"/>
     <w:rsid w:val="00cb0664"/>
-    <w:pPr>
-      <w:spacing w:after="0" w:line="240" w:lineRule="auto"/>
-    </w:pPr>
     <w:rPr>
       <w:color w:val="FFFFFF" w:themeColor="background1"/>
     </w:rPr>
     <w:tblPr>
       <w:tblStyleRowBandSize w:val="1"/>
       <w:tblStyleColBandSize w:val="1"/>
-      <w:tblCellMar>
-        <w:top w:w="0" w:type="dxa"/>
-        <w:left w:w="108" w:type="dxa"/>
-        <w:bottom w:w="0" w:type="dxa"/>
-        <w:right w:w="108" w:type="dxa"/>
-      </w:tblCellMar>
     </w:tblPr>
     <w:tcPr>
       <w:shd w:val="clear" w:color="auto" w:fill="9BBB59" w:themeFill="accent3"/>
@@ -11366,26 +10694,17 @@
       </w:tcPr>
     </w:tblStylePr>
   </w:style>
-  <w:style w:type="table" w:styleId="DarkList-Accent4">
+  <w:style w:type="table" w:styleId="Listaoscura-nfasis4">
     <w:name w:val="Dark List Accent 4"/>
-    <w:basedOn w:val="TableNormal"/>
+    <w:basedOn w:val="Tablanormal"/>
     <w:uiPriority w:val="70"/>
     <w:rsid w:val="00cb0664"/>
-    <w:pPr>
-      <w:spacing w:after="0" w:line="240" w:lineRule="auto"/>
-    </w:pPr>
     <w:rPr>
       <w:color w:val="FFFFFF" w:themeColor="background1"/>
     </w:rPr>
     <w:tblPr>
       <w:tblStyleRowBandSize w:val="1"/>
       <w:tblStyleColBandSize w:val="1"/>
-      <w:tblCellMar>
-        <w:top w:w="0" w:type="dxa"/>
-        <w:left w:w="108" w:type="dxa"/>
-        <w:bottom w:w="0" w:type="dxa"/>
-        <w:right w:w="108" w:type="dxa"/>
-      </w:tblCellMar>
     </w:tblPr>
     <w:tcPr>
       <w:shd w:val="clear" w:color="auto" w:fill="8064A2" w:themeFill="accent4"/>
@@ -11479,26 +10798,17 @@
       </w:tcPr>
     </w:tblStylePr>
   </w:style>
-  <w:style w:type="table" w:styleId="DarkList-Accent5">
+  <w:style w:type="table" w:styleId="Listaoscura-nfasis5">
     <w:name w:val="Dark List Accent 5"/>
-    <w:basedOn w:val="TableNormal"/>
+    <w:basedOn w:val="Tablanormal"/>
     <w:uiPriority w:val="70"/>
     <w:rsid w:val="00cb0664"/>
-    <w:pPr>
-      <w:spacing w:after="0" w:line="240" w:lineRule="auto"/>
-    </w:pPr>
     <w:rPr>
       <w:color w:val="FFFFFF" w:themeColor="background1"/>
     </w:rPr>
     <w:tblPr>
       <w:tblStyleRowBandSize w:val="1"/>
       <w:tblStyleColBandSize w:val="1"/>
-      <w:tblCellMar>
-        <w:top w:w="0" w:type="dxa"/>
-        <w:left w:w="108" w:type="dxa"/>
-        <w:bottom w:w="0" w:type="dxa"/>
-        <w:right w:w="108" w:type="dxa"/>
-      </w:tblCellMar>
     </w:tblPr>
     <w:tcPr>
       <w:shd w:val="clear" w:color="auto" w:fill="4BACC6" w:themeFill="accent5"/>
@@ -11592,26 +10902,17 @@
       </w:tcPr>
     </w:tblStylePr>
   </w:style>
-  <w:style w:type="table" w:styleId="DarkList-Accent6">
+  <w:style w:type="table" w:styleId="Listaoscura-nfasis6">
     <w:name w:val="Dark List Accent 6"/>
-    <w:basedOn w:val="TableNormal"/>
+    <w:basedOn w:val="Tablanormal"/>
     <w:uiPriority w:val="70"/>
     <w:rsid w:val="00cb0664"/>
-    <w:pPr>
-      <w:spacing w:after="0" w:line="240" w:lineRule="auto"/>
-    </w:pPr>
     <w:rPr>
       <w:color w:val="FFFFFF" w:themeColor="background1"/>
     </w:rPr>
     <w:tblPr>
       <w:tblStyleRowBandSize w:val="1"/>
       <w:tblStyleColBandSize w:val="1"/>
-      <w:tblCellMar>
-        <w:top w:w="0" w:type="dxa"/>
-        <w:left w:w="108" w:type="dxa"/>
-        <w:bottom w:w="0" w:type="dxa"/>
-        <w:right w:w="108" w:type="dxa"/>
-      </w:tblCellMar>
     </w:tblPr>
     <w:tcPr>
       <w:shd w:val="clear" w:color="auto" w:fill="F79646" w:themeFill="accent6"/>
@@ -11705,14 +11006,11 @@
       </w:tcPr>
     </w:tblStylePr>
   </w:style>
-  <w:style w:type="table" w:styleId="ColorfulShading">
+  <w:style w:type="table" w:styleId="Sombreadovistoso">
     <w:name w:val="Colorful Shading"/>
-    <w:basedOn w:val="TableNormal"/>
+    <w:basedOn w:val="Tablanormal"/>
     <w:uiPriority w:val="71"/>
     <w:rsid w:val="00cb0664"/>
-    <w:pPr>
-      <w:spacing w:after="0" w:line="240" w:lineRule="auto"/>
-    </w:pPr>
     <w:rPr>
       <w:color w:val="000000" w:themeColor="text1"/>
     </w:rPr>
@@ -11727,12 +11025,6 @@
         <w:insideH w:val="single" w:color="FFFFFF" w:themeColor="background1" w:sz="4" w:space="0"/>
         <w:insideV w:val="single" w:color="FFFFFF" w:themeColor="background1" w:sz="4" w:space="0"/>
       </w:tblBorders>
-      <w:tblCellMar>
-        <w:top w:w="0" w:type="dxa"/>
-        <w:left w:w="108" w:type="dxa"/>
-        <w:bottom w:w="0" w:type="dxa"/>
-        <w:right w:w="108" w:type="dxa"/>
-      </w:tblCellMar>
     </w:tblPr>
     <w:tcPr>
       <w:shd w:val="clear" w:color="auto" w:fill="E6E6E6" w:themeFill="text1" w:themeFillTint="19"/>
@@ -11828,14 +11120,11 @@
       <w:tblPr/>
     </w:tblStylePr>
   </w:style>
-  <w:style w:type="table" w:styleId="ColorfulShading-Accent1">
+  <w:style w:type="table" w:styleId="Sombreadovistoso-nfasis1">
     <w:name w:val="Colorful Shading Accent 1"/>
-    <w:basedOn w:val="TableNormal"/>
+    <w:basedOn w:val="Tablanormal"/>
     <w:uiPriority w:val="71"/>
     <w:rsid w:val="00cb0664"/>
-    <w:pPr>
-      <w:spacing w:after="0" w:line="240" w:lineRule="auto"/>
-    </w:pPr>
     <w:rPr>
       <w:color w:val="000000" w:themeColor="text1"/>
     </w:rPr>
@@ -11850,12 +11139,6 @@
         <w:insideH w:val="single" w:color="FFFFFF" w:themeColor="background1" w:sz="4" w:space="0"/>
         <w:insideV w:val="single" w:color="FFFFFF" w:themeColor="background1" w:sz="4" w:space="0"/>
       </w:tblBorders>
-      <w:tblCellMar>
-        <w:top w:w="0" w:type="dxa"/>
-        <w:left w:w="108" w:type="dxa"/>
-        <w:bottom w:w="0" w:type="dxa"/>
-        <w:right w:w="108" w:type="dxa"/>
-      </w:tblCellMar>
     </w:tblPr>
     <w:tcPr>
       <w:shd w:val="clear" w:color="auto" w:fill="EDF2F8" w:themeFill="accent1" w:themeFillTint="19"/>
@@ -11903,7 +11186,7 @@
           <w:left w:val="nil"/>
           <w:bottom w:val="nil"/>
           <w:right w:val="nil"/>
-          <w:insideH w:val="single" w:color="2C4C74" w:themeColor="accent1" w:sz="4" w:space="0"/>
+          <w:insideH w:val="single" w:color="4F81BD" w:themeColor="accent1" w:sz="4" w:space="0"/>
           <w:insideV w:val="nil"/>
         </w:tcBorders>
         <w:shd w:val="clear" w:color="auto" w:fill="2C4C74" w:themeFill="accent1" w:themeFillShade="99"/>
@@ -11951,14 +11234,11 @@
       <w:tblPr/>
     </w:tblStylePr>
   </w:style>
-  <w:style w:type="table" w:styleId="ColorfulShading-Accent2">
+  <w:style w:type="table" w:styleId="Sombreadovistoso-nfasis2">
     <w:name w:val="Colorful Shading Accent 2"/>
-    <w:basedOn w:val="TableNormal"/>
+    <w:basedOn w:val="Tablanormal"/>
     <w:uiPriority w:val="71"/>
     <w:rsid w:val="00cb0664"/>
-    <w:pPr>
-      <w:spacing w:after="0" w:line="240" w:lineRule="auto"/>
-    </w:pPr>
     <w:rPr>
       <w:color w:val="000000" w:themeColor="text1"/>
     </w:rPr>
@@ -11973,12 +11253,6 @@
         <w:insideH w:val="single" w:color="FFFFFF" w:themeColor="background1" w:sz="4" w:space="0"/>
         <w:insideV w:val="single" w:color="FFFFFF" w:themeColor="background1" w:sz="4" w:space="0"/>
       </w:tblBorders>
-      <w:tblCellMar>
-        <w:top w:w="0" w:type="dxa"/>
-        <w:left w:w="108" w:type="dxa"/>
-        <w:bottom w:w="0" w:type="dxa"/>
-        <w:right w:w="108" w:type="dxa"/>
-      </w:tblCellMar>
     </w:tblPr>
     <w:tcPr>
       <w:shd w:val="clear" w:color="auto" w:fill="F8EDED" w:themeFill="accent2" w:themeFillTint="19"/>
@@ -12026,7 +11300,7 @@
           <w:left w:val="nil"/>
           <w:bottom w:val="nil"/>
           <w:right w:val="nil"/>
-          <w:insideH w:val="single" w:color="772C2A" w:themeColor="accent2" w:sz="4" w:space="0"/>
+          <w:insideH w:val="single" w:color="C0504D" w:themeColor="accent2" w:sz="4" w:space="0"/>
           <w:insideV w:val="nil"/>
         </w:tcBorders>
         <w:shd w:val="clear" w:color="auto" w:fill="772C2A" w:themeFill="accent2" w:themeFillShade="99"/>
@@ -12074,14 +11348,11 @@
       <w:tblPr/>
     </w:tblStylePr>
   </w:style>
-  <w:style w:type="table" w:styleId="ColorfulShading-Accent3">
+  <w:style w:type="table" w:styleId="Sombreadovistoso-nfasis3">
     <w:name w:val="Colorful Shading Accent 3"/>
-    <w:basedOn w:val="TableNormal"/>
+    <w:basedOn w:val="Tablanormal"/>
     <w:uiPriority w:val="71"/>
     <w:rsid w:val="00cb0664"/>
-    <w:pPr>
-      <w:spacing w:after="0" w:line="240" w:lineRule="auto"/>
-    </w:pPr>
     <w:rPr>
       <w:color w:val="000000" w:themeColor="text1"/>
     </w:rPr>
@@ -12096,12 +11367,6 @@
         <w:insideH w:val="single" w:color="FFFFFF" w:themeColor="background1" w:sz="4" w:space="0"/>
         <w:insideV w:val="single" w:color="FFFFFF" w:themeColor="background1" w:sz="4" w:space="0"/>
       </w:tblBorders>
-      <w:tblCellMar>
-        <w:top w:w="0" w:type="dxa"/>
-        <w:left w:w="108" w:type="dxa"/>
-        <w:bottom w:w="0" w:type="dxa"/>
-        <w:right w:w="108" w:type="dxa"/>
-      </w:tblCellMar>
     </w:tblPr>
     <w:tcPr>
       <w:shd w:val="clear" w:color="auto" w:fill="F5F8EE" w:themeFill="accent3" w:themeFillTint="19"/>
@@ -12149,7 +11414,7 @@
           <w:left w:val="nil"/>
           <w:bottom w:val="nil"/>
           <w:right w:val="nil"/>
-          <w:insideH w:val="single" w:color="5E7530" w:themeColor="accent3" w:sz="4" w:space="0"/>
+          <w:insideH w:val="single" w:color="9BBB59" w:themeColor="accent3" w:sz="4" w:space="0"/>
           <w:insideV w:val="nil"/>
         </w:tcBorders>
         <w:shd w:val="clear" w:color="auto" w:fill="5E7530" w:themeFill="accent3" w:themeFillShade="99"/>
@@ -12185,14 +11450,11 @@
       </w:tcPr>
     </w:tblStylePr>
   </w:style>
-  <w:style w:type="table" w:styleId="ColorfulShading-Accent4">
+  <w:style w:type="table" w:styleId="Sombreadovistoso-nfasis4">
     <w:name w:val="Colorful Shading Accent 4"/>
-    <w:basedOn w:val="TableNormal"/>
+    <w:basedOn w:val="Tablanormal"/>
     <w:uiPriority w:val="71"/>
     <w:rsid w:val="00cb0664"/>
-    <w:pPr>
-      <w:spacing w:after="0" w:line="240" w:lineRule="auto"/>
-    </w:pPr>
     <w:rPr>
       <w:color w:val="000000" w:themeColor="text1"/>
     </w:rPr>
@@ -12207,12 +11469,6 @@
         <w:insideH w:val="single" w:color="FFFFFF" w:themeColor="background1" w:sz="4" w:space="0"/>
         <w:insideV w:val="single" w:color="FFFFFF" w:themeColor="background1" w:sz="4" w:space="0"/>
       </w:tblBorders>
-      <w:tblCellMar>
-        <w:top w:w="0" w:type="dxa"/>
-        <w:left w:w="108" w:type="dxa"/>
-        <w:bottom w:w="0" w:type="dxa"/>
-        <w:right w:w="108" w:type="dxa"/>
-      </w:tblCellMar>
     </w:tblPr>
     <w:tcPr>
       <w:shd w:val="clear" w:color="auto" w:fill="F2EFF6" w:themeFill="accent4" w:themeFillTint="19"/>
@@ -12260,7 +11516,7 @@
           <w:left w:val="nil"/>
           <w:bottom w:val="nil"/>
           <w:right w:val="nil"/>
-          <w:insideH w:val="single" w:color="4C3B62" w:themeColor="accent4" w:sz="4" w:space="0"/>
+          <w:insideH w:val="single" w:color="8064A2" w:themeColor="accent4" w:sz="4" w:space="0"/>
           <w:insideV w:val="nil"/>
         </w:tcBorders>
         <w:shd w:val="clear" w:color="auto" w:fill="4C3B62" w:themeFill="accent4" w:themeFillShade="99"/>
@@ -12308,14 +11564,11 @@
       <w:tblPr/>
     </w:tblStylePr>
   </w:style>
-  <w:style w:type="table" w:styleId="ColorfulShading-Accent5">
+  <w:style w:type="table" w:styleId="Sombreadovistoso-nfasis5">
     <w:name w:val="Colorful Shading Accent 5"/>
-    <w:basedOn w:val="TableNormal"/>
+    <w:basedOn w:val="Tablanormal"/>
     <w:uiPriority w:val="71"/>
     <w:rsid w:val="00cb0664"/>
-    <w:pPr>
-      <w:spacing w:after="0" w:line="240" w:lineRule="auto"/>
-    </w:pPr>
     <w:rPr>
       <w:color w:val="000000" w:themeColor="text1"/>
     </w:rPr>
@@ -12330,12 +11583,6 @@
         <w:insideH w:val="single" w:color="FFFFFF" w:themeColor="background1" w:sz="4" w:space="0"/>
         <w:insideV w:val="single" w:color="FFFFFF" w:themeColor="background1" w:sz="4" w:space="0"/>
       </w:tblBorders>
-      <w:tblCellMar>
-        <w:top w:w="0" w:type="dxa"/>
-        <w:left w:w="108" w:type="dxa"/>
-        <w:bottom w:w="0" w:type="dxa"/>
-        <w:right w:w="108" w:type="dxa"/>
-      </w:tblCellMar>
     </w:tblPr>
     <w:tcPr>
       <w:shd w:val="clear" w:color="auto" w:fill="EDF6F9" w:themeFill="accent5" w:themeFillTint="19"/>
@@ -12383,7 +11630,7 @@
           <w:left w:val="nil"/>
           <w:bottom w:val="nil"/>
           <w:right w:val="nil"/>
-          <w:insideH w:val="single" w:color="276A7C" w:themeColor="accent5" w:sz="4" w:space="0"/>
+          <w:insideH w:val="single" w:color="4BACC6" w:themeColor="accent5" w:sz="4" w:space="0"/>
           <w:insideV w:val="nil"/>
         </w:tcBorders>
         <w:shd w:val="clear" w:color="auto" w:fill="276A7C" w:themeFill="accent5" w:themeFillShade="99"/>
@@ -12431,14 +11678,11 @@
       <w:tblPr/>
     </w:tblStylePr>
   </w:style>
-  <w:style w:type="table" w:styleId="ColorfulShading-Accent6">
+  <w:style w:type="table" w:styleId="Sombreadovistoso-nfasis6">
     <w:name w:val="Colorful Shading Accent 6"/>
-    <w:basedOn w:val="TableNormal"/>
+    <w:basedOn w:val="Tablanormal"/>
     <w:uiPriority w:val="71"/>
     <w:rsid w:val="00cb0664"/>
-    <w:pPr>
-      <w:spacing w:after="0" w:line="240" w:lineRule="auto"/>
-    </w:pPr>
     <w:rPr>
       <w:color w:val="000000" w:themeColor="text1"/>
     </w:rPr>
@@ -12453,12 +11697,6 @@
         <w:insideH w:val="single" w:color="FFFFFF" w:themeColor="background1" w:sz="4" w:space="0"/>
         <w:insideV w:val="single" w:color="FFFFFF" w:themeColor="background1" w:sz="4" w:space="0"/>
       </w:tblBorders>
-      <w:tblCellMar>
-        <w:top w:w="0" w:type="dxa"/>
-        <w:left w:w="108" w:type="dxa"/>
-        <w:bottom w:w="0" w:type="dxa"/>
-        <w:right w:w="108" w:type="dxa"/>
-      </w:tblCellMar>
     </w:tblPr>
     <w:tcPr>
       <w:shd w:val="clear" w:color="auto" w:fill="FEF4EC" w:themeFill="accent6" w:themeFillTint="19"/>
@@ -12506,7 +11744,7 @@
           <w:left w:val="nil"/>
           <w:bottom w:val="nil"/>
           <w:right w:val="nil"/>
-          <w:insideH w:val="single" w:color="B65608" w:themeColor="accent6" w:sz="4" w:space="0"/>
+          <w:insideH w:val="single" w:color="F79646" w:themeColor="accent6" w:sz="4" w:space="0"/>
           <w:insideV w:val="nil"/>
         </w:tcBorders>
         <w:shd w:val="clear" w:color="auto" w:fill="B65608" w:themeFill="accent6" w:themeFillShade="99"/>
@@ -12554,26 +11792,17 @@
       <w:tblPr/>
     </w:tblStylePr>
   </w:style>
-  <w:style w:type="table" w:styleId="ColorfulList">
+  <w:style w:type="table" w:styleId="Listavistosa">
     <w:name w:val="Colorful List"/>
-    <w:basedOn w:val="TableNormal"/>
+    <w:basedOn w:val="Tablanormal"/>
     <w:uiPriority w:val="72"/>
     <w:rsid w:val="00cb0664"/>
-    <w:pPr>
-      <w:spacing w:after="0" w:line="240" w:lineRule="auto"/>
-    </w:pPr>
     <w:rPr>
       <w:color w:val="000000" w:themeColor="text1"/>
     </w:rPr>
     <w:tblPr>
       <w:tblStyleRowBandSize w:val="1"/>
       <w:tblStyleColBandSize w:val="1"/>
-      <w:tblCellMar>
-        <w:top w:w="0" w:type="dxa"/>
-        <w:left w:w="108" w:type="dxa"/>
-        <w:bottom w:w="0" w:type="dxa"/>
-        <w:right w:w="108" w:type="dxa"/>
-      </w:tblCellMar>
     </w:tblPr>
     <w:tcPr>
       <w:shd w:val="clear" w:color="auto" w:fill="E6E6E6" w:themeFill="text1" w:themeFillTint="19"/>
@@ -12641,26 +11870,17 @@
       </w:tcPr>
     </w:tblStylePr>
   </w:style>
-  <w:style w:type="table" w:styleId="ColorfulList-Accent1">
+  <w:style w:type="table" w:styleId="Listavistosa-nfasis1">
     <w:name w:val="Colorful List Accent 1"/>
-    <w:basedOn w:val="TableNormal"/>
+    <w:basedOn w:val="Tablanormal"/>
     <w:uiPriority w:val="72"/>
     <w:rsid w:val="00cb0664"/>
-    <w:pPr>
-      <w:spacing w:after="0" w:line="240" w:lineRule="auto"/>
-    </w:pPr>
     <w:rPr>
       <w:color w:val="000000" w:themeColor="text1"/>
     </w:rPr>
     <w:tblPr>
       <w:tblStyleRowBandSize w:val="1"/>
       <w:tblStyleColBandSize w:val="1"/>
-      <w:tblCellMar>
-        <w:top w:w="0" w:type="dxa"/>
-        <w:left w:w="108" w:type="dxa"/>
-        <w:bottom w:w="0" w:type="dxa"/>
-        <w:right w:w="108" w:type="dxa"/>
-      </w:tblCellMar>
     </w:tblPr>
     <w:tcPr>
       <w:shd w:val="clear" w:color="auto" w:fill="EDF2F8" w:themeFill="accent1" w:themeFillTint="19"/>
@@ -12728,26 +11948,17 @@
       </w:tcPr>
     </w:tblStylePr>
   </w:style>
-  <w:style w:type="table" w:styleId="ColorfulList-Accent2">
+  <w:style w:type="table" w:styleId="Listavistosa-nfasis2">
     <w:name w:val="Colorful List Accent 2"/>
-    <w:basedOn w:val="TableNormal"/>
+    <w:basedOn w:val="Tablanormal"/>
     <w:uiPriority w:val="72"/>
     <w:rsid w:val="00cb0664"/>
-    <w:pPr>
-      <w:spacing w:after="0" w:line="240" w:lineRule="auto"/>
-    </w:pPr>
     <w:rPr>
       <w:color w:val="000000" w:themeColor="text1"/>
     </w:rPr>
     <w:tblPr>
       <w:tblStyleRowBandSize w:val="1"/>
       <w:tblStyleColBandSize w:val="1"/>
-      <w:tblCellMar>
-        <w:top w:w="0" w:type="dxa"/>
-        <w:left w:w="108" w:type="dxa"/>
-        <w:bottom w:w="0" w:type="dxa"/>
-        <w:right w:w="108" w:type="dxa"/>
-      </w:tblCellMar>
     </w:tblPr>
     <w:tcPr>
       <w:shd w:val="clear" w:color="auto" w:fill="F8EDED" w:themeFill="accent2" w:themeFillTint="19"/>
@@ -12815,26 +12026,17 @@
       </w:tcPr>
     </w:tblStylePr>
   </w:style>
-  <w:style w:type="table" w:styleId="ColorfulList-Accent3">
+  <w:style w:type="table" w:styleId="Listavistosa-nfasis3">
     <w:name w:val="Colorful List Accent 3"/>
-    <w:basedOn w:val="TableNormal"/>
+    <w:basedOn w:val="Tablanormal"/>
     <w:uiPriority w:val="72"/>
     <w:rsid w:val="00cb0664"/>
-    <w:pPr>
-      <w:spacing w:after="0" w:line="240" w:lineRule="auto"/>
-    </w:pPr>
     <w:rPr>
       <w:color w:val="000000" w:themeColor="text1"/>
     </w:rPr>
     <w:tblPr>
       <w:tblStyleRowBandSize w:val="1"/>
       <w:tblStyleColBandSize w:val="1"/>
-      <w:tblCellMar>
-        <w:top w:w="0" w:type="dxa"/>
-        <w:left w:w="108" w:type="dxa"/>
-        <w:bottom w:w="0" w:type="dxa"/>
-        <w:right w:w="108" w:type="dxa"/>
-      </w:tblCellMar>
     </w:tblPr>
     <w:tcPr>
       <w:shd w:val="clear" w:color="auto" w:fill="F5F8EE" w:themeFill="accent3" w:themeFillTint="19"/>
@@ -12902,26 +12104,17 @@
       </w:tcPr>
     </w:tblStylePr>
   </w:style>
-  <w:style w:type="table" w:styleId="ColorfulList-Accent4">
+  <w:style w:type="table" w:styleId="Listavistosa-nfasis4">
     <w:name w:val="Colorful List Accent 4"/>
-    <w:basedOn w:val="TableNormal"/>
+    <w:basedOn w:val="Tablanormal"/>
     <w:uiPriority w:val="72"/>
     <w:rsid w:val="00cb0664"/>
-    <w:pPr>
-      <w:spacing w:after="0" w:line="240" w:lineRule="auto"/>
-    </w:pPr>
     <w:rPr>
       <w:color w:val="000000" w:themeColor="text1"/>
     </w:rPr>
     <w:tblPr>
       <w:tblStyleRowBandSize w:val="1"/>
       <w:tblStyleColBandSize w:val="1"/>
-      <w:tblCellMar>
-        <w:top w:w="0" w:type="dxa"/>
-        <w:left w:w="108" w:type="dxa"/>
-        <w:bottom w:w="0" w:type="dxa"/>
-        <w:right w:w="108" w:type="dxa"/>
-      </w:tblCellMar>
     </w:tblPr>
     <w:tcPr>
       <w:shd w:val="clear" w:color="auto" w:fill="F2EFF6" w:themeFill="accent4" w:themeFillTint="19"/>
@@ -12989,26 +12182,17 @@
       </w:tcPr>
     </w:tblStylePr>
   </w:style>
-  <w:style w:type="table" w:styleId="ColorfulList-Accent5">
+  <w:style w:type="table" w:styleId="Listavistosa-nfasis5">
     <w:name w:val="Colorful List Accent 5"/>
-    <w:basedOn w:val="TableNormal"/>
+    <w:basedOn w:val="Tablanormal"/>
     <w:uiPriority w:val="72"/>
     <w:rsid w:val="00cb0664"/>
-    <w:pPr>
-      <w:spacing w:after="0" w:line="240" w:lineRule="auto"/>
-    </w:pPr>
     <w:rPr>
       <w:color w:val="000000" w:themeColor="text1"/>
     </w:rPr>
     <w:tblPr>
       <w:tblStyleRowBandSize w:val="1"/>
       <w:tblStyleColBandSize w:val="1"/>
-      <w:tblCellMar>
-        <w:top w:w="0" w:type="dxa"/>
-        <w:left w:w="108" w:type="dxa"/>
-        <w:bottom w:w="0" w:type="dxa"/>
-        <w:right w:w="108" w:type="dxa"/>
-      </w:tblCellMar>
     </w:tblPr>
     <w:tcPr>
       <w:shd w:val="clear" w:color="auto" w:fill="EDF6F9" w:themeFill="accent5" w:themeFillTint="19"/>
@@ -13076,26 +12260,17 @@
       </w:tcPr>
     </w:tblStylePr>
   </w:style>
-  <w:style w:type="table" w:styleId="ColorfulList-Accent6">
+  <w:style w:type="table" w:styleId="Listavistosa-nfasis6">
     <w:name w:val="Colorful List Accent 6"/>
-    <w:basedOn w:val="TableNormal"/>
+    <w:basedOn w:val="Tablanormal"/>
     <w:uiPriority w:val="72"/>
     <w:rsid w:val="00cb0664"/>
-    <w:pPr>
-      <w:spacing w:after="0" w:line="240" w:lineRule="auto"/>
-    </w:pPr>
     <w:rPr>
       <w:color w:val="000000" w:themeColor="text1"/>
     </w:rPr>
     <w:tblPr>
       <w:tblStyleRowBandSize w:val="1"/>
       <w:tblStyleColBandSize w:val="1"/>
-      <w:tblCellMar>
-        <w:top w:w="0" w:type="dxa"/>
-        <w:left w:w="108" w:type="dxa"/>
-        <w:bottom w:w="0" w:type="dxa"/>
-        <w:right w:w="108" w:type="dxa"/>
-      </w:tblCellMar>
     </w:tblPr>
     <w:tcPr>
       <w:shd w:val="clear" w:color="auto" w:fill="FEF4EC" w:themeFill="accent6" w:themeFillTint="19"/>
@@ -13163,14 +12338,11 @@
       </w:tcPr>
     </w:tblStylePr>
   </w:style>
-  <w:style w:type="table" w:styleId="ColorfulGrid">
+  <w:style w:type="table" w:styleId="Cuadrculavistosa">
     <w:name w:val="Colorful Grid"/>
-    <w:basedOn w:val="TableNormal"/>
+    <w:basedOn w:val="Tablanormal"/>
     <w:uiPriority w:val="73"/>
     <w:rsid w:val="00cb0664"/>
-    <w:pPr>
-      <w:spacing w:after="0" w:line="240" w:lineRule="auto"/>
-    </w:pPr>
     <w:rPr>
       <w:color w:val="000000" w:themeColor="text1"/>
     </w:rPr>
@@ -13180,12 +12352,6 @@
       <w:tblBorders>
         <w:insideH w:val="single" w:color="FFFFFF" w:themeColor="background1" w:sz="4" w:space="0"/>
       </w:tblBorders>
-      <w:tblCellMar>
-        <w:top w:w="0" w:type="dxa"/>
-        <w:left w:w="108" w:type="dxa"/>
-        <w:bottom w:w="0" w:type="dxa"/>
-        <w:right w:w="108" w:type="dxa"/>
-      </w:tblCellMar>
     </w:tblPr>
     <w:tcPr>
       <w:shd w:val="clear" w:color="auto" w:fill="CCCCCC" w:themeFill="text1" w:themeFillTint="33"/>
@@ -13242,14 +12408,11 @@
       </w:tcPr>
     </w:tblStylePr>
   </w:style>
-  <w:style w:type="table" w:styleId="ColorfulGrid-Accent1">
+  <w:style w:type="table" w:styleId="Cuadrculavistosa-nfasis1">
     <w:name w:val="Colorful Grid Accent 1"/>
-    <w:basedOn w:val="TableNormal"/>
+    <w:basedOn w:val="Tablanormal"/>
     <w:uiPriority w:val="73"/>
     <w:rsid w:val="00cb0664"/>
-    <w:pPr>
-      <w:spacing w:after="0" w:line="240" w:lineRule="auto"/>
-    </w:pPr>
     <w:rPr>
       <w:color w:val="000000" w:themeColor="text1"/>
     </w:rPr>
@@ -13259,12 +12422,6 @@
       <w:tblBorders>
         <w:insideH w:val="single" w:color="FFFFFF" w:themeColor="background1" w:sz="4" w:space="0"/>
       </w:tblBorders>
-      <w:tblCellMar>
-        <w:top w:w="0" w:type="dxa"/>
-        <w:left w:w="108" w:type="dxa"/>
-        <w:bottom w:w="0" w:type="dxa"/>
-        <w:right w:w="108" w:type="dxa"/>
-      </w:tblCellMar>
     </w:tblPr>
     <w:tcPr>
       <w:shd w:val="clear" w:color="auto" w:fill="DBE5F1" w:themeFill="accent1" w:themeFillTint="33"/>
@@ -13321,14 +12478,11 @@
       </w:tcPr>
     </w:tblStylePr>
   </w:style>
-  <w:style w:type="table" w:styleId="ColorfulGrid-Accent2">
+  <w:style w:type="table" w:styleId="Cuadrculavistosa-nfasis2">
     <w:name w:val="Colorful Grid Accent 2"/>
-    <w:basedOn w:val="TableNormal"/>
+    <w:basedOn w:val="Tablanormal"/>
     <w:uiPriority w:val="73"/>
     <w:rsid w:val="00cb0664"/>
-    <w:pPr>
-      <w:spacing w:after="0" w:line="240" w:lineRule="auto"/>
-    </w:pPr>
     <w:rPr>
       <w:color w:val="000000" w:themeColor="text1"/>
     </w:rPr>
@@ -13338,12 +12492,6 @@
       <w:tblBorders>
         <w:insideH w:val="single" w:color="FFFFFF" w:themeColor="background1" w:sz="4" w:space="0"/>
       </w:tblBorders>
-      <w:tblCellMar>
-        <w:top w:w="0" w:type="dxa"/>
-        <w:left w:w="108" w:type="dxa"/>
-        <w:bottom w:w="0" w:type="dxa"/>
-        <w:right w:w="108" w:type="dxa"/>
-      </w:tblCellMar>
     </w:tblPr>
     <w:tcPr>
       <w:shd w:val="clear" w:color="auto" w:fill="F2DBDB" w:themeFill="accent2" w:themeFillTint="33"/>
@@ -13400,14 +12548,11 @@
       </w:tcPr>
     </w:tblStylePr>
   </w:style>
-  <w:style w:type="table" w:styleId="ColorfulGrid-Accent3">
+  <w:style w:type="table" w:styleId="Cuadrculavistosa-nfasis3">
     <w:name w:val="Colorful Grid Accent 3"/>
-    <w:basedOn w:val="TableNormal"/>
+    <w:basedOn w:val="Tablanormal"/>
     <w:uiPriority w:val="73"/>
     <w:rsid w:val="00cb0664"/>
-    <w:pPr>
-      <w:spacing w:after="0" w:line="240" w:lineRule="auto"/>
-    </w:pPr>
     <w:rPr>
       <w:color w:val="000000" w:themeColor="text1"/>
     </w:rPr>
@@ -13417,12 +12562,6 @@
       <w:tblBorders>
         <w:insideH w:val="single" w:color="FFFFFF" w:themeColor="background1" w:sz="4" w:space="0"/>
       </w:tblBorders>
-      <w:tblCellMar>
-        <w:top w:w="0" w:type="dxa"/>
-        <w:left w:w="108" w:type="dxa"/>
-        <w:bottom w:w="0" w:type="dxa"/>
-        <w:right w:w="108" w:type="dxa"/>
-      </w:tblCellMar>
     </w:tblPr>
     <w:tcPr>
       <w:shd w:val="clear" w:color="auto" w:fill="EAF1DD" w:themeFill="accent3" w:themeFillTint="33"/>
@@ -13479,14 +12618,11 @@
       </w:tcPr>
     </w:tblStylePr>
   </w:style>
-  <w:style w:type="table" w:styleId="ColorfulGrid-Accent4">
+  <w:style w:type="table" w:styleId="Cuadrculavistosa-nfasis4">
     <w:name w:val="Colorful Grid Accent 4"/>
-    <w:basedOn w:val="TableNormal"/>
+    <w:basedOn w:val="Tablanormal"/>
     <w:uiPriority w:val="73"/>
     <w:rsid w:val="00cb0664"/>
-    <w:pPr>
-      <w:spacing w:after="0" w:line="240" w:lineRule="auto"/>
-    </w:pPr>
     <w:rPr>
       <w:color w:val="000000" w:themeColor="text1"/>
     </w:rPr>
@@ -13496,12 +12632,6 @@
       <w:tblBorders>
         <w:insideH w:val="single" w:color="FFFFFF" w:themeColor="background1" w:sz="4" w:space="0"/>
       </w:tblBorders>
-      <w:tblCellMar>
-        <w:top w:w="0" w:type="dxa"/>
-        <w:left w:w="108" w:type="dxa"/>
-        <w:bottom w:w="0" w:type="dxa"/>
-        <w:right w:w="108" w:type="dxa"/>
-      </w:tblCellMar>
     </w:tblPr>
     <w:tcPr>
       <w:shd w:val="clear" w:color="auto" w:fill="E5DFEC" w:themeFill="accent4" w:themeFillTint="33"/>
@@ -13558,14 +12688,11 @@
       </w:tcPr>
     </w:tblStylePr>
   </w:style>
-  <w:style w:type="table" w:styleId="ColorfulGrid-Accent5">
+  <w:style w:type="table" w:styleId="Cuadrculavistosa-nfasis5">
     <w:name w:val="Colorful Grid Accent 5"/>
-    <w:basedOn w:val="TableNormal"/>
+    <w:basedOn w:val="Tablanormal"/>
     <w:uiPriority w:val="73"/>
     <w:rsid w:val="00cb0664"/>
-    <w:pPr>
-      <w:spacing w:after="0" w:line="240" w:lineRule="auto"/>
-    </w:pPr>
     <w:rPr>
       <w:color w:val="000000" w:themeColor="text1"/>
     </w:rPr>
@@ -13575,12 +12702,6 @@
       <w:tblBorders>
         <w:insideH w:val="single" w:color="FFFFFF" w:themeColor="background1" w:sz="4" w:space="0"/>
       </w:tblBorders>
-      <w:tblCellMar>
-        <w:top w:w="0" w:type="dxa"/>
-        <w:left w:w="108" w:type="dxa"/>
-        <w:bottom w:w="0" w:type="dxa"/>
-        <w:right w:w="108" w:type="dxa"/>
-      </w:tblCellMar>
     </w:tblPr>
     <w:tcPr>
       <w:shd w:val="clear" w:color="auto" w:fill="DAEEF3" w:themeFill="accent5" w:themeFillTint="33"/>
@@ -13637,14 +12758,11 @@
       </w:tcPr>
     </w:tblStylePr>
   </w:style>
-  <w:style w:type="table" w:styleId="ColorfulGrid-Accent6">
+  <w:style w:type="table" w:styleId="Cuadrculavistosa-nfasis6">
     <w:name w:val="Colorful Grid Accent 6"/>
-    <w:basedOn w:val="TableNormal"/>
+    <w:basedOn w:val="Tablanormal"/>
     <w:uiPriority w:val="73"/>
     <w:rsid w:val="00cb0664"/>
-    <w:pPr>
-      <w:spacing w:after="0" w:line="240" w:lineRule="auto"/>
-    </w:pPr>
     <w:rPr>
       <w:color w:val="000000" w:themeColor="text1"/>
     </w:rPr>
@@ -13654,12 +12772,6 @@
       <w:tblBorders>
         <w:insideH w:val="single" w:color="FFFFFF" w:themeColor="background1" w:sz="4" w:space="0"/>
       </w:tblBorders>
-      <w:tblCellMar>
-        <w:top w:w="0" w:type="dxa"/>
-        <w:left w:w="108" w:type="dxa"/>
-        <w:bottom w:w="0" w:type="dxa"/>
-        <w:right w:w="108" w:type="dxa"/>
-      </w:tblCellMar>
     </w:tblPr>
     <w:tcPr>
       <w:shd w:val="clear" w:color="auto" w:fill="FDE9D9" w:themeFill="accent6" w:themeFillTint="33"/>
@@ -14044,7 +13156,7 @@
 </file>
 
 <file path=customXml/itemProps1.xml><?xml version="1.0" encoding="utf-8"?>
-<ds:datastoreItem xmlns:ds="http://schemas.openxmlformats.org/officeDocument/2006/customXml" ds:itemID="{EF278816-EC6F-A645-907D-7F25AECB1D4A}">
+<ds:datastoreItem xmlns:ds="http://schemas.openxmlformats.org/officeDocument/2006/customXml" ds:itemID="{3BA5E57B-EB39-F24A-BCDA-5692DB57DC66}">
   <ds:schemaRefs>
     <ds:schemaRef ds:uri="http://schemas.openxmlformats.org/officeDocument/2006/bibliography"/>
   </ds:schemaRefs>
